--- a/RAPPORT-SFE-LP-KHALID-LAHYAL.docx
+++ b/RAPPORT-SFE-LP-KHALID-LAHYAL.docx
@@ -10348,7 +10348,7 @@
           <w:color w:val="4472C4"/>
           <w:sz w:val="96"/>
         </w:rPr>
-        <w:t>Chapitre II</w:t>
+        <w:t>Chapitre IV</w:t>
       </w:r>
     </w:p>
     <w:p>
@@ -12536,37 +12536,71 @@
     </w:p>
     <w:p>
       <w:pPr>
-        <w:ind w:firstLine="0"/>
+        <w:pStyle w:val="Titre5"/>
+      </w:pPr>
+      <w:r>
+        <w:lastRenderedPageBreak/>
+        <w:t xml:space="preserve">Espace </w:t>
+      </w:r>
+      <w:r>
+        <w:t xml:space="preserve">Recruteur </w:t>
+      </w:r>
+    </w:p>
+    <w:p>
+      <w:r>
+        <w:t>L'espace recruteur est une section dédiée aux recruteurs sur notre plateforme de recrutement en ligne. Cet espace offre une gamme complète d'outils et de fonctionnalités pour faciliter le processus de recrutement et la gestion des candidatures.</w:t>
+      </w:r>
+    </w:p>
+    <w:p>
+      <w:r>
+        <w:t>Une fois qu'un recruteur s'est connecté à son compte, il accède à un tableau de bord personnalisé qui lui permet de gérer toutes les activités liées au recrutement. Il peut publier des offres d'emploi, L'espace recruteur offre également la possibilité de consulter les candidatures reçues</w:t>
+      </w:r>
+      <w:r>
+        <w:t xml:space="preserve"> de chaque offre </w:t>
+      </w:r>
+      <w:r>
+        <w:t xml:space="preserve">, </w:t>
+      </w:r>
+    </w:p>
+    <w:p>
+      <w:pPr>
+        <w:pStyle w:val="Paragraphedeliste"/>
+        <w:numPr>
+          <w:ilvl w:val="4"/>
+          <w:numId w:val="27"/>
+        </w:numPr>
         <w:rPr>
           <w:color w:val="C45911" w:themeColor="accent2" w:themeShade="BF"/>
         </w:rPr>
       </w:pPr>
-    </w:p>
-    <w:p>
-      <w:pPr>
-        <w:pStyle w:val="Titre5"/>
-      </w:pPr>
-      <w:r>
-        <w:t xml:space="preserve">Espace </w:t>
-      </w:r>
-      <w:r>
-        <w:t xml:space="preserve">Recruteur </w:t>
-      </w:r>
-    </w:p>
-    <w:p>
-      <w:r>
-        <w:t>L'espace recruteur est une section dédiée aux recruteurs sur notre plateforme de recrutement en ligne. Cet espace offre une gamme complète d'outils et de fonctionnalités pour faciliter le processus de recrutement et la gestion des candidatures.</w:t>
-      </w:r>
-    </w:p>
-    <w:p>
-      <w:r>
-        <w:t>Une fois qu'un recruteur s'est connecté à son compte, il accède à un tableau de bord personnalisé qui lui permet de gérer toutes les activités liées au recrutement. Il peut publier des offres d'emploi, L'espace recruteur offre également la possibilité de consulter les candidatures reçues</w:t>
-      </w:r>
-      <w:r>
-        <w:t xml:space="preserve"> de chaque offre </w:t>
-      </w:r>
-      <w:r>
-        <w:t xml:space="preserve">, </w:t>
+      <w:r>
+        <w:rPr>
+          <w:color w:val="C45911" w:themeColor="accent2" w:themeShade="BF"/>
+        </w:rPr>
+        <w:t xml:space="preserve">Dashboard </w:t>
+      </w:r>
+    </w:p>
+    <w:p>
+      <w:r>
+        <w:t>Cette Interface donner au recruteur les off</w:t>
+      </w:r>
+      <w:r>
+        <w:t xml:space="preserve">res ajouter </w:t>
+      </w:r>
+      <w:r>
+        <w:t>par-il</w:t>
+      </w:r>
+      <w:r>
+        <w:t xml:space="preserve"> et aussi le nombre des </w:t>
+      </w:r>
+      <w:r>
+        <w:t>candidats</w:t>
+      </w:r>
+      <w:r>
+        <w:t xml:space="preserve"> postuler aux </w:t>
+      </w:r>
+      <w:r>
+        <w:t>offres.</w:t>
       </w:r>
     </w:p>
     <w:p>
@@ -12576,8 +12610,8 @@
       <w:r>
         <w:drawing>
           <wp:inline distT="0" distB="0" distL="0" distR="0" wp14:anchorId="0FC5C24B" wp14:editId="4D7F6AD0">
-            <wp:extent cx="5760720" cy="2660073"/>
-            <wp:effectExtent l="0" t="0" r="0" b="6985"/>
+            <wp:extent cx="5760006" cy="3401291"/>
+            <wp:effectExtent l="0" t="0" r="0" b="8890"/>
             <wp:docPr id="21" name="Image 21"/>
             <wp:cNvGraphicFramePr>
               <a:graphicFrameLocks xmlns:a="http://schemas.openxmlformats.org/drawingml/2006/main" noChangeAspect="1"/>
@@ -12598,7 +12632,7 @@
                   <pic:spPr>
                     <a:xfrm>
                       <a:off x="0" y="0"/>
-                      <a:ext cx="5762628" cy="2660954"/>
+                      <a:ext cx="5770423" cy="3407442"/>
                     </a:xfrm>
                     <a:prstGeom prst="rect">
                       <a:avLst/>
@@ -12610,12 +12644,1501 @@
           </wp:inline>
         </w:drawing>
       </w:r>
+    </w:p>
+    <w:p>
+      <w:pPr>
+        <w:ind w:firstLine="0"/>
+      </w:pPr>
+    </w:p>
+    <w:p>
+      <w:pPr>
+        <w:pStyle w:val="Paragraphedeliste"/>
+        <w:numPr>
+          <w:ilvl w:val="4"/>
+          <w:numId w:val="27"/>
+        </w:numPr>
+        <w:rPr>
+          <w:color w:val="C45911" w:themeColor="accent2" w:themeShade="BF"/>
+        </w:rPr>
+      </w:pPr>
+      <w:r>
+        <w:rPr>
+          <w:color w:val="C45911" w:themeColor="accent2" w:themeShade="BF"/>
+        </w:rPr>
+        <w:t>Ajouter Offre</w:t>
+      </w:r>
+    </w:p>
+    <w:p>
+      <w:r>
+        <w:t>Cette</w:t>
+      </w:r>
+      <w:r>
+        <w:t xml:space="preserve"> Interface permet au recruteur d’ajouter un offre que se soit un emploi ou bien un Stage .</w:t>
+      </w:r>
+    </w:p>
+    <w:p/>
+    <w:p>
+      <w:r>
+        <w:br w:type="page"/>
+      </w:r>
+    </w:p>
+    <w:p/>
+    <w:p>
+      <w:pPr>
+        <w:ind w:firstLine="0"/>
+      </w:pPr>
+      <w:r>
+        <w:drawing>
+          <wp:inline distT="0" distB="0" distL="0" distR="0" wp14:anchorId="57505D4E" wp14:editId="74887720">
+            <wp:extent cx="5760720" cy="2389909"/>
+            <wp:effectExtent l="0" t="0" r="0" b="0"/>
+            <wp:docPr id="22" name="Image 22"/>
+            <wp:cNvGraphicFramePr>
+              <a:graphicFrameLocks xmlns:a="http://schemas.openxmlformats.org/drawingml/2006/main" noChangeAspect="1"/>
+            </wp:cNvGraphicFramePr>
+            <a:graphic xmlns:a="http://schemas.openxmlformats.org/drawingml/2006/main">
+              <a:graphicData uri="http://schemas.openxmlformats.org/drawingml/2006/picture">
+                <pic:pic xmlns:pic="http://schemas.openxmlformats.org/drawingml/2006/picture">
+                  <pic:nvPicPr>
+                    <pic:cNvPr id="1" name=""/>
+                    <pic:cNvPicPr/>
+                  </pic:nvPicPr>
+                  <pic:blipFill>
+                    <a:blip r:embed="rId30"/>
+                    <a:stretch>
+                      <a:fillRect/>
+                    </a:stretch>
+                  </pic:blipFill>
+                  <pic:spPr>
+                    <a:xfrm>
+                      <a:off x="0" y="0"/>
+                      <a:ext cx="5762641" cy="2390706"/>
+                    </a:xfrm>
+                    <a:prstGeom prst="rect">
+                      <a:avLst/>
+                    </a:prstGeom>
+                  </pic:spPr>
+                </pic:pic>
+              </a:graphicData>
+            </a:graphic>
+          </wp:inline>
+        </w:drawing>
+      </w:r>
+    </w:p>
+    <w:p>
+      <w:pPr>
+        <w:ind w:firstLine="0"/>
+      </w:pPr>
+    </w:p>
+    <w:p>
+      <w:pPr>
+        <w:pStyle w:val="Paragraphedeliste"/>
+        <w:numPr>
+          <w:ilvl w:val="4"/>
+          <w:numId w:val="27"/>
+        </w:numPr>
+        <w:rPr>
+          <w:color w:val="C45911" w:themeColor="accent2" w:themeShade="BF"/>
+        </w:rPr>
+      </w:pPr>
+      <w:r>
+        <w:rPr>
+          <w:color w:val="C45911" w:themeColor="accent2" w:themeShade="BF"/>
+        </w:rPr>
+        <w:t xml:space="preserve">Offre Supprimer </w:t>
+      </w:r>
+    </w:p>
+    <w:p>
+      <w:r>
+        <w:t xml:space="preserve">Cette Interface permet au recruteur de voir tous les offres supprimer </w:t>
+      </w:r>
+      <w:r>
+        <w:t>par-il</w:t>
+      </w:r>
+      <w:r>
+        <w:t>,</w:t>
+      </w:r>
+      <w:r>
+        <w:t xml:space="preserve"> </w:t>
+      </w:r>
+      <w:r>
+        <w:t xml:space="preserve">Et il peut les restaurer </w:t>
+      </w:r>
+      <w:r>
+        <w:t xml:space="preserve">et d’être visible par les candidats </w:t>
+      </w:r>
+      <w:r>
+        <w:t>.</w:t>
+      </w:r>
+    </w:p>
+    <w:p>
+      <w:pPr>
+        <w:ind w:firstLine="0"/>
+        <w:rPr>
+          <w:color w:val="C45911" w:themeColor="accent2" w:themeShade="BF"/>
+        </w:rPr>
+      </w:pPr>
+      <w:r>
+        <w:rPr>
+          <w:color w:val="C45911" w:themeColor="accent2" w:themeShade="BF"/>
+        </w:rPr>
+        <w:drawing>
+          <wp:inline distT="0" distB="0" distL="0" distR="0" wp14:anchorId="40E69FDD" wp14:editId="4F4E904D">
+            <wp:extent cx="5760720" cy="2126673"/>
+            <wp:effectExtent l="0" t="0" r="0" b="6985"/>
+            <wp:docPr id="25" name="Image 25"/>
+            <wp:cNvGraphicFramePr>
+              <a:graphicFrameLocks xmlns:a="http://schemas.openxmlformats.org/drawingml/2006/main" noChangeAspect="1"/>
+            </wp:cNvGraphicFramePr>
+            <a:graphic xmlns:a="http://schemas.openxmlformats.org/drawingml/2006/main">
+              <a:graphicData uri="http://schemas.openxmlformats.org/drawingml/2006/picture">
+                <pic:pic xmlns:pic="http://schemas.openxmlformats.org/drawingml/2006/picture">
+                  <pic:nvPicPr>
+                    <pic:cNvPr id="1" name=""/>
+                    <pic:cNvPicPr/>
+                  </pic:nvPicPr>
+                  <pic:blipFill>
+                    <a:blip r:embed="rId31"/>
+                    <a:stretch>
+                      <a:fillRect/>
+                    </a:stretch>
+                  </pic:blipFill>
+                  <pic:spPr>
+                    <a:xfrm>
+                      <a:off x="0" y="0"/>
+                      <a:ext cx="5768099" cy="2129397"/>
+                    </a:xfrm>
+                    <a:prstGeom prst="rect">
+                      <a:avLst/>
+                    </a:prstGeom>
+                  </pic:spPr>
+                </pic:pic>
+              </a:graphicData>
+            </a:graphic>
+          </wp:inline>
+        </w:drawing>
+      </w:r>
+      <w:r>
+        <w:rPr>
+          <w:color w:val="C45911" w:themeColor="accent2" w:themeShade="BF"/>
+        </w:rPr>
+        <w:t xml:space="preserve"> </w:t>
+      </w:r>
+    </w:p>
+    <w:p>
+      <w:pPr>
+        <w:ind w:firstLine="0"/>
+        <w:rPr>
+          <w:color w:val="C45911" w:themeColor="accent2" w:themeShade="BF"/>
+        </w:rPr>
+      </w:pPr>
+    </w:p>
+    <w:p>
+      <w:r>
+        <w:br w:type="page"/>
+      </w:r>
+    </w:p>
+    <w:p>
+      <w:pPr>
+        <w:ind w:firstLine="0"/>
+        <w:rPr>
+          <w:color w:val="C45911" w:themeColor="accent2" w:themeShade="BF"/>
+        </w:rPr>
+      </w:pPr>
+    </w:p>
+    <w:p>
+      <w:pPr>
+        <w:pStyle w:val="Paragraphedeliste"/>
+        <w:numPr>
+          <w:ilvl w:val="4"/>
+          <w:numId w:val="27"/>
+        </w:numPr>
+        <w:rPr>
+          <w:color w:val="C45911" w:themeColor="accent2" w:themeShade="BF"/>
+        </w:rPr>
+      </w:pPr>
+      <w:r>
+        <w:rPr>
+          <w:color w:val="C45911" w:themeColor="accent2" w:themeShade="BF"/>
+        </w:rPr>
+        <w:t>Mes candidatures</w:t>
+      </w:r>
+    </w:p>
+    <w:p>
+      <w:r>
+        <w:t xml:space="preserve">Cette interface montrer au recruteur les offres ajouter </w:t>
+      </w:r>
+      <w:r>
+        <w:t>par-il</w:t>
+      </w:r>
+      <w:r>
+        <w:t xml:space="preserve"> </w:t>
+      </w:r>
+      <w:r>
+        <w:t xml:space="preserve">avec le nombre des candidats postuler </w:t>
+      </w:r>
+      <w:r>
+        <w:t xml:space="preserve">à chaque offre </w:t>
+      </w:r>
+      <w:r>
+        <w:t>et une bouton sur chaque offre qui montrer les informations sur les candidats postuler .</w:t>
+      </w:r>
+    </w:p>
+    <w:p>
+      <w:pPr>
+        <w:ind w:firstLine="0"/>
+        <w:rPr>
+          <w:color w:val="C45911" w:themeColor="accent2" w:themeShade="BF"/>
+        </w:rPr>
+      </w:pPr>
+      <w:r>
+        <w:rPr>
+          <w:color w:val="C45911" w:themeColor="accent2" w:themeShade="BF"/>
+        </w:rPr>
+        <w:drawing>
+          <wp:inline distT="0" distB="0" distL="0" distR="0" wp14:anchorId="56C36E1B" wp14:editId="458EB567">
+            <wp:extent cx="5760720" cy="2459182"/>
+            <wp:effectExtent l="0" t="0" r="0" b="0"/>
+            <wp:docPr id="31" name="Image 31"/>
+            <wp:cNvGraphicFramePr>
+              <a:graphicFrameLocks xmlns:a="http://schemas.openxmlformats.org/drawingml/2006/main" noChangeAspect="1"/>
+            </wp:cNvGraphicFramePr>
+            <a:graphic xmlns:a="http://schemas.openxmlformats.org/drawingml/2006/main">
+              <a:graphicData uri="http://schemas.openxmlformats.org/drawingml/2006/picture">
+                <pic:pic xmlns:pic="http://schemas.openxmlformats.org/drawingml/2006/picture">
+                  <pic:nvPicPr>
+                    <pic:cNvPr id="1" name=""/>
+                    <pic:cNvPicPr/>
+                  </pic:nvPicPr>
+                  <pic:blipFill>
+                    <a:blip r:embed="rId32"/>
+                    <a:stretch>
+                      <a:fillRect/>
+                    </a:stretch>
+                  </pic:blipFill>
+                  <pic:spPr>
+                    <a:xfrm>
+                      <a:off x="0" y="0"/>
+                      <a:ext cx="5763754" cy="2460477"/>
+                    </a:xfrm>
+                    <a:prstGeom prst="rect">
+                      <a:avLst/>
+                    </a:prstGeom>
+                  </pic:spPr>
+                </pic:pic>
+              </a:graphicData>
+            </a:graphic>
+          </wp:inline>
+        </w:drawing>
+      </w:r>
+    </w:p>
+    <w:p/>
+    <w:p>
+      <w:r>
+        <w:t xml:space="preserve">Si le recruteur cliquer sur bouton liste candidats </w:t>
+      </w:r>
+      <w:r>
+        <w:t xml:space="preserve">une liste affichera qui contient les informations sur les candidats postuler </w:t>
+      </w:r>
+      <w:r>
+        <w:t>à</w:t>
+      </w:r>
+      <w:r>
+        <w:t xml:space="preserve"> </w:t>
+      </w:r>
+      <w:r>
+        <w:t>l’offre.</w:t>
+      </w:r>
+      <w:r>
+        <w:t xml:space="preserve"> </w:t>
+      </w:r>
+    </w:p>
+    <w:p>
+      <w:pPr>
+        <w:ind w:firstLine="0"/>
+      </w:pPr>
+      <w:r>
+        <w:drawing>
+          <wp:inline distT="0" distB="0" distL="0" distR="0" wp14:anchorId="77366DF9" wp14:editId="3C353323">
+            <wp:extent cx="5760720" cy="2727325"/>
+            <wp:effectExtent l="0" t="0" r="0" b="0"/>
+            <wp:docPr id="32" name="Image 32"/>
+            <wp:cNvGraphicFramePr>
+              <a:graphicFrameLocks xmlns:a="http://schemas.openxmlformats.org/drawingml/2006/main" noChangeAspect="1"/>
+            </wp:cNvGraphicFramePr>
+            <a:graphic xmlns:a="http://schemas.openxmlformats.org/drawingml/2006/main">
+              <a:graphicData uri="http://schemas.openxmlformats.org/drawingml/2006/picture">
+                <pic:pic xmlns:pic="http://schemas.openxmlformats.org/drawingml/2006/picture">
+                  <pic:nvPicPr>
+                    <pic:cNvPr id="1" name=""/>
+                    <pic:cNvPicPr/>
+                  </pic:nvPicPr>
+                  <pic:blipFill>
+                    <a:blip r:embed="rId33"/>
+                    <a:stretch>
+                      <a:fillRect/>
+                    </a:stretch>
+                  </pic:blipFill>
+                  <pic:spPr>
+                    <a:xfrm>
+                      <a:off x="0" y="0"/>
+                      <a:ext cx="5760720" cy="2727325"/>
+                    </a:xfrm>
+                    <a:prstGeom prst="rect">
+                      <a:avLst/>
+                    </a:prstGeom>
+                  </pic:spPr>
+                </pic:pic>
+              </a:graphicData>
+            </a:graphic>
+          </wp:inline>
+        </w:drawing>
+      </w:r>
+    </w:p>
+    <w:p>
+      <w:pPr>
+        <w:ind w:firstLine="0"/>
+      </w:pPr>
+    </w:p>
+    <w:p>
+      <w:r>
+        <w:br w:type="page"/>
+      </w:r>
+    </w:p>
+    <w:p>
+      <w:pPr>
+        <w:ind w:firstLine="0"/>
+      </w:pPr>
+    </w:p>
+    <w:p>
+      <w:r>
+        <w:t xml:space="preserve">Si le recruteur cliquer sur le bouton </w:t>
+      </w:r>
+      <w:r>
+        <w:t>‘view’ une interface sera afficher</w:t>
+      </w:r>
+      <w:r>
+        <w:t xml:space="preserve"> le cv de candidat postuler à </w:t>
+      </w:r>
+      <w:r>
+        <w:t>l’offre.</w:t>
+      </w:r>
+    </w:p>
+    <w:p>
+      <w:pPr>
+        <w:ind w:firstLine="0"/>
+      </w:pPr>
+      <w:r>
+        <w:drawing>
+          <wp:inline distT="0" distB="0" distL="0" distR="0" wp14:anchorId="42427DFD" wp14:editId="49170364">
+            <wp:extent cx="5759450" cy="2791691"/>
+            <wp:effectExtent l="0" t="0" r="0" b="8890"/>
+            <wp:docPr id="33" name="Image 33"/>
+            <wp:cNvGraphicFramePr>
+              <a:graphicFrameLocks xmlns:a="http://schemas.openxmlformats.org/drawingml/2006/main" noChangeAspect="1"/>
+            </wp:cNvGraphicFramePr>
+            <a:graphic xmlns:a="http://schemas.openxmlformats.org/drawingml/2006/main">
+              <a:graphicData uri="http://schemas.openxmlformats.org/drawingml/2006/picture">
+                <pic:pic xmlns:pic="http://schemas.openxmlformats.org/drawingml/2006/picture">
+                  <pic:nvPicPr>
+                    <pic:cNvPr id="1" name=""/>
+                    <pic:cNvPicPr/>
+                  </pic:nvPicPr>
+                  <pic:blipFill>
+                    <a:blip r:embed="rId34"/>
+                    <a:stretch>
+                      <a:fillRect/>
+                    </a:stretch>
+                  </pic:blipFill>
+                  <pic:spPr>
+                    <a:xfrm>
+                      <a:off x="0" y="0"/>
+                      <a:ext cx="5767317" cy="2795504"/>
+                    </a:xfrm>
+                    <a:prstGeom prst="rect">
+                      <a:avLst/>
+                    </a:prstGeom>
+                  </pic:spPr>
+                </pic:pic>
+              </a:graphicData>
+            </a:graphic>
+          </wp:inline>
+        </w:drawing>
+      </w:r>
+    </w:p>
+    <w:p>
+      <w:pPr>
+        <w:ind w:firstLine="0"/>
+      </w:pPr>
+    </w:p>
+    <w:p>
+      <w:pPr>
+        <w:pStyle w:val="Paragraphedeliste"/>
+        <w:numPr>
+          <w:ilvl w:val="0"/>
+          <w:numId w:val="27"/>
+        </w:numPr>
+        <w:rPr>
+          <w:color w:val="C45911" w:themeColor="accent2" w:themeShade="BF"/>
+        </w:rPr>
+      </w:pPr>
+      <w:r>
+        <w:rPr>
+          <w:color w:val="C45911" w:themeColor="accent2" w:themeShade="BF"/>
+        </w:rPr>
+        <w:t>Profil</w:t>
+      </w:r>
+    </w:p>
+    <w:p>
+      <w:r>
+        <w:t xml:space="preserve">Cette Interface permet au recruteur </w:t>
+      </w:r>
+      <w:r>
+        <w:t xml:space="preserve">de voir ses informations et aussi editer les informations et logo de </w:t>
+      </w:r>
+      <w:r>
+        <w:t>l’entreprise.</w:t>
+      </w:r>
+    </w:p>
+    <w:p>
+      <w:pPr>
+        <w:ind w:firstLine="0"/>
+      </w:pPr>
+      <w:r>
+        <w:rPr>
+          <w:color w:val="C45911" w:themeColor="accent2" w:themeShade="BF"/>
+        </w:rPr>
+        <w:drawing>
+          <wp:inline distT="0" distB="0" distL="0" distR="0" wp14:anchorId="22D00D9E" wp14:editId="22A72A36">
+            <wp:extent cx="5757700" cy="2809875"/>
+            <wp:effectExtent l="0" t="0" r="0" b="0"/>
+            <wp:docPr id="34" name="Image 34"/>
+            <wp:cNvGraphicFramePr>
+              <a:graphicFrameLocks xmlns:a="http://schemas.openxmlformats.org/drawingml/2006/main" noChangeAspect="1"/>
+            </wp:cNvGraphicFramePr>
+            <a:graphic xmlns:a="http://schemas.openxmlformats.org/drawingml/2006/main">
+              <a:graphicData uri="http://schemas.openxmlformats.org/drawingml/2006/picture">
+                <pic:pic xmlns:pic="http://schemas.openxmlformats.org/drawingml/2006/picture">
+                  <pic:nvPicPr>
+                    <pic:cNvPr id="1" name=""/>
+                    <pic:cNvPicPr/>
+                  </pic:nvPicPr>
+                  <pic:blipFill>
+                    <a:blip r:embed="rId35"/>
+                    <a:stretch>
+                      <a:fillRect/>
+                    </a:stretch>
+                  </pic:blipFill>
+                  <pic:spPr>
+                    <a:xfrm>
+                      <a:off x="0" y="0"/>
+                      <a:ext cx="5769287" cy="2815530"/>
+                    </a:xfrm>
+                    <a:prstGeom prst="rect">
+                      <a:avLst/>
+                    </a:prstGeom>
+                  </pic:spPr>
+                </pic:pic>
+              </a:graphicData>
+            </a:graphic>
+          </wp:inline>
+        </w:drawing>
+      </w:r>
+      <w:r>
+        <w:br w:type="page"/>
+      </w:r>
+    </w:p>
+    <w:p>
+      <w:pPr>
+        <w:ind w:firstLine="0"/>
+        <w:rPr>
+          <w:color w:val="C45911" w:themeColor="accent2" w:themeShade="BF"/>
+        </w:rPr>
+      </w:pPr>
+    </w:p>
+    <w:p>
+      <w:pPr>
+        <w:pStyle w:val="Titre5"/>
+      </w:pPr>
+      <w:r>
+        <w:t>Espace Candidat</w:t>
+      </w:r>
+    </w:p>
+    <w:p>
+      <w:r>
+        <w:t>L'espace candidat de notre plateforme comprend un tableau de bord personnalisé qui permet aux candidats de gérer efficacement leur profil et leurs</w:t>
+      </w:r>
+      <w:r>
+        <w:t xml:space="preserve"> ,en plus </w:t>
+      </w:r>
+      <w:r>
+        <w:t>les candidats peuvent consulter les offres d'emploi enregistrées, ce qui leur permet de garder une trace des opportunités qui les intéressent. Ils peuvent également consulter les offres auxquelles ils ont postulé</w:t>
+      </w:r>
+    </w:p>
+    <w:p>
+      <w:pPr>
+        <w:pStyle w:val="Paragraphedeliste"/>
+        <w:numPr>
+          <w:ilvl w:val="4"/>
+          <w:numId w:val="27"/>
+        </w:numPr>
+        <w:rPr>
+          <w:color w:val="C45911" w:themeColor="accent2" w:themeShade="BF"/>
+        </w:rPr>
+      </w:pPr>
+      <w:r>
+        <w:rPr>
+          <w:color w:val="C45911" w:themeColor="accent2" w:themeShade="BF"/>
+        </w:rPr>
+        <w:t xml:space="preserve">Dashboard </w:t>
+      </w:r>
+    </w:p>
+    <w:p>
+      <w:r>
+        <w:t>Le tableau de bord du candidat affiche les statistiques des offres d'emploi auxquelles il a postulé et des offres enregistrées</w:t>
+      </w:r>
+      <w:r>
+        <w:t>,</w:t>
+      </w:r>
+      <w:r>
+        <w:t xml:space="preserve"> En plus</w:t>
+      </w:r>
+      <w:r>
+        <w:t xml:space="preserve"> </w:t>
+      </w:r>
+      <w:r>
+        <w:t xml:space="preserve">le tableau de bord du candidat affiche également les offres d'emploi auxquelles le candidat a postulé. Cela permet au candidat de visualiser rapidement les offres auxquelles il a </w:t>
+      </w:r>
+      <w:r>
+        <w:t>postul</w:t>
+      </w:r>
+      <w:r>
+        <w:rPr>
+          <w:lang w:bidi="ar-MA"/>
+        </w:rPr>
+        <w:t xml:space="preserve">é </w:t>
+      </w:r>
+      <w:r>
+        <w:t>et de consulter les détails importants tels que le titre de l'offre, l'entreprise, etc.</w:t>
+      </w:r>
+    </w:p>
+    <w:p>
+      <w:pPr>
+        <w:ind w:firstLine="0"/>
+      </w:pPr>
+      <w:r>
+        <w:drawing>
+          <wp:inline distT="0" distB="0" distL="0" distR="0" wp14:anchorId="391082F9" wp14:editId="497D4AF8">
+            <wp:extent cx="5760720" cy="4175760"/>
+            <wp:effectExtent l="0" t="0" r="0" b="0"/>
+            <wp:docPr id="35" name="Image 35"/>
+            <wp:cNvGraphicFramePr>
+              <a:graphicFrameLocks xmlns:a="http://schemas.openxmlformats.org/drawingml/2006/main" noChangeAspect="1"/>
+            </wp:cNvGraphicFramePr>
+            <a:graphic xmlns:a="http://schemas.openxmlformats.org/drawingml/2006/main">
+              <a:graphicData uri="http://schemas.openxmlformats.org/drawingml/2006/picture">
+                <pic:pic xmlns:pic="http://schemas.openxmlformats.org/drawingml/2006/picture">
+                  <pic:nvPicPr>
+                    <pic:cNvPr id="1" name=""/>
+                    <pic:cNvPicPr/>
+                  </pic:nvPicPr>
+                  <pic:blipFill>
+                    <a:blip r:embed="rId36"/>
+                    <a:stretch>
+                      <a:fillRect/>
+                    </a:stretch>
+                  </pic:blipFill>
+                  <pic:spPr>
+                    <a:xfrm>
+                      <a:off x="0" y="0"/>
+                      <a:ext cx="5760720" cy="4175760"/>
+                    </a:xfrm>
+                    <a:prstGeom prst="rect">
+                      <a:avLst/>
+                    </a:prstGeom>
+                  </pic:spPr>
+                </pic:pic>
+              </a:graphicData>
+            </a:graphic>
+          </wp:inline>
+        </w:drawing>
+      </w:r>
+      <w:r>
+        <w:br w:type="page"/>
+      </w:r>
+    </w:p>
+    <w:p>
+      <w:pPr>
+        <w:ind w:firstLine="0"/>
+      </w:pPr>
+    </w:p>
+    <w:p>
+      <w:pPr>
+        <w:pStyle w:val="Paragraphedeliste"/>
+        <w:numPr>
+          <w:ilvl w:val="0"/>
+          <w:numId w:val="27"/>
+        </w:numPr>
+        <w:rPr>
+          <w:color w:val="C45911" w:themeColor="accent2" w:themeShade="BF"/>
+        </w:rPr>
+      </w:pPr>
+      <w:r>
+        <w:rPr>
+          <w:color w:val="C45911" w:themeColor="accent2" w:themeShade="BF"/>
+        </w:rPr>
+        <w:t xml:space="preserve">Mes enregistrements </w:t>
+      </w:r>
+    </w:p>
+    <w:p>
+      <w:r>
+        <w:t>L'interface des enregistrements pour les candidats affiche les offres d'emploi enregistrées par le candidat pour une consultation ultérieure et une possible candidature. Cette fonctio</w:t>
+      </w:r>
+      <w:r>
+        <w:t xml:space="preserve">nnalité permet aux candidats d’enregistrer </w:t>
+      </w:r>
+      <w:r>
+        <w:t>les offres qui les intéressent et de les sauvegarder pour une action future</w:t>
+      </w:r>
+      <w:r>
+        <w:t>.</w:t>
+      </w:r>
+    </w:p>
+    <w:p>
+      <w:pPr>
+        <w:ind w:firstLine="0"/>
+      </w:pPr>
+      <w:r>
+        <w:drawing>
+          <wp:inline distT="0" distB="0" distL="0" distR="0" wp14:anchorId="2E197143" wp14:editId="179401C9">
+            <wp:extent cx="5760720" cy="2139315"/>
+            <wp:effectExtent l="0" t="0" r="0" b="0"/>
+            <wp:docPr id="36" name="Image 36"/>
+            <wp:cNvGraphicFramePr>
+              <a:graphicFrameLocks xmlns:a="http://schemas.openxmlformats.org/drawingml/2006/main" noChangeAspect="1"/>
+            </wp:cNvGraphicFramePr>
+            <a:graphic xmlns:a="http://schemas.openxmlformats.org/drawingml/2006/main">
+              <a:graphicData uri="http://schemas.openxmlformats.org/drawingml/2006/picture">
+                <pic:pic xmlns:pic="http://schemas.openxmlformats.org/drawingml/2006/picture">
+                  <pic:nvPicPr>
+                    <pic:cNvPr id="1" name=""/>
+                    <pic:cNvPicPr/>
+                  </pic:nvPicPr>
+                  <pic:blipFill>
+                    <a:blip r:embed="rId37"/>
+                    <a:stretch>
+                      <a:fillRect/>
+                    </a:stretch>
+                  </pic:blipFill>
+                  <pic:spPr>
+                    <a:xfrm>
+                      <a:off x="0" y="0"/>
+                      <a:ext cx="5760720" cy="2139315"/>
+                    </a:xfrm>
+                    <a:prstGeom prst="rect">
+                      <a:avLst/>
+                    </a:prstGeom>
+                  </pic:spPr>
+                </pic:pic>
+              </a:graphicData>
+            </a:graphic>
+          </wp:inline>
+        </w:drawing>
+      </w:r>
+    </w:p>
+    <w:p>
+      <w:pPr>
+        <w:ind w:firstLine="0"/>
+      </w:pPr>
+    </w:p>
+    <w:p>
+      <w:pPr>
+        <w:pStyle w:val="Paragraphedeliste"/>
+        <w:numPr>
+          <w:ilvl w:val="0"/>
+          <w:numId w:val="27"/>
+        </w:numPr>
+        <w:rPr>
+          <w:color w:val="C45911" w:themeColor="accent2" w:themeShade="BF"/>
+        </w:rPr>
+      </w:pPr>
+      <w:r>
+        <w:rPr>
+          <w:color w:val="C45911" w:themeColor="accent2" w:themeShade="BF"/>
+        </w:rPr>
+        <w:t>Profil</w:t>
+      </w:r>
+    </w:p>
+    <w:p>
+      <w:r>
+        <w:t>L'interface du profil permet aux candidats de gérer et de mettre à jour leurs informations personnelles,</w:t>
+      </w:r>
+      <w:r>
+        <w:t xml:space="preserve"> leurs cv, leurs photo de profil .</w:t>
+      </w:r>
+    </w:p>
+    <w:p>
+      <w:pPr>
+        <w:ind w:firstLine="0"/>
+      </w:pPr>
+      <w:r>
+        <w:drawing>
+          <wp:inline distT="0" distB="0" distL="0" distR="0" wp14:anchorId="596B6D68" wp14:editId="520E0DB1">
+            <wp:extent cx="5760720" cy="3009900"/>
+            <wp:effectExtent l="0" t="0" r="0" b="0"/>
+            <wp:docPr id="37" name="Image 37"/>
+            <wp:cNvGraphicFramePr>
+              <a:graphicFrameLocks xmlns:a="http://schemas.openxmlformats.org/drawingml/2006/main" noChangeAspect="1"/>
+            </wp:cNvGraphicFramePr>
+            <a:graphic xmlns:a="http://schemas.openxmlformats.org/drawingml/2006/main">
+              <a:graphicData uri="http://schemas.openxmlformats.org/drawingml/2006/picture">
+                <pic:pic xmlns:pic="http://schemas.openxmlformats.org/drawingml/2006/picture">
+                  <pic:nvPicPr>
+                    <pic:cNvPr id="1" name=""/>
+                    <pic:cNvPicPr/>
+                  </pic:nvPicPr>
+                  <pic:blipFill>
+                    <a:blip r:embed="rId38"/>
+                    <a:stretch>
+                      <a:fillRect/>
+                    </a:stretch>
+                  </pic:blipFill>
+                  <pic:spPr>
+                    <a:xfrm>
+                      <a:off x="0" y="0"/>
+                      <a:ext cx="5760720" cy="3009900"/>
+                    </a:xfrm>
+                    <a:prstGeom prst="rect">
+                      <a:avLst/>
+                    </a:prstGeom>
+                  </pic:spPr>
+                </pic:pic>
+              </a:graphicData>
+            </a:graphic>
+          </wp:inline>
+        </w:drawing>
+      </w:r>
+    </w:p>
+    <w:p>
+      <w:pPr>
+        <w:jc w:val="center"/>
+      </w:pPr>
+    </w:p>
+    <w:p>
+      <w:pPr>
+        <w:ind w:firstLine="0"/>
+      </w:pPr>
+    </w:p>
+    <w:p>
+      <w:pPr>
+        <w:pStyle w:val="Titre5"/>
+      </w:pPr>
+      <w:r>
+        <w:t>Espace Admin</w:t>
+      </w:r>
+    </w:p>
+    <w:p>
+      <w:r>
+        <w:t xml:space="preserve">L'espace administrateur de notre plateforme offre des fonctionnalités avancées de gestion et de contrôle du système. L'administrateur dispose d'un tableau de bord centralisé qui lui permet d'accéder aux différentes fonctionnalités de gestion telles que </w:t>
+      </w:r>
+      <w:r>
+        <w:t xml:space="preserve">la gestion </w:t>
+      </w:r>
+      <w:r>
+        <w:t>des offres d'emplo</w:t>
+      </w:r>
+      <w:r>
+        <w:t>i, des entreprises partenaires,</w:t>
+      </w:r>
+      <w:r>
+        <w:t xml:space="preserve"> </w:t>
+      </w:r>
+      <w:r>
+        <w:t>et des statistiques</w:t>
+      </w:r>
+      <w:r>
+        <w:t xml:space="preserve"> </w:t>
+      </w:r>
+      <w:r>
+        <w:t>,</w:t>
+      </w:r>
+      <w:r>
+        <w:t xml:space="preserve">Ainsi </w:t>
+      </w:r>
+      <w:r>
+        <w:t>que la gestion des publication</w:t>
+      </w:r>
+      <w:r>
+        <w:t xml:space="preserve"> dans la plateforme</w:t>
+      </w:r>
+      <w:r>
+        <w:t xml:space="preserve">. </w:t>
+      </w:r>
+      <w:r>
+        <w:t>L'interface admin offre une vue d'ensemble complète du fonctionnement de la plateforme, permettant à l'administrateur de p</w:t>
+      </w:r>
+      <w:r>
+        <w:t>rendre des décisions éclairées.</w:t>
+      </w:r>
+    </w:p>
+    <w:p>
+      <w:pPr>
+        <w:pStyle w:val="Paragraphedeliste"/>
+        <w:numPr>
+          <w:ilvl w:val="0"/>
+          <w:numId w:val="27"/>
+        </w:numPr>
+        <w:rPr>
+          <w:color w:val="C45911" w:themeColor="accent2" w:themeShade="BF"/>
+        </w:rPr>
+      </w:pPr>
+      <w:r>
+        <w:rPr>
+          <w:color w:val="C45911" w:themeColor="accent2" w:themeShade="BF"/>
+        </w:rPr>
+        <w:t>Dashboard</w:t>
+      </w:r>
+    </w:p>
+    <w:p>
+      <w:r>
+        <w:t xml:space="preserve">Cette interface </w:t>
+      </w:r>
+      <w:r>
+        <w:t>propose des statistiques clés sur le nombre d'offres d'emploi, de sociétés partenaires et d'utilisateurs enregistrés, offrant ainsi à l'administrateur une vue d'ensemble de l'activité de la plateforme. De plus, l</w:t>
+      </w:r>
+      <w:r>
+        <w:t xml:space="preserve">’interface </w:t>
+      </w:r>
+      <w:r>
+        <w:t>affiche également les publication</w:t>
+      </w:r>
+      <w:r>
+        <w:t xml:space="preserve">s ajoutées par </w:t>
+      </w:r>
+      <w:r>
+        <w:t>l’administrateur.</w:t>
+      </w:r>
+    </w:p>
+    <w:p>
+      <w:pPr>
+        <w:ind w:firstLine="0"/>
+      </w:pPr>
+      <w:r>
+        <w:drawing>
+          <wp:inline distT="0" distB="0" distL="0" distR="0" wp14:anchorId="32AA0BAB" wp14:editId="318A3C8E">
+            <wp:extent cx="5943599" cy="4351867"/>
+            <wp:effectExtent l="0" t="0" r="635" b="0"/>
+            <wp:docPr id="38" name="Image 38"/>
+            <wp:cNvGraphicFramePr>
+              <a:graphicFrameLocks xmlns:a="http://schemas.openxmlformats.org/drawingml/2006/main" noChangeAspect="1"/>
+            </wp:cNvGraphicFramePr>
+            <a:graphic xmlns:a="http://schemas.openxmlformats.org/drawingml/2006/main">
+              <a:graphicData uri="http://schemas.openxmlformats.org/drawingml/2006/picture">
+                <pic:pic xmlns:pic="http://schemas.openxmlformats.org/drawingml/2006/picture">
+                  <pic:nvPicPr>
+                    <pic:cNvPr id="1" name=""/>
+                    <pic:cNvPicPr/>
+                  </pic:nvPicPr>
+                  <pic:blipFill>
+                    <a:blip r:embed="rId39"/>
+                    <a:stretch>
+                      <a:fillRect/>
+                    </a:stretch>
+                  </pic:blipFill>
+                  <pic:spPr>
+                    <a:xfrm>
+                      <a:off x="0" y="0"/>
+                      <a:ext cx="5947465" cy="4354698"/>
+                    </a:xfrm>
+                    <a:prstGeom prst="rect">
+                      <a:avLst/>
+                    </a:prstGeom>
+                  </pic:spPr>
+                </pic:pic>
+              </a:graphicData>
+            </a:graphic>
+          </wp:inline>
+        </w:drawing>
+      </w:r>
+    </w:p>
+    <w:p>
+      <w:pPr>
+        <w:jc w:val="center"/>
+      </w:pPr>
+    </w:p>
+    <w:p>
+      <w:r>
+        <w:br w:type="page"/>
+      </w:r>
+    </w:p>
+    <w:p/>
+    <w:p>
+      <w:pPr>
+        <w:pStyle w:val="Paragraphedeliste"/>
+        <w:numPr>
+          <w:ilvl w:val="0"/>
+          <w:numId w:val="27"/>
+        </w:numPr>
+        <w:rPr>
+          <w:color w:val="C45911" w:themeColor="accent2" w:themeShade="BF"/>
+        </w:rPr>
+      </w:pPr>
+      <w:r>
+        <w:rPr>
+          <w:color w:val="C45911" w:themeColor="accent2" w:themeShade="BF"/>
+        </w:rPr>
+        <w:t>Tous Offres</w:t>
+      </w:r>
+    </w:p>
+    <w:p>
+      <w:r>
+        <w:t>L'interface de gestion des offres d'emploi regroupe toutes les offr</w:t>
+      </w:r>
+      <w:r>
+        <w:t xml:space="preserve">es ajoutées par les recruteurs </w:t>
+      </w:r>
+      <w:r>
+        <w:t>. Cette interface permet à l'administrateur d'avoir une vue complète de toutes les offres disponibles sur la plateforme.</w:t>
+      </w:r>
+    </w:p>
+    <w:p>
+      <w:pPr>
+        <w:ind w:firstLine="0"/>
+      </w:pPr>
+      <w:r>
+        <w:drawing>
+          <wp:inline distT="0" distB="0" distL="0" distR="0" wp14:anchorId="3B232121" wp14:editId="4C5501BC">
+            <wp:extent cx="5760720" cy="2622550"/>
+            <wp:effectExtent l="0" t="0" r="0" b="6350"/>
+            <wp:docPr id="39" name="Image 39"/>
+            <wp:cNvGraphicFramePr>
+              <a:graphicFrameLocks xmlns:a="http://schemas.openxmlformats.org/drawingml/2006/main" noChangeAspect="1"/>
+            </wp:cNvGraphicFramePr>
+            <a:graphic xmlns:a="http://schemas.openxmlformats.org/drawingml/2006/main">
+              <a:graphicData uri="http://schemas.openxmlformats.org/drawingml/2006/picture">
+                <pic:pic xmlns:pic="http://schemas.openxmlformats.org/drawingml/2006/picture">
+                  <pic:nvPicPr>
+                    <pic:cNvPr id="1" name=""/>
+                    <pic:cNvPicPr/>
+                  </pic:nvPicPr>
+                  <pic:blipFill>
+                    <a:blip r:embed="rId40"/>
+                    <a:stretch>
+                      <a:fillRect/>
+                    </a:stretch>
+                  </pic:blipFill>
+                  <pic:spPr>
+                    <a:xfrm>
+                      <a:off x="0" y="0"/>
+                      <a:ext cx="5767163" cy="2625483"/>
+                    </a:xfrm>
+                    <a:prstGeom prst="rect">
+                      <a:avLst/>
+                    </a:prstGeom>
+                  </pic:spPr>
+                </pic:pic>
+              </a:graphicData>
+            </a:graphic>
+          </wp:inline>
+        </w:drawing>
+      </w:r>
+    </w:p>
+    <w:p/>
+    <w:p>
+      <w:pPr>
+        <w:pStyle w:val="Paragraphedeliste"/>
+        <w:numPr>
+          <w:ilvl w:val="0"/>
+          <w:numId w:val="27"/>
+        </w:numPr>
+        <w:rPr>
+          <w:color w:val="C45911" w:themeColor="accent2" w:themeShade="BF"/>
+        </w:rPr>
+      </w:pPr>
+      <w:r>
+        <w:rPr>
+          <w:color w:val="C45911" w:themeColor="accent2" w:themeShade="BF"/>
+        </w:rPr>
+        <w:t>Ajout Publication</w:t>
+      </w:r>
+    </w:p>
+    <w:p>
+      <w:r>
+        <w:t>L'interface d'ajout de publication permet à l'administrateur de créer et de publier du contenu sur la plateforme. Cela peut inclure des articles, des actualités, des conseils de carrière ou toute autre information pertinente pour les utilisateurs.</w:t>
+      </w:r>
+    </w:p>
+    <w:p>
+      <w:pPr>
+        <w:ind w:firstLine="0"/>
+      </w:pPr>
+      <w:r>
+        <w:drawing>
+          <wp:inline distT="0" distB="0" distL="0" distR="0" wp14:anchorId="547DB790" wp14:editId="2B74CDDC">
+            <wp:extent cx="5760720" cy="2438400"/>
+            <wp:effectExtent l="0" t="0" r="0" b="0"/>
+            <wp:docPr id="40" name="Image 40"/>
+            <wp:cNvGraphicFramePr>
+              <a:graphicFrameLocks xmlns:a="http://schemas.openxmlformats.org/drawingml/2006/main" noChangeAspect="1"/>
+            </wp:cNvGraphicFramePr>
+            <a:graphic xmlns:a="http://schemas.openxmlformats.org/drawingml/2006/main">
+              <a:graphicData uri="http://schemas.openxmlformats.org/drawingml/2006/picture">
+                <pic:pic xmlns:pic="http://schemas.openxmlformats.org/drawingml/2006/picture">
+                  <pic:nvPicPr>
+                    <pic:cNvPr id="1" name=""/>
+                    <pic:cNvPicPr/>
+                  </pic:nvPicPr>
+                  <pic:blipFill>
+                    <a:blip r:embed="rId41"/>
+                    <a:stretch>
+                      <a:fillRect/>
+                    </a:stretch>
+                  </pic:blipFill>
+                  <pic:spPr>
+                    <a:xfrm>
+                      <a:off x="0" y="0"/>
+                      <a:ext cx="5760720" cy="2438400"/>
+                    </a:xfrm>
+                    <a:prstGeom prst="rect">
+                      <a:avLst/>
+                    </a:prstGeom>
+                  </pic:spPr>
+                </pic:pic>
+              </a:graphicData>
+            </a:graphic>
+          </wp:inline>
+        </w:drawing>
+      </w:r>
+    </w:p>
+    <w:p>
+      <w:pPr>
+        <w:tabs>
+          <w:tab w:val="left" w:pos="4450"/>
+        </w:tabs>
+      </w:pPr>
+      <w:r>
+        <w:tab/>
+      </w:r>
+    </w:p>
+    <w:p>
+      <w:pPr>
+        <w:pStyle w:val="Paragraphedeliste"/>
+        <w:numPr>
+          <w:ilvl w:val="0"/>
+          <w:numId w:val="27"/>
+        </w:numPr>
+        <w:rPr>
+          <w:color w:val="C45911" w:themeColor="accent2" w:themeShade="BF"/>
+        </w:rPr>
+      </w:pPr>
+      <w:r>
+        <w:rPr>
+          <w:color w:val="C45911" w:themeColor="accent2" w:themeShade="BF"/>
+        </w:rPr>
+        <w:lastRenderedPageBreak/>
+        <w:t xml:space="preserve">Sociétés </w:t>
+      </w:r>
+    </w:p>
+    <w:p>
+      <w:r>
+        <w:t xml:space="preserve">L'interface "Sociétés" offre à l'administrateur une vue complète des différentes entreprises enregistrées dans l'application. Cela permet à l'administrateur de vérifier et de valider le statut de chaque société afin de garantir l'intégrité et la qualité du contenu des </w:t>
+      </w:r>
+      <w:r>
+        <w:t>offres d'emploi ajoutées par ce recruteur de la société</w:t>
+      </w:r>
+      <w:r>
+        <w:t xml:space="preserve">. Chaque ligne correspond à une entreprise spécifique et fournit des informations telles que le </w:t>
+      </w:r>
+      <w:r>
+        <w:t>nom de l'entreprise, son numéro de registre de commerce.</w:t>
+      </w:r>
+    </w:p>
+    <w:p>
+      <w:pPr>
+        <w:ind w:firstLine="0"/>
+      </w:pPr>
+      <w:r>
+        <w:drawing>
+          <wp:inline distT="0" distB="0" distL="0" distR="0" wp14:anchorId="5F58B690" wp14:editId="69609717">
+            <wp:extent cx="5760720" cy="2397760"/>
+            <wp:effectExtent l="0" t="0" r="0" b="2540"/>
+            <wp:docPr id="42" name="Image 42"/>
+            <wp:cNvGraphicFramePr>
+              <a:graphicFrameLocks xmlns:a="http://schemas.openxmlformats.org/drawingml/2006/main" noChangeAspect="1"/>
+            </wp:cNvGraphicFramePr>
+            <a:graphic xmlns:a="http://schemas.openxmlformats.org/drawingml/2006/main">
+              <a:graphicData uri="http://schemas.openxmlformats.org/drawingml/2006/picture">
+                <pic:pic xmlns:pic="http://schemas.openxmlformats.org/drawingml/2006/picture">
+                  <pic:nvPicPr>
+                    <pic:cNvPr id="1" name=""/>
+                    <pic:cNvPicPr/>
+                  </pic:nvPicPr>
+                  <pic:blipFill>
+                    <a:blip r:embed="rId42"/>
+                    <a:stretch>
+                      <a:fillRect/>
+                    </a:stretch>
+                  </pic:blipFill>
+                  <pic:spPr>
+                    <a:xfrm>
+                      <a:off x="0" y="0"/>
+                      <a:ext cx="5760720" cy="2397760"/>
+                    </a:xfrm>
+                    <a:prstGeom prst="rect">
+                      <a:avLst/>
+                    </a:prstGeom>
+                  </pic:spPr>
+                </pic:pic>
+              </a:graphicData>
+            </a:graphic>
+          </wp:inline>
+        </w:drawing>
+      </w:r>
+    </w:p>
+    <w:p>
+      <w:pPr>
+        <w:tabs>
+          <w:tab w:val="left" w:pos="4450"/>
+        </w:tabs>
+      </w:pPr>
+    </w:p>
+    <w:p>
+      <w:pPr>
+        <w:tabs>
+          <w:tab w:val="left" w:pos="4450"/>
+        </w:tabs>
+      </w:pPr>
+      <w:r>
+        <w:t xml:space="preserve">Si l’admin clique sur le butons ‘view’ une interface sera afficher les infos de la société et le registre de commerce </w:t>
+      </w:r>
+      <w:r>
+        <w:t>pour valider le statu de l’entrepris.</w:t>
+      </w:r>
+    </w:p>
+    <w:p>
+      <w:pPr>
+        <w:tabs>
+          <w:tab w:val="left" w:pos="4450"/>
+        </w:tabs>
+        <w:ind w:firstLine="0"/>
+      </w:pPr>
+      <w:r>
+        <w:drawing>
+          <wp:inline distT="0" distB="0" distL="0" distR="0" wp14:anchorId="7119DDD3" wp14:editId="76C66196">
+            <wp:extent cx="5760720" cy="2954655"/>
+            <wp:effectExtent l="0" t="0" r="0" b="0"/>
+            <wp:docPr id="43" name="Image 43"/>
+            <wp:cNvGraphicFramePr>
+              <a:graphicFrameLocks xmlns:a="http://schemas.openxmlformats.org/drawingml/2006/main" noChangeAspect="1"/>
+            </wp:cNvGraphicFramePr>
+            <a:graphic xmlns:a="http://schemas.openxmlformats.org/drawingml/2006/main">
+              <a:graphicData uri="http://schemas.openxmlformats.org/drawingml/2006/picture">
+                <pic:pic xmlns:pic="http://schemas.openxmlformats.org/drawingml/2006/picture">
+                  <pic:nvPicPr>
+                    <pic:cNvPr id="1" name=""/>
+                    <pic:cNvPicPr/>
+                  </pic:nvPicPr>
+                  <pic:blipFill>
+                    <a:blip r:embed="rId43"/>
+                    <a:stretch>
+                      <a:fillRect/>
+                    </a:stretch>
+                  </pic:blipFill>
+                  <pic:spPr>
+                    <a:xfrm>
+                      <a:off x="0" y="0"/>
+                      <a:ext cx="5760720" cy="2954655"/>
+                    </a:xfrm>
+                    <a:prstGeom prst="rect">
+                      <a:avLst/>
+                    </a:prstGeom>
+                  </pic:spPr>
+                </pic:pic>
+              </a:graphicData>
+            </a:graphic>
+          </wp:inline>
+        </w:drawing>
+      </w:r>
+    </w:p>
+    <w:p>
+      <w:pPr>
+        <w:tabs>
+          <w:tab w:val="left" w:pos="4450"/>
+        </w:tabs>
+        <w:ind w:firstLine="0"/>
+      </w:pPr>
+    </w:p>
+    <w:p>
+      <w:pPr>
+        <w:tabs>
+          <w:tab w:val="left" w:pos="4450"/>
+        </w:tabs>
+        <w:ind w:firstLine="0"/>
+      </w:pPr>
+    </w:p>
+    <w:p>
+      <w:pPr>
+        <w:pStyle w:val="Paragraphedeliste"/>
+        <w:numPr>
+          <w:ilvl w:val="0"/>
+          <w:numId w:val="27"/>
+        </w:numPr>
+        <w:rPr>
+          <w:color w:val="C45911" w:themeColor="accent2" w:themeShade="BF"/>
+        </w:rPr>
+      </w:pPr>
+      <w:r>
+        <w:rPr>
+          <w:color w:val="C45911" w:themeColor="accent2" w:themeShade="BF"/>
+        </w:rPr>
+        <w:t>Brouillant</w:t>
+      </w:r>
+    </w:p>
+    <w:p>
+      <w:r>
+        <w:t xml:space="preserve">L'interface "Corbeille" est un espace dédié dans lequel l'administrateur peut retrouver les publications supprimées de la plateforme. Cette fonctionnalité permet à l'administrateur de gérer de manière efficace les publications en leur offrant la possibilité de les restaurer si nécessaire. La liste des publications supprimées est affichée, fournissant des informations telles que le titre de la publication, la date de </w:t>
+      </w:r>
+      <w:r>
+        <w:t>suppression. L’administrateur</w:t>
+      </w:r>
+      <w:r>
+        <w:t xml:space="preserve"> peut parcourir cette liste et choisir de restaurer une publication en un seul clic</w:t>
+      </w:r>
+    </w:p>
+    <w:p>
+      <w:pPr>
+        <w:ind w:firstLine="0"/>
+        <w:rPr>
+          <w:color w:val="C45911" w:themeColor="accent2" w:themeShade="BF"/>
+        </w:rPr>
+      </w:pPr>
+      <w:r>
+        <w:rPr>
+          <w:color w:val="C45911" w:themeColor="accent2" w:themeShade="BF"/>
+        </w:rPr>
+        <w:drawing>
+          <wp:inline distT="0" distB="0" distL="0" distR="0" wp14:anchorId="6E7EDE24" wp14:editId="7E63EDF5">
+            <wp:extent cx="5760720" cy="1678305"/>
+            <wp:effectExtent l="0" t="0" r="0" b="0"/>
+            <wp:docPr id="44" name="Image 44"/>
+            <wp:cNvGraphicFramePr>
+              <a:graphicFrameLocks xmlns:a="http://schemas.openxmlformats.org/drawingml/2006/main" noChangeAspect="1"/>
+            </wp:cNvGraphicFramePr>
+            <a:graphic xmlns:a="http://schemas.openxmlformats.org/drawingml/2006/main">
+              <a:graphicData uri="http://schemas.openxmlformats.org/drawingml/2006/picture">
+                <pic:pic xmlns:pic="http://schemas.openxmlformats.org/drawingml/2006/picture">
+                  <pic:nvPicPr>
+                    <pic:cNvPr id="1" name=""/>
+                    <pic:cNvPicPr/>
+                  </pic:nvPicPr>
+                  <pic:blipFill>
+                    <a:blip r:embed="rId44"/>
+                    <a:stretch>
+                      <a:fillRect/>
+                    </a:stretch>
+                  </pic:blipFill>
+                  <pic:spPr>
+                    <a:xfrm>
+                      <a:off x="0" y="0"/>
+                      <a:ext cx="5760720" cy="1678305"/>
+                    </a:xfrm>
+                    <a:prstGeom prst="rect">
+                      <a:avLst/>
+                    </a:prstGeom>
+                  </pic:spPr>
+                </pic:pic>
+              </a:graphicData>
+            </a:graphic>
+          </wp:inline>
+        </w:drawing>
+      </w:r>
+    </w:p>
+    <w:p>
+      <w:pPr>
+        <w:tabs>
+          <w:tab w:val="left" w:pos="4428"/>
+        </w:tabs>
+      </w:pPr>
+      <w:r>
+        <w:tab/>
+      </w:r>
+    </w:p>
+    <w:p>
+      <w:pPr>
+        <w:pStyle w:val="Titre5"/>
+      </w:pPr>
+      <w:r>
+        <w:t>Consultation d’offre</w:t>
+      </w:r>
+    </w:p>
+    <w:p>
+      <w:r>
+        <w:t xml:space="preserve">Cette Interface interface permet au </w:t>
+      </w:r>
+      <w:r>
+        <w:t>candidat</w:t>
+      </w:r>
+      <w:r>
+        <w:t xml:space="preserve"> </w:t>
+      </w:r>
+      <w:r>
+        <w:t>d’afficher</w:t>
+      </w:r>
+      <w:r>
+        <w:t xml:space="preserve"> les informations sur l’offre et aussi postuler sur l’</w:t>
+      </w:r>
+      <w:r>
+        <w:t xml:space="preserve">offre ou </w:t>
+      </w:r>
+      <w:r>
+        <w:t xml:space="preserve">bien enregistrer l’offre </w:t>
+      </w:r>
+      <w:r>
+        <w:t xml:space="preserve">pour une action </w:t>
+      </w:r>
+      <w:r>
+        <w:t>future.</w:t>
+      </w:r>
+    </w:p>
+    <w:p>
+      <w:pPr>
+        <w:ind w:firstLine="0"/>
+      </w:pPr>
+      <w:r>
+        <w:drawing>
+          <wp:inline distT="0" distB="0" distL="0" distR="0" wp14:anchorId="571F3E28" wp14:editId="00B036EF">
+            <wp:extent cx="5760720" cy="3048000"/>
+            <wp:effectExtent l="0" t="0" r="0" b="0"/>
+            <wp:docPr id="46" name="Image 46"/>
+            <wp:cNvGraphicFramePr>
+              <a:graphicFrameLocks xmlns:a="http://schemas.openxmlformats.org/drawingml/2006/main" noChangeAspect="1"/>
+            </wp:cNvGraphicFramePr>
+            <a:graphic xmlns:a="http://schemas.openxmlformats.org/drawingml/2006/main">
+              <a:graphicData uri="http://schemas.openxmlformats.org/drawingml/2006/picture">
+                <pic:pic xmlns:pic="http://schemas.openxmlformats.org/drawingml/2006/picture">
+                  <pic:nvPicPr>
+                    <pic:cNvPr id="1" name=""/>
+                    <pic:cNvPicPr/>
+                  </pic:nvPicPr>
+                  <pic:blipFill>
+                    <a:blip r:embed="rId45"/>
+                    <a:stretch>
+                      <a:fillRect/>
+                    </a:stretch>
+                  </pic:blipFill>
+                  <pic:spPr>
+                    <a:xfrm>
+                      <a:off x="0" y="0"/>
+                      <a:ext cx="5760720" cy="3048000"/>
+                    </a:xfrm>
+                    <a:prstGeom prst="rect">
+                      <a:avLst/>
+                    </a:prstGeom>
+                  </pic:spPr>
+                </pic:pic>
+              </a:graphicData>
+            </a:graphic>
+          </wp:inline>
+        </w:drawing>
+      </w:r>
+    </w:p>
+    <w:p>
+      <w:pPr>
+        <w:ind w:firstLine="0"/>
+      </w:pPr>
+    </w:p>
+    <w:p>
+      <w:pPr>
+        <w:ind w:firstLine="0"/>
+      </w:pPr>
+    </w:p>
+    <w:p>
+      <w:pPr>
+        <w:pStyle w:val="Titre4"/>
+      </w:pPr>
+      <w:r>
+        <w:t>Conclusion</w:t>
+      </w:r>
+    </w:p>
+    <w:p>
+      <w:pPr>
+        <w:spacing w:line="276" w:lineRule="auto"/>
+      </w:pPr>
+      <w:r>
+        <w:t>En conclusion, ce chapitre a présenté en détail la réalisation de notre application, en mettant en avant les différentes fonctionnalités et interfaces clés qui ont été développées. Nous avons pu créer une interface d'accueil conviviale, une page d'authentification pour les utilisateurs, des espaces dédiés aux recruteurs et aux candidats, ainsi qu'un tableau de bord pour l'administrateur. Les outils et technologies utilisés ont été choisis de manière à répondre aux besoins spécifiques du projet, offrant une base solide pour le développement d'une application web performante et sécurisée. La réalisation de l'application a abouti à un résultat final fonctionnel et intuitif, offrant une expérience utilisateur agréable et facilitant les différentes interactions liées au processus de recrutement.</w:t>
+      </w:r>
+    </w:p>
+    <w:p>
+      <w:pPr>
+        <w:spacing w:line="276" w:lineRule="auto"/>
+      </w:pPr>
+    </w:p>
+    <w:p>
+      <w:r>
+        <w:br w:type="page"/>
+      </w:r>
+    </w:p>
+    <w:p>
+      <w:pPr>
+        <w:spacing w:line="276" w:lineRule="auto"/>
+      </w:pPr>
+    </w:p>
+    <w:p>
+      <w:pPr>
+        <w:pStyle w:val="Titre1"/>
+      </w:pPr>
+      <w:r>
+        <w:t xml:space="preserve">CONCLUSION GENERALE </w:t>
+      </w:r>
+    </w:p>
+    <w:p/>
+    <w:p>
+      <w:r>
+        <w:t>En conclusion, ce rapport présente en détail le développement d'une plateforme de recrutement en ligne. À travers les différentes phases du projet, nous avons pu analyser les besoins, concevoir l'application, réaliser son développement et présenter les résultats obtenus. L'objectif principal de cette plateforme était de résoudre les problématiques liées au recrutement traditionnel en offrant une solution en ligne plus efficace et pratique.</w:t>
+      </w:r>
+    </w:p>
+    <w:p/>
+    <w:p>
+      <w:r>
+        <w:t>Grâce à une planification rigoureuse et à l'utilisation d'outils et de technologies appropriés tels que Laravel, Vue.js, Bootstrap et MySQL, nous avons pu créer une application web robuste, sécurisée et conviviale. L'interface utilisateur a été soigneusement conçue pour offrir une expérience intuitive et agréable aux utilisateurs, qu'ils soient des recruteurs ou des candidats.</w:t>
+      </w:r>
+    </w:p>
+    <w:p/>
+    <w:p>
+      <w:r>
+        <w:t>L'application offre des fonctionnalités essentielles telles que la recherche d'emplois, l'inscription des utilisateurs, la gestion des profils, la publication d'offres, le suivi des candidatures, et bien d'autres encore. Ces fonctionnalités visent à simplifier et à améliorer le processus de recrutement, en permettant aux employeurs de trouver les meilleurs candidats et aux candidats de trouver des opportunités d'emploi adaptées à leurs compétences.</w:t>
+      </w:r>
+    </w:p>
+    <w:p/>
+    <w:p>
+      <w:r>
+        <w:t>Bien que l'application développée réponde déjà à de nombreux besoins en matière de recrutement, il reste encore des fonctionnalités à ajouter pour améliorer davantage l'expérience utilisateur et répondre à des exigences spécifiques du marché.</w:t>
+      </w:r>
+    </w:p>
+    <w:p/>
+    <w:p>
+      <w:r>
+        <w:t>C</w:t>
+      </w:r>
+      <w:r>
+        <w:t>e projet de création d'une plateforme de recrutement en ligne a été une expérience enrichissante et valorisante. Il m'a permis d'appliquer mes connaissances en programmation et en développement web pour concevoir et mettre en œuvre une solution concrète répondant à un beso</w:t>
+      </w:r>
+      <w:r>
+        <w:t>in réel du marché de l'emploi</w:t>
+      </w:r>
       <w:bookmarkStart w:id="58" w:name="_GoBack"/>
       <w:bookmarkEnd w:id="58"/>
-    </w:p>
+      <w:r>
+        <w:t xml:space="preserve"> , aussi </w:t>
+      </w:r>
+      <w:r>
+        <w:t>m'a permis de développer mes compétences en gestion de projet, en travaillant selon une méthodologie structurée et en respectant les délais et les objectifs fixés.</w:t>
+      </w:r>
+    </w:p>
+    <w:p/>
+    <w:p/>
     <w:sectPr>
-      <w:headerReference w:type="default" r:id="rId30"/>
-      <w:footerReference w:type="default" r:id="rId31"/>
+      <w:headerReference w:type="default" r:id="rId46"/>
+      <w:footerReference w:type="default" r:id="rId47"/>
       <w:pgSz w:w="11906" w:h="16838"/>
       <w:pgMar w:top="1417" w:right="1417" w:bottom="1417" w:left="1417" w:header="708" w:footer="708" w:gutter="0"/>
       <w:cols w:space="708"/>
@@ -12695,7 +14218,7 @@
         <w:noProof/>
         <w:color w:val="4472C4"/>
       </w:rPr>
-      <w:t>31</w:t>
+      <w:t>42</w:t>
     </w:r>
     <w:r>
       <w:rPr>
@@ -15022,7 +16545,7 @@
       <w:lvlText w:val=""/>
       <w:lvlJc w:val="left"/>
       <w:pPr>
-        <w:ind w:left="1890" w:hanging="360"/>
+        <w:ind w:left="2322" w:hanging="360"/>
       </w:pPr>
       <w:rPr>
         <w:rFonts w:ascii="Wingdings" w:hAnsi="Wingdings" w:hint="default"/>
@@ -15691,7 +17214,7 @@
     <w:name w:val="Normal"/>
     <w:aliases w:val="Text"/>
     <w:qFormat/>
-    <w:rsid w:val="00ED22DD"/>
+    <w:rsid w:val="00CA7A8A"/>
     <w:pPr>
       <w:ind w:firstLine="864"/>
       <w:jc w:val="both"/>
@@ -16846,7 +18369,7 @@
 </file>
 
 <file path=customXml/itemProps1.xml><?xml version="1.0" encoding="utf-8"?>
-<ds:datastoreItem xmlns:ds="http://schemas.openxmlformats.org/officeDocument/2006/customXml" ds:itemID="{BEA97C8D-00A0-46DE-9562-E1A13635B0BF}">
+<ds:datastoreItem xmlns:ds="http://schemas.openxmlformats.org/officeDocument/2006/customXml" ds:itemID="{283DD1E3-9083-403C-9FBA-93BC129BB1E8}">
   <ds:schemaRefs>
     <ds:schemaRef ds:uri="http://schemas.openxmlformats.org/officeDocument/2006/bibliography"/>
   </ds:schemaRefs>

--- a/RAPPORT-SFE-LP-KHALID-LAHYAL.docx
+++ b/RAPPORT-SFE-LP-KHALID-LAHYAL.docx
@@ -250,6 +250,7 @@
         </w:rPr>
         <w:t xml:space="preserve">ilière : </w:t>
       </w:r>
+      <w:bookmarkStart w:id="0" w:name="_GoBack"/>
       <w:r>
         <w:rPr>
           <w:rFonts w:ascii="Century Schoolbook" w:hAnsi="Century Schoolbook" w:cs="Century Schoolbook"/>
@@ -363,6 +364,7 @@
         </w:rPr>
       </w:pPr>
     </w:p>
+    <w:bookmarkEnd w:id="0"/>
     <w:p>
       <w:pPr>
         <w:spacing w:after="398"/>
@@ -1285,8 +1287,6 @@
         <w:spacing w:after="2" w:line="413" w:lineRule="auto"/>
         <w:ind w:left="3540" w:right="2926" w:firstLine="0"/>
       </w:pPr>
-      <w:bookmarkStart w:id="0" w:name="_GoBack"/>
-      <w:bookmarkEnd w:id="0"/>
       <w:r>
         <w:rPr>
           <w:rFonts w:ascii="Century Schoolbook" w:eastAsia="Century Schoolbook" w:hAnsi="Century Schoolbook" w:cs="Century Schoolbook"/>
@@ -14742,7 +14742,7 @@
                 <w:lang w:eastAsia="fr-FR"/>
               </w:rPr>
               <w:drawing>
-                <wp:inline distT="0" distB="0" distL="0" distR="0" wp14:anchorId="0DEC4541" wp14:editId="3C297FEB">
+                <wp:inline distT="0" distB="0" distL="0" distR="0" wp14:anchorId="24965923" wp14:editId="36E66264">
                   <wp:extent cx="2181592" cy="1066800"/>
                   <wp:effectExtent l="0" t="0" r="0" b="0"/>
                   <wp:docPr id="61" name="Image 61"/>
@@ -16843,14 +16843,13 @@
       </w:pPr>
       <w:r>
         <w:rPr>
-          <w:noProof/>
-          <w:lang w:eastAsia="fr-FR"/>
+          <w:lang w:bidi="ar-MA"/>
         </w:rPr>
         <w:drawing>
-          <wp:inline distT="0" distB="0" distL="0" distR="0" wp14:anchorId="1F1D21C8" wp14:editId="3BA5AD1B">
-            <wp:extent cx="5760720" cy="2360295"/>
-            <wp:effectExtent l="0" t="0" r="0" b="1905"/>
-            <wp:docPr id="62" name="Image 62"/>
+          <wp:inline distT="0" distB="0" distL="0" distR="0" wp14:anchorId="3F596587" wp14:editId="6398C5A8">
+            <wp:extent cx="5760720" cy="2108835"/>
+            <wp:effectExtent l="0" t="0" r="0" b="5715"/>
+            <wp:docPr id="69" name="Image 69"/>
             <wp:cNvGraphicFramePr>
               <a:graphicFrameLocks xmlns:a="http://schemas.openxmlformats.org/drawingml/2006/main" noChangeAspect="1"/>
             </wp:cNvGraphicFramePr>
@@ -16870,7 +16869,7 @@
                   <pic:spPr>
                     <a:xfrm>
                       <a:off x="0" y="0"/>
-                      <a:ext cx="5760720" cy="2360295"/>
+                      <a:ext cx="5760720" cy="2108835"/>
                     </a:xfrm>
                     <a:prstGeom prst="rect">
                       <a:avLst/>
@@ -17012,15 +17011,13 @@
       </w:pPr>
       <w:r>
         <w:rPr>
-          <w:noProof/>
           <w:color w:val="C45911" w:themeColor="accent2" w:themeShade="BF"/>
-          <w:lang w:eastAsia="fr-FR"/>
         </w:rPr>
         <w:drawing>
-          <wp:inline distT="0" distB="0" distL="0" distR="0" wp14:anchorId="5DEEA82B" wp14:editId="27B65EC7">
-            <wp:extent cx="5760720" cy="2515870"/>
+          <wp:inline distT="0" distB="0" distL="0" distR="0" wp14:anchorId="76E3A129" wp14:editId="15AA87A6">
+            <wp:extent cx="5760720" cy="1753870"/>
             <wp:effectExtent l="0" t="0" r="0" b="0"/>
-            <wp:docPr id="63" name="Image 63"/>
+            <wp:docPr id="70" name="Image 70"/>
             <wp:cNvGraphicFramePr>
               <a:graphicFrameLocks xmlns:a="http://schemas.openxmlformats.org/drawingml/2006/main" noChangeAspect="1"/>
             </wp:cNvGraphicFramePr>
@@ -17040,7 +17037,7 @@
                   <pic:spPr>
                     <a:xfrm>
                       <a:off x="0" y="0"/>
-                      <a:ext cx="5760720" cy="2515870"/>
+                      <a:ext cx="5760720" cy="1753870"/>
                     </a:xfrm>
                     <a:prstGeom prst="rect">
                       <a:avLst/>
@@ -18671,10 +18668,10 @@
       </w:pPr>
       <w:r>
         <w:drawing>
-          <wp:inline distT="0" distB="0" distL="0" distR="0" wp14:anchorId="1A5EB403" wp14:editId="3E2CA803">
-            <wp:extent cx="5760720" cy="3813175"/>
-            <wp:effectExtent l="0" t="0" r="0" b="0"/>
-            <wp:docPr id="5" name="Image 5"/>
+          <wp:inline distT="0" distB="0" distL="0" distR="0" wp14:anchorId="4A22B88E" wp14:editId="310F03D7">
+            <wp:extent cx="5760720" cy="4124325"/>
+            <wp:effectExtent l="0" t="0" r="0" b="9525"/>
+            <wp:docPr id="1" name="Image 1"/>
             <wp:cNvGraphicFramePr>
               <a:graphicFrameLocks xmlns:a="http://schemas.openxmlformats.org/drawingml/2006/main" noChangeAspect="1"/>
             </wp:cNvGraphicFramePr>
@@ -18694,7 +18691,7 @@
                   <pic:spPr>
                     <a:xfrm>
                       <a:off x="0" y="0"/>
-                      <a:ext cx="5760720" cy="3813175"/>
+                      <a:ext cx="5760720" cy="4124325"/>
                     </a:xfrm>
                     <a:prstGeom prst="rect">
                       <a:avLst/>
@@ -18842,7 +18839,7 @@
       </w:pPr>
       <w:r>
         <w:drawing>
-          <wp:inline distT="0" distB="0" distL="0" distR="0" wp14:anchorId="52365B86" wp14:editId="0A61F4C1">
+          <wp:inline distT="0" distB="0" distL="0" distR="0" wp14:anchorId="28132A4C" wp14:editId="024A5B43">
             <wp:extent cx="5760720" cy="3832860"/>
             <wp:effectExtent l="0" t="0" r="0" b="0"/>
             <wp:docPr id="6" name="Image 6"/>
@@ -18995,7 +18992,6 @@
         </w:tabs>
       </w:pPr>
       <w:r>
-        <w:lastRenderedPageBreak/>
         <w:tab/>
       </w:r>
     </w:p>
@@ -19022,7 +19018,7 @@
           <w:sz w:val="28"/>
         </w:rPr>
         <w:drawing>
-          <wp:inline distT="0" distB="0" distL="0" distR="0" wp14:anchorId="6AF7581E" wp14:editId="2DFC6618">
+          <wp:inline distT="0" distB="0" distL="0" distR="0" wp14:anchorId="799BCEE9" wp14:editId="695DBBFA">
             <wp:extent cx="5760720" cy="3034665"/>
             <wp:effectExtent l="0" t="0" r="0" b="0"/>
             <wp:docPr id="26" name="Image 26"/>
@@ -19167,7 +19163,7 @@
       <w:r>
         <w:lastRenderedPageBreak/>
         <w:drawing>
-          <wp:inline distT="0" distB="0" distL="0" distR="0" wp14:anchorId="46E56F79" wp14:editId="6AF25D1B">
+          <wp:inline distT="0" distB="0" distL="0" distR="0" wp14:anchorId="4C0155FD" wp14:editId="6A4CA186">
             <wp:extent cx="5760720" cy="2774950"/>
             <wp:effectExtent l="0" t="0" r="0" b="6350"/>
             <wp:docPr id="27" name="Image 27"/>
@@ -19355,7 +19351,7 @@
           <w:lang w:eastAsia="fr-FR"/>
         </w:rPr>
         <w:drawing>
-          <wp:inline distT="0" distB="0" distL="0" distR="0" wp14:anchorId="6EEAC114" wp14:editId="3EFE083D">
+          <wp:inline distT="0" distB="0" distL="0" distR="0" wp14:anchorId="18DD90FC" wp14:editId="070FDE54">
             <wp:extent cx="5760720" cy="5433014"/>
             <wp:effectExtent l="0" t="0" r="0" b="0"/>
             <wp:docPr id="55" name="Picture 16"/>
@@ -19511,7 +19507,7 @@
           <w:lang w:eastAsia="fr-FR"/>
         </w:rPr>
         <w:drawing>
-          <wp:inline distT="0" distB="0" distL="0" distR="0" wp14:anchorId="328EDC42" wp14:editId="2DA4B07C">
+          <wp:inline distT="0" distB="0" distL="0" distR="0" wp14:anchorId="06D0FAA3" wp14:editId="1A2BE295">
             <wp:extent cx="5760720" cy="6017926"/>
             <wp:effectExtent l="0" t="0" r="0" b="1905"/>
             <wp:docPr id="57" name="Picture 18"/>
@@ -19689,7 +19685,7 @@
       </w:pPr>
       <w:r>
         <w:drawing>
-          <wp:inline distT="0" distB="0" distL="0" distR="0" wp14:anchorId="22135D17" wp14:editId="5BE6FF3D">
+          <wp:inline distT="0" distB="0" distL="0" distR="0" wp14:anchorId="20A03DC8" wp14:editId="3E6ED85B">
             <wp:extent cx="5563082" cy="4473328"/>
             <wp:effectExtent l="0" t="0" r="0" b="3810"/>
             <wp:docPr id="29" name="Image 29"/>
@@ -20155,7 +20151,7 @@
           <w:lang w:eastAsia="fr-FR"/>
         </w:rPr>
         <w:drawing>
-          <wp:anchor distT="0" distB="0" distL="114300" distR="114300" simplePos="0" relativeHeight="251665408" behindDoc="0" locked="0" layoutInCell="1" allowOverlap="1" wp14:anchorId="47DAB6BA" wp14:editId="2CA0E92B">
+          <wp:anchor distT="0" distB="0" distL="114300" distR="114300" simplePos="0" relativeHeight="251665408" behindDoc="0" locked="0" layoutInCell="1" allowOverlap="1" wp14:anchorId="3D6EE576" wp14:editId="6265C7DE">
             <wp:simplePos x="0" y="0"/>
             <wp:positionH relativeFrom="margin">
               <wp:posOffset>161290</wp:posOffset>
@@ -20355,7 +20351,7 @@
           <w:lang w:eastAsia="fr-FR"/>
         </w:rPr>
         <w:drawing>
-          <wp:anchor distT="0" distB="0" distL="114300" distR="114300" simplePos="0" relativeHeight="251667456" behindDoc="0" locked="0" layoutInCell="1" allowOverlap="1" wp14:anchorId="341DEA2B" wp14:editId="7AAD3B66">
+          <wp:anchor distT="0" distB="0" distL="114300" distR="114300" simplePos="0" relativeHeight="251667456" behindDoc="0" locked="0" layoutInCell="1" allowOverlap="1" wp14:anchorId="75B16DFB" wp14:editId="32D52A53">
             <wp:simplePos x="0" y="0"/>
             <wp:positionH relativeFrom="margin">
               <wp:posOffset>118110</wp:posOffset>
@@ -20537,7 +20533,7 @@
         <mc:AlternateContent>
           <mc:Choice Requires="wps">
             <w:drawing>
-              <wp:anchor distT="0" distB="0" distL="114300" distR="114300" simplePos="0" relativeHeight="251680768" behindDoc="0" locked="0" layoutInCell="1" allowOverlap="1" wp14:anchorId="62CCB8B4" wp14:editId="62D6CCF2">
+              <wp:anchor distT="0" distB="0" distL="114300" distR="114300" simplePos="0" relativeHeight="251680768" behindDoc="0" locked="0" layoutInCell="1" allowOverlap="1" wp14:anchorId="36C57A9C" wp14:editId="50FD7EF3">
                 <wp:simplePos x="0" y="0"/>
                 <wp:positionH relativeFrom="margin">
                   <wp:posOffset>-274955</wp:posOffset>
@@ -20654,7 +20650,7 @@
           </mc:Choice>
           <mc:Fallback>
             <w:pict>
-              <v:shape w14:anchorId="62CCB8B4" id="Zone de texte 53" o:spid="_x0000_s1028" type="#_x0000_t202" style="position:absolute;left:0;text-align:left;margin-left:-21.65pt;margin-top:121.7pt;width:156pt;height:20.35pt;z-index:251680768;visibility:visible;mso-wrap-style:square;mso-width-percent:0;mso-wrap-distance-left:9pt;mso-wrap-distance-top:0;mso-wrap-distance-right:9pt;mso-wrap-distance-bottom:0;mso-position-horizontal:absolute;mso-position-horizontal-relative:margin;mso-position-vertical:absolute;mso-position-vertical-relative:text;mso-width-percent:0;mso-width-relative:margin;v-text-anchor:top" o:gfxdata="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" stroked="f">
+              <v:shape w14:anchorId="36C57A9C" id="Zone de texte 53" o:spid="_x0000_s1028" type="#_x0000_t202" style="position:absolute;left:0;text-align:left;margin-left:-21.65pt;margin-top:121.7pt;width:156pt;height:20.35pt;z-index:251680768;visibility:visible;mso-wrap-style:square;mso-width-percent:0;mso-wrap-distance-left:9pt;mso-wrap-distance-top:0;mso-wrap-distance-right:9pt;mso-wrap-distance-bottom:0;mso-position-horizontal:absolute;mso-position-horizontal-relative:margin;mso-position-vertical:absolute;mso-position-vertical-relative:text;mso-width-percent:0;mso-width-relative:margin;v-text-anchor:top" o:gfxdata="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" stroked="f">
                 <v:textbox style="mso-fit-shape-to-text:t" inset="0,0,0,0">
                   <w:txbxContent>
                     <w:p>
@@ -20737,7 +20733,7 @@
         <mc:AlternateContent>
           <mc:Choice Requires="wps">
             <w:drawing>
-              <wp:anchor distT="0" distB="0" distL="114300" distR="114300" simplePos="0" relativeHeight="251678720" behindDoc="0" locked="0" layoutInCell="1" allowOverlap="1" wp14:anchorId="65814DE8" wp14:editId="2C96AFFF">
+              <wp:anchor distT="0" distB="0" distL="114300" distR="114300" simplePos="0" relativeHeight="251678720" behindDoc="0" locked="0" layoutInCell="1" allowOverlap="1" wp14:anchorId="27FC06AC" wp14:editId="0A98B886">
                 <wp:simplePos x="0" y="0"/>
                 <wp:positionH relativeFrom="column">
                   <wp:posOffset>296545</wp:posOffset>
@@ -20801,7 +20797,7 @@
           </mc:Choice>
           <mc:Fallback>
             <w:pict>
-              <v:oval w14:anchorId="148BE975" id="Ellipse 50" o:spid="_x0000_s1026" style="position:absolute;margin-left:23.35pt;margin-top:121.7pt;width:110.4pt;height:21pt;z-index:251678720;visibility:visible;mso-wrap-style:square;mso-wrap-distance-left:9pt;mso-wrap-distance-top:0;mso-wrap-distance-right:9pt;mso-wrap-distance-bottom:0;mso-position-horizontal:absolute;mso-position-horizontal-relative:text;mso-position-vertical:absolute;mso-position-vertical-relative:text;v-text-anchor:middle" o:gfxdata="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" fillcolor="white [3212]" strokecolor="white [3212]" strokeweight="1pt">
+              <v:oval w14:anchorId="2B343261" id="Ellipse 50" o:spid="_x0000_s1026" style="position:absolute;margin-left:23.35pt;margin-top:121.7pt;width:110.4pt;height:21pt;z-index:251678720;visibility:visible;mso-wrap-style:square;mso-wrap-distance-left:9pt;mso-wrap-distance-top:0;mso-wrap-distance-right:9pt;mso-wrap-distance-bottom:0;mso-position-horizontal:absolute;mso-position-horizontal-relative:text;mso-position-vertical:absolute;mso-position-vertical-relative:text;v-text-anchor:middle" o:gfxdata="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" fillcolor="white [3212]" strokecolor="white [3212]" strokeweight="1pt">
                 <v:stroke joinstyle="miter"/>
               </v:oval>
             </w:pict>
@@ -20814,7 +20810,7 @@
           <w:lang w:eastAsia="fr-FR"/>
         </w:rPr>
         <w:drawing>
-          <wp:anchor distT="0" distB="0" distL="114300" distR="114300" simplePos="0" relativeHeight="251673600" behindDoc="0" locked="0" layoutInCell="1" allowOverlap="1" wp14:anchorId="2BEAA700" wp14:editId="64156AE9">
+          <wp:anchor distT="0" distB="0" distL="114300" distR="114300" simplePos="0" relativeHeight="251673600" behindDoc="0" locked="0" layoutInCell="1" allowOverlap="1" wp14:anchorId="1FEB9D76" wp14:editId="2D0474DC">
             <wp:simplePos x="0" y="0"/>
             <wp:positionH relativeFrom="margin">
               <wp:posOffset>357505</wp:posOffset>
@@ -20957,7 +20953,7 @@
         <mc:AlternateContent>
           <mc:Choice Requires="wps">
             <w:drawing>
-              <wp:anchor distT="0" distB="0" distL="114300" distR="114300" simplePos="0" relativeHeight="251684864" behindDoc="0" locked="0" layoutInCell="1" allowOverlap="1" wp14:anchorId="24B36A87" wp14:editId="120A7684">
+              <wp:anchor distT="0" distB="0" distL="114300" distR="114300" simplePos="0" relativeHeight="251684864" behindDoc="0" locked="0" layoutInCell="1" allowOverlap="1" wp14:anchorId="1F03F038" wp14:editId="75235514">
                 <wp:simplePos x="0" y="0"/>
                 <wp:positionH relativeFrom="column">
                   <wp:posOffset>-168275</wp:posOffset>
@@ -21071,7 +21067,7 @@
           </mc:Choice>
           <mc:Fallback>
             <w:pict>
-              <v:shape w14:anchorId="24B36A87" id="Zone de texte 59" o:spid="_x0000_s1029" type="#_x0000_t202" style="position:absolute;left:0;text-align:left;margin-left:-13.25pt;margin-top:113.55pt;width:150pt;height:.05pt;z-index:251684864;visibility:visible;mso-wrap-style:square;mso-wrap-distance-left:9pt;mso-wrap-distance-top:0;mso-wrap-distance-right:9pt;mso-wrap-distance-bottom:0;mso-position-horizontal:absolute;mso-position-horizontal-relative:text;mso-position-vertical:absolute;mso-position-vertical-relative:text;v-text-anchor:top" o:gfxdata="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" stroked="f">
+              <v:shape w14:anchorId="1F03F038" id="Zone de texte 59" o:spid="_x0000_s1029" type="#_x0000_t202" style="position:absolute;left:0;text-align:left;margin-left:-13.25pt;margin-top:113.55pt;width:150pt;height:.05pt;z-index:251684864;visibility:visible;mso-wrap-style:square;mso-wrap-distance-left:9pt;mso-wrap-distance-top:0;mso-wrap-distance-right:9pt;mso-wrap-distance-bottom:0;mso-position-horizontal:absolute;mso-position-horizontal-relative:text;mso-position-vertical:absolute;mso-position-vertical-relative:text;v-text-anchor:top" o:gfxdata="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" stroked="f">
                 <v:textbox style="mso-fit-shape-to-text:t" inset="0,0,0,0">
                   <w:txbxContent>
                     <w:p>
@@ -21152,7 +21148,7 @@
         <mc:AlternateContent>
           <mc:Choice Requires="wps">
             <w:drawing>
-              <wp:anchor distT="0" distB="0" distL="114300" distR="114300" simplePos="0" relativeHeight="251682816" behindDoc="0" locked="0" layoutInCell="1" allowOverlap="1" wp14:anchorId="367165A5" wp14:editId="37552D8E">
+              <wp:anchor distT="0" distB="0" distL="114300" distR="114300" simplePos="0" relativeHeight="251682816" behindDoc="0" locked="0" layoutInCell="1" allowOverlap="1" wp14:anchorId="6783DE11" wp14:editId="48EB317B">
                 <wp:simplePos x="0" y="0"/>
                 <wp:positionH relativeFrom="margin">
                   <wp:posOffset>-206375</wp:posOffset>
@@ -21219,7 +21215,7 @@
           </mc:Choice>
           <mc:Fallback>
             <w:pict>
-              <v:shape w14:anchorId="367165A5" id="Zone de texte 56" o:spid="_x0000_s1030" type="#_x0000_t202" style="position:absolute;left:0;text-align:left;margin-left:-16.25pt;margin-top:119.9pt;width:150pt;height:18.55pt;z-index:251682816;visibility:visible;mso-wrap-style:square;mso-width-percent:0;mso-height-percent:0;mso-wrap-distance-left:9pt;mso-wrap-distance-top:0;mso-wrap-distance-right:9pt;mso-wrap-distance-bottom:0;mso-position-horizontal:absolute;mso-position-horizontal-relative:margin;mso-position-vertical:absolute;mso-position-vertical-relative:text;mso-width-percent:0;mso-height-percent:0;mso-width-relative:margin;mso-height-relative:margin;v-text-anchor:top" o:gfxdata="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" stroked="f">
+              <v:shape w14:anchorId="6783DE11" id="Zone de texte 56" o:spid="_x0000_s1030" type="#_x0000_t202" style="position:absolute;left:0;text-align:left;margin-left:-16.25pt;margin-top:119.9pt;width:150pt;height:18.55pt;z-index:251682816;visibility:visible;mso-wrap-style:square;mso-width-percent:0;mso-height-percent:0;mso-wrap-distance-left:9pt;mso-wrap-distance-top:0;mso-wrap-distance-right:9pt;mso-wrap-distance-bottom:0;mso-position-horizontal:absolute;mso-position-horizontal-relative:margin;mso-position-vertical:absolute;mso-position-vertical-relative:text;mso-width-percent:0;mso-height-percent:0;mso-width-relative:margin;mso-height-relative:margin;v-text-anchor:top" o:gfxdata="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" stroked="f">
                 <v:textbox inset="0,0,0,0">
                   <w:txbxContent>
                     <w:p>
@@ -21248,7 +21244,7 @@
           <w:lang w:eastAsia="fr-FR"/>
         </w:rPr>
         <w:drawing>
-          <wp:anchor distT="0" distB="0" distL="114300" distR="114300" simplePos="0" relativeHeight="251668480" behindDoc="0" locked="0" layoutInCell="1" allowOverlap="1" wp14:anchorId="59C1666B" wp14:editId="6B82FBCC">
+          <wp:anchor distT="0" distB="0" distL="114300" distR="114300" simplePos="0" relativeHeight="251668480" behindDoc="0" locked="0" layoutInCell="1" allowOverlap="1" wp14:anchorId="01D60677" wp14:editId="0AC2C159">
             <wp:simplePos x="0" y="0"/>
             <wp:positionH relativeFrom="column">
               <wp:posOffset>418465</wp:posOffset>
@@ -21510,7 +21506,7 @@
           <w:lang w:eastAsia="fr-FR"/>
         </w:rPr>
         <w:drawing>
-          <wp:anchor distT="0" distB="0" distL="114300" distR="114300" simplePos="0" relativeHeight="251669504" behindDoc="0" locked="0" layoutInCell="1" allowOverlap="1" wp14:anchorId="1B02B4A7" wp14:editId="51D921BD">
+          <wp:anchor distT="0" distB="0" distL="114300" distR="114300" simplePos="0" relativeHeight="251669504" behindDoc="0" locked="0" layoutInCell="1" allowOverlap="1" wp14:anchorId="6C803D10" wp14:editId="0EB37575">
             <wp:simplePos x="0" y="0"/>
             <wp:positionH relativeFrom="column">
               <wp:posOffset>291581</wp:posOffset>
@@ -21613,7 +21609,7 @@
           <w:lang w:eastAsia="fr-FR"/>
         </w:rPr>
         <w:drawing>
-          <wp:anchor distT="0" distB="0" distL="114300" distR="114300" simplePos="0" relativeHeight="251670528" behindDoc="0" locked="0" layoutInCell="1" allowOverlap="1" wp14:anchorId="11F03CE9" wp14:editId="485D63AD">
+          <wp:anchor distT="0" distB="0" distL="114300" distR="114300" simplePos="0" relativeHeight="251670528" behindDoc="0" locked="0" layoutInCell="1" allowOverlap="1" wp14:anchorId="15ADCE5E" wp14:editId="47D29CDA">
             <wp:simplePos x="0" y="0"/>
             <wp:positionH relativeFrom="column">
               <wp:posOffset>325755</wp:posOffset>
@@ -21738,7 +21734,7 @@
           <w:lang w:eastAsia="fr-FR"/>
         </w:rPr>
         <w:drawing>
-          <wp:anchor distT="0" distB="0" distL="114300" distR="114300" simplePos="0" relativeHeight="251671552" behindDoc="0" locked="0" layoutInCell="1" allowOverlap="1" wp14:anchorId="41C5C40E" wp14:editId="5AFF2F9E">
+          <wp:anchor distT="0" distB="0" distL="114300" distR="114300" simplePos="0" relativeHeight="251671552" behindDoc="0" locked="0" layoutInCell="1" allowOverlap="1" wp14:anchorId="75D83394" wp14:editId="023FB38C">
             <wp:simplePos x="0" y="0"/>
             <wp:positionH relativeFrom="column">
               <wp:posOffset>270510</wp:posOffset>
@@ -22084,7 +22080,7 @@
           <w:lang w:eastAsia="fr-FR"/>
         </w:rPr>
         <w:drawing>
-          <wp:anchor distT="0" distB="0" distL="114300" distR="114300" simplePos="0" relativeHeight="251675648" behindDoc="0" locked="0" layoutInCell="1" allowOverlap="1" wp14:anchorId="0AD294C5" wp14:editId="4BA21146">
+          <wp:anchor distT="0" distB="0" distL="114300" distR="114300" simplePos="0" relativeHeight="251675648" behindDoc="0" locked="0" layoutInCell="1" allowOverlap="1" wp14:anchorId="60D7C239" wp14:editId="5042DFAC">
             <wp:simplePos x="0" y="0"/>
             <wp:positionH relativeFrom="margin">
               <wp:align>center</wp:align>
@@ -22335,7 +22331,7 @@
           <w:lang w:eastAsia="fr-FR"/>
         </w:rPr>
         <w:drawing>
-          <wp:anchor distT="0" distB="0" distL="114300" distR="114300" simplePos="0" relativeHeight="251677696" behindDoc="1" locked="0" layoutInCell="1" allowOverlap="1" wp14:anchorId="237D7DC1" wp14:editId="204E07FE">
+          <wp:anchor distT="0" distB="0" distL="114300" distR="114300" simplePos="0" relativeHeight="251677696" behindDoc="1" locked="0" layoutInCell="1" allowOverlap="1" wp14:anchorId="308BA798" wp14:editId="78A95173">
             <wp:simplePos x="0" y="0"/>
             <wp:positionH relativeFrom="margin">
               <wp:align>center</wp:align>
@@ -22489,7 +22485,7 @@
           <w:lang w:eastAsia="fr-FR"/>
         </w:rPr>
         <w:drawing>
-          <wp:inline distT="0" distB="0" distL="0" distR="0" wp14:anchorId="6C955B8F" wp14:editId="38E6774F">
+          <wp:inline distT="0" distB="0" distL="0" distR="0" wp14:anchorId="12A6A3D0" wp14:editId="1DE71FEE">
             <wp:extent cx="2952750" cy="2263140"/>
             <wp:effectExtent l="0" t="0" r="0" b="3810"/>
             <wp:docPr id="47" name="Picture 32" descr="Échange d'informations entre les éléments"/>
@@ -22693,7 +22689,7 @@
           <w:lang w:eastAsia="fr-FR"/>
         </w:rPr>
         <w:drawing>
-          <wp:inline distT="0" distB="0" distL="0" distR="0" wp14:anchorId="7C7BDD00" wp14:editId="36DA37E5">
+          <wp:inline distT="0" distB="0" distL="0" distR="0" wp14:anchorId="46C0BE3C" wp14:editId="6B4ED64A">
             <wp:extent cx="5760720" cy="2827020"/>
             <wp:effectExtent l="0" t="0" r="0" b="0"/>
             <wp:docPr id="11" name="Image 11"/>
@@ -22832,7 +22828,7 @@
           <w:lang w:eastAsia="fr-FR"/>
         </w:rPr>
         <w:drawing>
-          <wp:inline distT="0" distB="0" distL="0" distR="0" wp14:anchorId="6C9F1F6F" wp14:editId="2F85DDF6">
+          <wp:inline distT="0" distB="0" distL="0" distR="0" wp14:anchorId="4A7FD48F" wp14:editId="250A5F92">
             <wp:extent cx="5760720" cy="2087880"/>
             <wp:effectExtent l="0" t="0" r="0" b="7620"/>
             <wp:docPr id="12" name="Image 12"/>
@@ -23004,7 +23000,7 @@
           <w:lang w:eastAsia="fr-FR"/>
         </w:rPr>
         <w:drawing>
-          <wp:inline distT="0" distB="0" distL="0" distR="0" wp14:anchorId="3DA0EAED" wp14:editId="616167A7">
+          <wp:inline distT="0" distB="0" distL="0" distR="0" wp14:anchorId="1A0133EA" wp14:editId="3B31639C">
             <wp:extent cx="5760720" cy="2480310"/>
             <wp:effectExtent l="0" t="0" r="0" b="0"/>
             <wp:docPr id="13" name="Image 13"/>
@@ -23197,7 +23193,7 @@
           <w:lang w:eastAsia="fr-FR"/>
         </w:rPr>
         <w:drawing>
-          <wp:inline distT="0" distB="0" distL="0" distR="0" wp14:anchorId="70D25E89" wp14:editId="5181AB0D">
+          <wp:inline distT="0" distB="0" distL="0" distR="0" wp14:anchorId="70C73C13" wp14:editId="26588E07">
             <wp:extent cx="5760720" cy="2576945"/>
             <wp:effectExtent l="0" t="0" r="0" b="0"/>
             <wp:docPr id="14" name="Image 14"/>
@@ -23336,7 +23332,7 @@
           <w:lang w:eastAsia="fr-FR"/>
         </w:rPr>
         <w:drawing>
-          <wp:inline distT="0" distB="0" distL="0" distR="0" wp14:anchorId="768BE02B" wp14:editId="6F23D8A4">
+          <wp:inline distT="0" distB="0" distL="0" distR="0" wp14:anchorId="2E4D7664" wp14:editId="6CC3979E">
             <wp:extent cx="5748688" cy="2195945"/>
             <wp:effectExtent l="0" t="0" r="4445" b="0"/>
             <wp:docPr id="15" name="Image 15"/>
@@ -23455,7 +23451,7 @@
           <w:lang w:eastAsia="fr-FR"/>
         </w:rPr>
         <w:drawing>
-          <wp:inline distT="0" distB="0" distL="0" distR="0" wp14:anchorId="4D3AF1B4" wp14:editId="69577668">
+          <wp:inline distT="0" distB="0" distL="0" distR="0" wp14:anchorId="269C7891" wp14:editId="5BCA295E">
             <wp:extent cx="5611091" cy="1388745"/>
             <wp:effectExtent l="0" t="0" r="8890" b="1905"/>
             <wp:docPr id="16" name="Image 16"/>
@@ -23619,7 +23615,7 @@
           <w:lang w:eastAsia="fr-FR"/>
         </w:rPr>
         <w:drawing>
-          <wp:inline distT="0" distB="0" distL="0" distR="0" wp14:anchorId="5B6662D3" wp14:editId="01EA19D7">
+          <wp:inline distT="0" distB="0" distL="0" distR="0" wp14:anchorId="75A1DB0E" wp14:editId="5D5D951B">
             <wp:extent cx="5760720" cy="3304309"/>
             <wp:effectExtent l="0" t="0" r="0" b="0"/>
             <wp:docPr id="17" name="Image 17"/>
@@ -23768,7 +23764,7 @@
           <w:lang w:eastAsia="fr-FR"/>
         </w:rPr>
         <w:drawing>
-          <wp:inline distT="0" distB="0" distL="0" distR="0" wp14:anchorId="0CEDF0C6" wp14:editId="1F3AA118">
+          <wp:inline distT="0" distB="0" distL="0" distR="0" wp14:anchorId="6A2E11BC" wp14:editId="046B4CD7">
             <wp:extent cx="5760720" cy="2130425"/>
             <wp:effectExtent l="0" t="0" r="0" b="3175"/>
             <wp:docPr id="18" name="Image 18"/>
@@ -23881,7 +23877,7 @@
           <w:lang w:eastAsia="fr-FR"/>
         </w:rPr>
         <w:drawing>
-          <wp:inline distT="0" distB="0" distL="0" distR="0" wp14:anchorId="2742D2ED" wp14:editId="49A2A80C">
+          <wp:inline distT="0" distB="0" distL="0" distR="0" wp14:anchorId="236F8B08" wp14:editId="09356ADB">
             <wp:extent cx="5611091" cy="1388745"/>
             <wp:effectExtent l="0" t="0" r="8890" b="1905"/>
             <wp:docPr id="19" name="Image 19"/>
@@ -24015,7 +24011,7 @@
           <w:lang w:eastAsia="fr-FR"/>
         </w:rPr>
         <w:drawing>
-          <wp:inline distT="0" distB="0" distL="0" distR="0" wp14:anchorId="0015C3AB" wp14:editId="5E00371C">
+          <wp:inline distT="0" distB="0" distL="0" distR="0" wp14:anchorId="615108D5" wp14:editId="7CCCB2D6">
             <wp:extent cx="5760720" cy="2133600"/>
             <wp:effectExtent l="0" t="0" r="0" b="0"/>
             <wp:docPr id="20" name="Image 20"/>
@@ -24217,7 +24213,7 @@
           <w:lang w:eastAsia="fr-FR"/>
         </w:rPr>
         <w:drawing>
-          <wp:inline distT="0" distB="0" distL="0" distR="0" wp14:anchorId="494F0BA8" wp14:editId="787F1561">
+          <wp:inline distT="0" distB="0" distL="0" distR="0" wp14:anchorId="53F5A551" wp14:editId="11D3EBB8">
             <wp:extent cx="5760006" cy="3401291"/>
             <wp:effectExtent l="0" t="0" r="0" b="8890"/>
             <wp:docPr id="21" name="Image 21"/>
@@ -24409,7 +24405,7 @@
           <w:lang w:eastAsia="fr-FR"/>
         </w:rPr>
         <w:drawing>
-          <wp:inline distT="0" distB="0" distL="0" distR="0" wp14:anchorId="3E6412EA" wp14:editId="20366B68">
+          <wp:inline distT="0" distB="0" distL="0" distR="0" wp14:anchorId="0A06BCC7" wp14:editId="3F84C3FB">
             <wp:extent cx="5760720" cy="2389909"/>
             <wp:effectExtent l="0" t="0" r="0" b="0"/>
             <wp:docPr id="22" name="Image 22"/>
@@ -24563,7 +24559,7 @@
           <w:lang w:eastAsia="fr-FR"/>
         </w:rPr>
         <w:drawing>
-          <wp:inline distT="0" distB="0" distL="0" distR="0" wp14:anchorId="62C34ACC" wp14:editId="79196207">
+          <wp:inline distT="0" distB="0" distL="0" distR="0" wp14:anchorId="635F5C08" wp14:editId="5C5A95AB">
             <wp:extent cx="5760720" cy="2126673"/>
             <wp:effectExtent l="0" t="0" r="0" b="6985"/>
             <wp:docPr id="25" name="Image 25"/>
@@ -24734,7 +24730,7 @@
           <w:lang w:eastAsia="fr-FR"/>
         </w:rPr>
         <w:drawing>
-          <wp:inline distT="0" distB="0" distL="0" distR="0" wp14:anchorId="5DD2924A" wp14:editId="72430283">
+          <wp:inline distT="0" distB="0" distL="0" distR="0" wp14:anchorId="1A2C9724" wp14:editId="3BAF07A3">
             <wp:extent cx="5760720" cy="2459182"/>
             <wp:effectExtent l="0" t="0" r="0" b="0"/>
             <wp:docPr id="31" name="Image 31"/>
@@ -24862,7 +24858,7 @@
           <w:lang w:eastAsia="fr-FR"/>
         </w:rPr>
         <w:drawing>
-          <wp:inline distT="0" distB="0" distL="0" distR="0" wp14:anchorId="0FC44F6F" wp14:editId="792801E7">
+          <wp:inline distT="0" distB="0" distL="0" distR="0" wp14:anchorId="44C4BD99" wp14:editId="4AAA7810">
             <wp:extent cx="5760720" cy="2727325"/>
             <wp:effectExtent l="0" t="0" r="0" b="0"/>
             <wp:docPr id="32" name="Image 32"/>
@@ -24994,7 +24990,7 @@
           <w:lang w:eastAsia="fr-FR"/>
         </w:rPr>
         <w:drawing>
-          <wp:inline distT="0" distB="0" distL="0" distR="0" wp14:anchorId="0EDDFE0C" wp14:editId="7567C109">
+          <wp:inline distT="0" distB="0" distL="0" distR="0" wp14:anchorId="08CCE3B8" wp14:editId="3748BE85">
             <wp:extent cx="5759450" cy="2791691"/>
             <wp:effectExtent l="0" t="0" r="0" b="8890"/>
             <wp:docPr id="33" name="Image 33"/>
@@ -25133,7 +25129,7 @@
           <w:lang w:eastAsia="fr-FR"/>
         </w:rPr>
         <w:drawing>
-          <wp:inline distT="0" distB="0" distL="0" distR="0" wp14:anchorId="28657CB1" wp14:editId="586D670B">
+          <wp:inline distT="0" distB="0" distL="0" distR="0" wp14:anchorId="7CC1C263" wp14:editId="304B5A82">
             <wp:extent cx="5757700" cy="2809875"/>
             <wp:effectExtent l="0" t="0" r="0" b="0"/>
             <wp:docPr id="34" name="Image 34"/>
@@ -25335,7 +25331,7 @@
           <w:lang w:eastAsia="fr-FR"/>
         </w:rPr>
         <w:drawing>
-          <wp:inline distT="0" distB="0" distL="0" distR="0" wp14:anchorId="7816FB8B" wp14:editId="24BCE894">
+          <wp:inline distT="0" distB="0" distL="0" distR="0" wp14:anchorId="55DC0185" wp14:editId="7433326A">
             <wp:extent cx="5760720" cy="4175760"/>
             <wp:effectExtent l="0" t="0" r="0" b="0"/>
             <wp:docPr id="35" name="Image 35"/>
@@ -25488,7 +25484,7 @@
           <w:lang w:eastAsia="fr-FR"/>
         </w:rPr>
         <w:drawing>
-          <wp:inline distT="0" distB="0" distL="0" distR="0" wp14:anchorId="7E332A96" wp14:editId="0BF5BEDF">
+          <wp:inline distT="0" distB="0" distL="0" distR="0" wp14:anchorId="6B220A4F" wp14:editId="13F27801">
             <wp:extent cx="5760720" cy="2139315"/>
             <wp:effectExtent l="0" t="0" r="0" b="0"/>
             <wp:docPr id="36" name="Image 36"/>
@@ -25623,7 +25619,7 @@
           <w:lang w:eastAsia="fr-FR"/>
         </w:rPr>
         <w:drawing>
-          <wp:inline distT="0" distB="0" distL="0" distR="0" wp14:anchorId="6DA82695" wp14:editId="66DD1D75">
+          <wp:inline distT="0" distB="0" distL="0" distR="0" wp14:anchorId="57F28937" wp14:editId="0E86EE6E">
             <wp:extent cx="5760720" cy="3009900"/>
             <wp:effectExtent l="0" t="0" r="0" b="0"/>
             <wp:docPr id="37" name="Image 37"/>
@@ -25840,7 +25836,7 @@
           <w:lang w:eastAsia="fr-FR"/>
         </w:rPr>
         <w:drawing>
-          <wp:inline distT="0" distB="0" distL="0" distR="0" wp14:anchorId="4BC0111B" wp14:editId="225D1F76">
+          <wp:inline distT="0" distB="0" distL="0" distR="0" wp14:anchorId="6975B791" wp14:editId="64102C10">
             <wp:extent cx="5943599" cy="4351867"/>
             <wp:effectExtent l="0" t="0" r="635" b="0"/>
             <wp:docPr id="38" name="Image 38"/>
@@ -25984,7 +25980,7 @@
           <w:lang w:eastAsia="fr-FR"/>
         </w:rPr>
         <w:drawing>
-          <wp:inline distT="0" distB="0" distL="0" distR="0" wp14:anchorId="698CC5DC" wp14:editId="588F7A83">
+          <wp:inline distT="0" distB="0" distL="0" distR="0" wp14:anchorId="5B773B5A" wp14:editId="082CC7DC">
             <wp:extent cx="5760720" cy="2622550"/>
             <wp:effectExtent l="0" t="0" r="0" b="6350"/>
             <wp:docPr id="39" name="Image 39"/>
@@ -26116,7 +26112,7 @@
           <w:lang w:eastAsia="fr-FR"/>
         </w:rPr>
         <w:drawing>
-          <wp:inline distT="0" distB="0" distL="0" distR="0" wp14:anchorId="135BDB85" wp14:editId="46012E52">
+          <wp:inline distT="0" distB="0" distL="0" distR="0" wp14:anchorId="38FC066F" wp14:editId="378F9D0D">
             <wp:extent cx="5760720" cy="2438400"/>
             <wp:effectExtent l="0" t="0" r="0" b="0"/>
             <wp:docPr id="40" name="Image 40"/>
@@ -26272,7 +26268,7 @@
           <w:lang w:eastAsia="fr-FR"/>
         </w:rPr>
         <w:drawing>
-          <wp:inline distT="0" distB="0" distL="0" distR="0" wp14:anchorId="365AD1B0" wp14:editId="552B14DE">
+          <wp:inline distT="0" distB="0" distL="0" distR="0" wp14:anchorId="1B88D590" wp14:editId="6B75C6FB">
             <wp:extent cx="5760720" cy="2397760"/>
             <wp:effectExtent l="0" t="0" r="0" b="2540"/>
             <wp:docPr id="42" name="Image 42"/>
@@ -26396,7 +26392,7 @@
           <w:lang w:eastAsia="fr-FR"/>
         </w:rPr>
         <w:drawing>
-          <wp:inline distT="0" distB="0" distL="0" distR="0" wp14:anchorId="70CC70DF" wp14:editId="6E130E40">
+          <wp:inline distT="0" distB="0" distL="0" distR="0" wp14:anchorId="205F8AF0" wp14:editId="0C61E77E">
             <wp:extent cx="5760720" cy="2954655"/>
             <wp:effectExtent l="0" t="0" r="0" b="0"/>
             <wp:docPr id="43" name="Image 43"/>
@@ -26547,7 +26543,7 @@
           <w:lang w:eastAsia="fr-FR"/>
         </w:rPr>
         <w:drawing>
-          <wp:inline distT="0" distB="0" distL="0" distR="0" wp14:anchorId="6C16952C" wp14:editId="3965B6CA">
+          <wp:inline distT="0" distB="0" distL="0" distR="0" wp14:anchorId="22FA7922" wp14:editId="7E05D534">
             <wp:extent cx="5760720" cy="1678305"/>
             <wp:effectExtent l="0" t="0" r="0" b="0"/>
             <wp:docPr id="44" name="Image 44"/>
@@ -26705,7 +26701,7 @@
           <w:lang w:eastAsia="fr-FR"/>
         </w:rPr>
         <w:drawing>
-          <wp:inline distT="0" distB="0" distL="0" distR="0" wp14:anchorId="73360808" wp14:editId="7ADF132A">
+          <wp:inline distT="0" distB="0" distL="0" distR="0" wp14:anchorId="20241A97" wp14:editId="241CD4B8">
             <wp:extent cx="5760720" cy="3048000"/>
             <wp:effectExtent l="0" t="0" r="0" b="0"/>
             <wp:docPr id="46" name="Image 46"/>
@@ -27330,7 +27326,7 @@
             <w:noProof/>
             <w:color w:val="4472C4" w:themeColor="accent1"/>
           </w:rPr>
-          <w:t>2</w:t>
+          <w:t>1</w:t>
         </w:r>
         <w:r>
           <w:rPr>
@@ -32634,7 +32630,7 @@
 </file>
 
 <file path=customXml/itemProps1.xml><?xml version="1.0" encoding="utf-8"?>
-<ds:datastoreItem xmlns:ds="http://schemas.openxmlformats.org/officeDocument/2006/customXml" ds:itemID="{7B365AF1-5248-4561-9B0C-A98C682FDAFF}">
+<ds:datastoreItem xmlns:ds="http://schemas.openxmlformats.org/officeDocument/2006/customXml" ds:itemID="{5AE47E8B-BAFB-49DB-BFA2-D9F62FFDD134}">
   <ds:schemaRefs>
     <ds:schemaRef ds:uri="http://schemas.openxmlformats.org/officeDocument/2006/bibliography"/>
   </ds:schemaRefs>

--- a/RAPPORT-SFE-LP-KHALID-LAHYAL.docx
+++ b/RAPPORT-SFE-LP-KHALID-LAHYAL.docx
@@ -250,7 +250,6 @@
         </w:rPr>
         <w:t xml:space="preserve">ilière : </w:t>
       </w:r>
-      <w:bookmarkStart w:id="0" w:name="_GoBack"/>
       <w:r>
         <w:rPr>
           <w:rFonts w:ascii="Century Schoolbook" w:hAnsi="Century Schoolbook" w:cs="Century Schoolbook"/>
@@ -364,7 +363,6 @@
         </w:rPr>
       </w:pPr>
     </w:p>
-    <w:bookmarkEnd w:id="0"/>
     <w:p>
       <w:pPr>
         <w:spacing w:after="398"/>
@@ -1650,18 +1648,18 @@
       <w:pPr>
         <w:pStyle w:val="Titre1"/>
       </w:pPr>
-      <w:bookmarkStart w:id="1" w:name="_Toc136736817"/>
-      <w:bookmarkStart w:id="2" w:name="_Toc136787555"/>
-      <w:bookmarkStart w:id="3" w:name="_Toc136886535"/>
+      <w:bookmarkStart w:id="0" w:name="_Toc136736817"/>
+      <w:bookmarkStart w:id="1" w:name="_Toc136787555"/>
+      <w:bookmarkStart w:id="2" w:name="_Toc136886535"/>
     </w:p>
     <w:p>
       <w:pPr>
         <w:pStyle w:val="Titre1"/>
       </w:pPr>
-      <w:bookmarkStart w:id="4" w:name="_Toc136906405"/>
-      <w:bookmarkStart w:id="5" w:name="_Toc136909885"/>
-      <w:bookmarkStart w:id="6" w:name="_Toc136921877"/>
-      <w:bookmarkStart w:id="7" w:name="_Toc136925708"/>
+      <w:bookmarkStart w:id="3" w:name="_Toc136906405"/>
+      <w:bookmarkStart w:id="4" w:name="_Toc136909885"/>
+      <w:bookmarkStart w:id="5" w:name="_Toc136921877"/>
+      <w:bookmarkStart w:id="6" w:name="_Toc136925708"/>
       <w:r>
         <w:t>D</w:t>
       </w:r>
@@ -1674,10 +1672,10 @@
       <w:r>
         <w:t>dicace</w:t>
       </w:r>
+      <w:bookmarkEnd w:id="3"/>
       <w:bookmarkEnd w:id="4"/>
       <w:bookmarkEnd w:id="5"/>
       <w:bookmarkEnd w:id="6"/>
-      <w:bookmarkEnd w:id="7"/>
     </w:p>
     <w:p/>
     <w:p>
@@ -1756,20 +1754,20 @@
       <w:pPr>
         <w:pStyle w:val="Titre1"/>
       </w:pPr>
-      <w:bookmarkStart w:id="8" w:name="_Toc136906406"/>
-      <w:bookmarkStart w:id="9" w:name="_Toc136909886"/>
-      <w:bookmarkStart w:id="10" w:name="_Toc136921878"/>
-      <w:bookmarkStart w:id="11" w:name="_Toc136925709"/>
+      <w:bookmarkStart w:id="7" w:name="_Toc136906406"/>
+      <w:bookmarkStart w:id="8" w:name="_Toc136909886"/>
+      <w:bookmarkStart w:id="9" w:name="_Toc136921878"/>
+      <w:bookmarkStart w:id="10" w:name="_Toc136925709"/>
       <w:r>
         <w:t>REMERCIEMENTS</w:t>
       </w:r>
+      <w:bookmarkEnd w:id="0"/>
       <w:bookmarkEnd w:id="1"/>
       <w:bookmarkEnd w:id="2"/>
-      <w:bookmarkEnd w:id="3"/>
+      <w:bookmarkEnd w:id="7"/>
       <w:bookmarkEnd w:id="8"/>
       <w:bookmarkEnd w:id="9"/>
       <w:bookmarkEnd w:id="10"/>
-      <w:bookmarkEnd w:id="11"/>
     </w:p>
     <w:p/>
     <w:p>
@@ -2010,13 +2008,13 @@
       <w:pPr>
         <w:pStyle w:val="Titre1"/>
       </w:pPr>
-      <w:bookmarkStart w:id="12" w:name="_Toc136736818"/>
-      <w:bookmarkStart w:id="13" w:name="_Toc136787556"/>
-      <w:bookmarkStart w:id="14" w:name="_Toc136886536"/>
-      <w:bookmarkStart w:id="15" w:name="_Toc136906407"/>
-      <w:bookmarkStart w:id="16" w:name="_Toc136909887"/>
-      <w:bookmarkStart w:id="17" w:name="_Toc136921879"/>
-      <w:bookmarkStart w:id="18" w:name="_Toc136925710"/>
+      <w:bookmarkStart w:id="11" w:name="_Toc136736818"/>
+      <w:bookmarkStart w:id="12" w:name="_Toc136787556"/>
+      <w:bookmarkStart w:id="13" w:name="_Toc136886536"/>
+      <w:bookmarkStart w:id="14" w:name="_Toc136906407"/>
+      <w:bookmarkStart w:id="15" w:name="_Toc136909887"/>
+      <w:bookmarkStart w:id="16" w:name="_Toc136921879"/>
+      <w:bookmarkStart w:id="17" w:name="_Toc136925710"/>
       <w:r>
         <w:t xml:space="preserve">AVANT </w:t>
       </w:r>
@@ -2026,13 +2024,13 @@
       <w:r>
         <w:t xml:space="preserve"> PROPOS</w:t>
       </w:r>
+      <w:bookmarkEnd w:id="11"/>
       <w:bookmarkEnd w:id="12"/>
       <w:bookmarkEnd w:id="13"/>
       <w:bookmarkEnd w:id="14"/>
       <w:bookmarkEnd w:id="15"/>
       <w:bookmarkEnd w:id="16"/>
       <w:bookmarkEnd w:id="17"/>
-      <w:bookmarkEnd w:id="18"/>
       <w:r>
         <w:t xml:space="preserve"> </w:t>
       </w:r>
@@ -2153,7 +2151,7 @@
       <w:r>
         <w:br w:type="page"/>
       </w:r>
-      <w:bookmarkStart w:id="19" w:name="_Toc105588249"/>
+      <w:bookmarkStart w:id="18" w:name="_Toc105588249"/>
     </w:p>
     <w:p/>
     <w:p>
@@ -2165,17 +2163,17 @@
           <w:szCs w:val="44"/>
         </w:rPr>
       </w:pPr>
-      <w:bookmarkStart w:id="20" w:name="_Toc136906408"/>
-      <w:bookmarkStart w:id="21" w:name="_Toc136909888"/>
-      <w:bookmarkStart w:id="22" w:name="_Toc136921880"/>
-      <w:bookmarkStart w:id="23" w:name="_Toc136925711"/>
+      <w:bookmarkStart w:id="19" w:name="_Toc136906408"/>
+      <w:bookmarkStart w:id="20" w:name="_Toc136909888"/>
+      <w:bookmarkStart w:id="21" w:name="_Toc136921880"/>
+      <w:bookmarkStart w:id="22" w:name="_Toc136925711"/>
       <w:r>
         <w:t>Sommaire</w:t>
       </w:r>
+      <w:bookmarkEnd w:id="19"/>
       <w:bookmarkEnd w:id="20"/>
       <w:bookmarkEnd w:id="21"/>
       <w:bookmarkEnd w:id="22"/>
-      <w:bookmarkEnd w:id="23"/>
       <w:r>
         <w:rPr>
           <w:b w:val="0"/>
@@ -7201,15 +7199,15 @@
       <w:pPr>
         <w:pStyle w:val="Titre1"/>
       </w:pPr>
-      <w:bookmarkStart w:id="24" w:name="_Toc136909889"/>
-      <w:bookmarkStart w:id="25" w:name="_Toc136921881"/>
-      <w:bookmarkStart w:id="26" w:name="_Toc136925712"/>
+      <w:bookmarkStart w:id="23" w:name="_Toc136909889"/>
+      <w:bookmarkStart w:id="24" w:name="_Toc136921881"/>
+      <w:bookmarkStart w:id="25" w:name="_Toc136925712"/>
       <w:r>
         <w:t>Table des figures</w:t>
       </w:r>
+      <w:bookmarkEnd w:id="23"/>
       <w:bookmarkEnd w:id="24"/>
       <w:bookmarkEnd w:id="25"/>
-      <w:bookmarkEnd w:id="26"/>
       <w:r>
         <w:t xml:space="preserve"> </w:t>
       </w:r>
@@ -11499,11 +11497,11 @@
           <w:lang w:val="en-US"/>
         </w:rPr>
       </w:pPr>
-      <w:bookmarkStart w:id="27" w:name="_Toc136736819"/>
-      <w:bookmarkStart w:id="28" w:name="_Toc136787557"/>
-      <w:bookmarkStart w:id="29" w:name="_Toc136886537"/>
-      <w:bookmarkStart w:id="30" w:name="_Toc136906409"/>
-      <w:bookmarkStart w:id="31" w:name="_Toc136909890"/>
+      <w:bookmarkStart w:id="26" w:name="_Toc136736819"/>
+      <w:bookmarkStart w:id="27" w:name="_Toc136787557"/>
+      <w:bookmarkStart w:id="28" w:name="_Toc136886537"/>
+      <w:bookmarkStart w:id="29" w:name="_Toc136906409"/>
+      <w:bookmarkStart w:id="30" w:name="_Toc136909890"/>
     </w:p>
     <w:p>
       <w:pPr>
@@ -11512,22 +11510,22 @@
           <w:lang w:val="en-US"/>
         </w:rPr>
       </w:pPr>
-      <w:bookmarkStart w:id="32" w:name="_Toc136921882"/>
-      <w:bookmarkStart w:id="33" w:name="_Toc136925713"/>
+      <w:bookmarkStart w:id="31" w:name="_Toc136921882"/>
+      <w:bookmarkStart w:id="32" w:name="_Toc136925713"/>
       <w:r>
         <w:rPr>
           <w:lang w:val="en-US"/>
         </w:rPr>
         <w:t>LISTE DES ABREVIATIONS</w:t>
       </w:r>
-      <w:bookmarkEnd w:id="19"/>
+      <w:bookmarkEnd w:id="18"/>
+      <w:bookmarkEnd w:id="26"/>
       <w:bookmarkEnd w:id="27"/>
       <w:bookmarkEnd w:id="28"/>
       <w:bookmarkEnd w:id="29"/>
       <w:bookmarkEnd w:id="30"/>
       <w:bookmarkEnd w:id="31"/>
       <w:bookmarkEnd w:id="32"/>
-      <w:bookmarkEnd w:id="33"/>
     </w:p>
     <w:p>
       <w:pPr>
@@ -11974,32 +11972,32 @@
         </w:rPr>
         <w:br w:type="page"/>
       </w:r>
-      <w:bookmarkStart w:id="34" w:name="_Toc105588250"/>
+      <w:bookmarkStart w:id="33" w:name="_Toc105588250"/>
     </w:p>
     <w:p>
       <w:pPr>
         <w:pStyle w:val="Titre1"/>
       </w:pPr>
-      <w:bookmarkStart w:id="35" w:name="_Toc136736820"/>
-      <w:bookmarkStart w:id="36" w:name="_Toc136787558"/>
-      <w:bookmarkStart w:id="37" w:name="_Toc136886538"/>
-      <w:bookmarkStart w:id="38" w:name="_Toc136906410"/>
-      <w:bookmarkStart w:id="39" w:name="_Toc136909891"/>
-      <w:bookmarkStart w:id="40" w:name="_Toc136925714"/>
+      <w:bookmarkStart w:id="34" w:name="_Toc136736820"/>
+      <w:bookmarkStart w:id="35" w:name="_Toc136787558"/>
+      <w:bookmarkStart w:id="36" w:name="_Toc136886538"/>
+      <w:bookmarkStart w:id="37" w:name="_Toc136906410"/>
+      <w:bookmarkStart w:id="38" w:name="_Toc136909891"/>
+      <w:bookmarkStart w:id="39" w:name="_Toc136925714"/>
       <w:r>
         <w:lastRenderedPageBreak/>
         <w:t>Introduction générale</w:t>
       </w:r>
+      <w:bookmarkEnd w:id="34"/>
       <w:bookmarkEnd w:id="35"/>
       <w:bookmarkEnd w:id="36"/>
       <w:bookmarkEnd w:id="37"/>
       <w:bookmarkEnd w:id="38"/>
       <w:bookmarkEnd w:id="39"/>
-      <w:bookmarkEnd w:id="40"/>
       <w:r>
         <w:t> </w:t>
       </w:r>
-      <w:bookmarkEnd w:id="34"/>
+      <w:bookmarkEnd w:id="33"/>
     </w:p>
     <w:p/>
     <w:p>
@@ -12781,93 +12779,93 @@
       <w:pPr>
         <w:pStyle w:val="Titre2"/>
       </w:pPr>
-      <w:bookmarkStart w:id="41" w:name="_Toc136736821"/>
-      <w:bookmarkStart w:id="42" w:name="_Toc136787559"/>
-      <w:bookmarkStart w:id="43" w:name="_Toc136886539"/>
-      <w:bookmarkStart w:id="44" w:name="_Toc136906411"/>
-      <w:bookmarkStart w:id="45" w:name="_Toc136909892"/>
+      <w:bookmarkStart w:id="40" w:name="_Toc136736821"/>
+      <w:bookmarkStart w:id="41" w:name="_Toc136787559"/>
+      <w:bookmarkStart w:id="42" w:name="_Toc136886539"/>
+      <w:bookmarkStart w:id="43" w:name="_Toc136906411"/>
+      <w:bookmarkStart w:id="44" w:name="_Toc136909892"/>
     </w:p>
     <w:p>
       <w:pPr>
         <w:pStyle w:val="Titre2"/>
       </w:pPr>
-      <w:bookmarkStart w:id="46" w:name="_Toc136921884"/>
-      <w:bookmarkStart w:id="47" w:name="_Toc136925715"/>
+      <w:bookmarkStart w:id="45" w:name="_Toc136921884"/>
+      <w:bookmarkStart w:id="46" w:name="_Toc136925715"/>
       <w:r>
         <w:t>Chapitre I</w:t>
       </w:r>
+      <w:bookmarkEnd w:id="40"/>
       <w:bookmarkEnd w:id="41"/>
       <w:bookmarkEnd w:id="42"/>
       <w:bookmarkEnd w:id="43"/>
       <w:bookmarkEnd w:id="44"/>
       <w:bookmarkEnd w:id="45"/>
       <w:bookmarkEnd w:id="46"/>
+    </w:p>
+    <w:p>
+      <w:pPr>
+        <w:pStyle w:val="Titre2"/>
+        <w:rPr>
+          <w:color w:val="000000" w:themeColor="text1"/>
+        </w:rPr>
+      </w:pPr>
+      <w:r>
+        <w:t xml:space="preserve"> </w:t>
+      </w:r>
+      <w:bookmarkStart w:id="47" w:name="_Toc136736822"/>
+      <w:bookmarkStart w:id="48" w:name="_Toc136787560"/>
+      <w:bookmarkStart w:id="49" w:name="_Toc136886540"/>
+      <w:bookmarkStart w:id="50" w:name="_Toc136906412"/>
+      <w:bookmarkStart w:id="51" w:name="_Toc136909893"/>
+      <w:bookmarkStart w:id="52" w:name="_Toc136921885"/>
+      <w:bookmarkStart w:id="53" w:name="_Toc136925716"/>
+      <w:r>
+        <w:rPr>
+          <w:color w:val="000000" w:themeColor="text1"/>
+        </w:rPr>
+        <w:t>Présentation</w:t>
+      </w:r>
       <w:bookmarkEnd w:id="47"/>
-    </w:p>
-    <w:p>
-      <w:pPr>
-        <w:pStyle w:val="Titre2"/>
-        <w:rPr>
-          <w:color w:val="000000" w:themeColor="text1"/>
-        </w:rPr>
-      </w:pPr>
-      <w:r>
-        <w:t xml:space="preserve"> </w:t>
-      </w:r>
-      <w:bookmarkStart w:id="48" w:name="_Toc136736822"/>
-      <w:bookmarkStart w:id="49" w:name="_Toc136787560"/>
-      <w:bookmarkStart w:id="50" w:name="_Toc136886540"/>
-      <w:bookmarkStart w:id="51" w:name="_Toc136906412"/>
-      <w:bookmarkStart w:id="52" w:name="_Toc136909893"/>
-      <w:bookmarkStart w:id="53" w:name="_Toc136921885"/>
-      <w:bookmarkStart w:id="54" w:name="_Toc136925716"/>
-      <w:r>
-        <w:rPr>
-          <w:color w:val="000000" w:themeColor="text1"/>
-        </w:rPr>
-        <w:t>Présentation</w:t>
-      </w:r>
       <w:bookmarkEnd w:id="48"/>
       <w:bookmarkEnd w:id="49"/>
       <w:bookmarkEnd w:id="50"/>
       <w:bookmarkEnd w:id="51"/>
       <w:bookmarkEnd w:id="52"/>
       <w:bookmarkEnd w:id="53"/>
+      <w:r>
+        <w:rPr>
+          <w:color w:val="000000" w:themeColor="text1"/>
+        </w:rPr>
+        <w:t xml:space="preserve"> </w:t>
+      </w:r>
+    </w:p>
+    <w:p>
+      <w:pPr>
+        <w:pStyle w:val="Titre2"/>
+        <w:rPr>
+          <w:color w:val="000000" w:themeColor="text1"/>
+        </w:rPr>
+      </w:pPr>
+      <w:bookmarkStart w:id="54" w:name="_Toc136736823"/>
+      <w:bookmarkStart w:id="55" w:name="_Toc136787561"/>
+      <w:bookmarkStart w:id="56" w:name="_Toc136886541"/>
+      <w:bookmarkStart w:id="57" w:name="_Toc136906413"/>
+      <w:bookmarkStart w:id="58" w:name="_Toc136909894"/>
+      <w:bookmarkStart w:id="59" w:name="_Toc136921886"/>
+      <w:bookmarkStart w:id="60" w:name="_Toc136925717"/>
+      <w:r>
+        <w:rPr>
+          <w:color w:val="000000" w:themeColor="text1"/>
+        </w:rPr>
+        <w:t>De la Société</w:t>
+      </w:r>
       <w:bookmarkEnd w:id="54"/>
-      <w:r>
-        <w:rPr>
-          <w:color w:val="000000" w:themeColor="text1"/>
-        </w:rPr>
-        <w:t xml:space="preserve"> </w:t>
-      </w:r>
-    </w:p>
-    <w:p>
-      <w:pPr>
-        <w:pStyle w:val="Titre2"/>
-        <w:rPr>
-          <w:color w:val="000000" w:themeColor="text1"/>
-        </w:rPr>
-      </w:pPr>
-      <w:bookmarkStart w:id="55" w:name="_Toc136736823"/>
-      <w:bookmarkStart w:id="56" w:name="_Toc136787561"/>
-      <w:bookmarkStart w:id="57" w:name="_Toc136886541"/>
-      <w:bookmarkStart w:id="58" w:name="_Toc136906413"/>
-      <w:bookmarkStart w:id="59" w:name="_Toc136909894"/>
-      <w:bookmarkStart w:id="60" w:name="_Toc136921886"/>
-      <w:bookmarkStart w:id="61" w:name="_Toc136925717"/>
-      <w:r>
-        <w:rPr>
-          <w:color w:val="000000" w:themeColor="text1"/>
-        </w:rPr>
-        <w:t>De la Société</w:t>
-      </w:r>
       <w:bookmarkEnd w:id="55"/>
       <w:bookmarkEnd w:id="56"/>
       <w:bookmarkEnd w:id="57"/>
       <w:bookmarkEnd w:id="58"/>
       <w:bookmarkEnd w:id="59"/>
       <w:bookmarkEnd w:id="60"/>
-      <w:bookmarkEnd w:id="61"/>
       <w:r>
         <w:rPr>
           <w:color w:val="000000" w:themeColor="text1"/>
@@ -12912,24 +12910,24 @@
         <w:br w:type="page"/>
       </w:r>
       <w:hyperlink r:id="rId10" w:anchor="heading=h.3dy6vkm">
-        <w:bookmarkStart w:id="62" w:name="_Toc136736824"/>
-        <w:bookmarkStart w:id="63" w:name="_Toc136787562"/>
-        <w:bookmarkStart w:id="64" w:name="_Toc136886542"/>
-        <w:bookmarkStart w:id="65" w:name="_Toc136906414"/>
-        <w:bookmarkStart w:id="66" w:name="_Toc136909895"/>
-        <w:bookmarkStart w:id="67" w:name="_Toc136925718"/>
+        <w:bookmarkStart w:id="61" w:name="_Toc136736824"/>
+        <w:bookmarkStart w:id="62" w:name="_Toc136787562"/>
+        <w:bookmarkStart w:id="63" w:name="_Toc136886542"/>
+        <w:bookmarkStart w:id="64" w:name="_Toc136906414"/>
+        <w:bookmarkStart w:id="65" w:name="_Toc136909895"/>
+        <w:bookmarkStart w:id="66" w:name="_Toc136925718"/>
         <w:r>
           <w:rPr>
             <w:rFonts w:eastAsia="Arial" w:cs="Arial"/>
           </w:rPr>
           <w:t>Présentation de l’organisme d’accueil</w:t>
         </w:r>
+        <w:bookmarkEnd w:id="61"/>
         <w:bookmarkEnd w:id="62"/>
         <w:bookmarkEnd w:id="63"/>
         <w:bookmarkEnd w:id="64"/>
         <w:bookmarkEnd w:id="65"/>
         <w:bookmarkEnd w:id="66"/>
-        <w:bookmarkEnd w:id="67"/>
       </w:hyperlink>
       <w:hyperlink r:id="rId11" w:anchor="heading=h.3dy6vkm">
         <w:r>
@@ -12945,50 +12943,50 @@
           <w:numId w:val="1"/>
         </w:numPr>
       </w:pPr>
-      <w:bookmarkStart w:id="68" w:name="_Toc136736825"/>
-      <w:bookmarkStart w:id="69" w:name="_Toc136787563"/>
-      <w:bookmarkStart w:id="70" w:name="_Toc136886543"/>
-      <w:bookmarkStart w:id="71" w:name="_Toc136906415"/>
-      <w:bookmarkStart w:id="72" w:name="_Toc136909896"/>
-      <w:bookmarkStart w:id="73" w:name="_Toc136925719"/>
+      <w:bookmarkStart w:id="67" w:name="_Toc136736825"/>
+      <w:bookmarkStart w:id="68" w:name="_Toc136787563"/>
+      <w:bookmarkStart w:id="69" w:name="_Toc136886543"/>
+      <w:bookmarkStart w:id="70" w:name="_Toc136906415"/>
+      <w:bookmarkStart w:id="71" w:name="_Toc136909896"/>
+      <w:bookmarkStart w:id="72" w:name="_Toc136925719"/>
       <w:r>
         <w:t>Introduction</w:t>
       </w:r>
+      <w:bookmarkEnd w:id="67"/>
       <w:bookmarkEnd w:id="68"/>
       <w:bookmarkEnd w:id="69"/>
       <w:bookmarkEnd w:id="70"/>
       <w:bookmarkEnd w:id="71"/>
       <w:bookmarkEnd w:id="72"/>
+      <w:r>
+        <w:t> </w:t>
+      </w:r>
+    </w:p>
+    <w:p>
+      <w:pPr>
+        <w:spacing w:line="276" w:lineRule="auto"/>
+      </w:pPr>
+      <w:r>
+        <w:t>Durant le chapitre suivant nous allons aborder une brève présentation de la société « La Maison du Software » qui se focalise sur deux domaines d’activités qui sont</w:t>
+      </w:r>
+      <w:r>
+        <w:t xml:space="preserve"> </w:t>
+      </w:r>
+      <w:r>
+        <w:t>l’ingénierie logicielle et le conseil et l’intégration de solutions.</w:t>
+      </w:r>
+    </w:p>
+    <w:p>
+      <w:pPr>
+        <w:pStyle w:val="Titre4"/>
+      </w:pPr>
+      <w:bookmarkStart w:id="73" w:name="_Toc136909897"/>
+      <w:bookmarkStart w:id="74" w:name="_Toc136925720"/>
+      <w:r>
+        <w:t xml:space="preserve">À propos de la maison du </w:t>
+      </w:r>
       <w:bookmarkEnd w:id="73"/>
-      <w:r>
-        <w:t> </w:t>
-      </w:r>
-    </w:p>
-    <w:p>
-      <w:pPr>
-        <w:spacing w:line="276" w:lineRule="auto"/>
-      </w:pPr>
-      <w:r>
-        <w:t>Durant le chapitre suivant nous allons aborder une brève présentation de la société « La Maison du Software » qui se focalise sur deux domaines d’activités qui sont</w:t>
-      </w:r>
-      <w:r>
-        <w:t xml:space="preserve"> </w:t>
-      </w:r>
-      <w:r>
-        <w:t>l’ingénierie logicielle et le conseil et l’intégration de solutions.</w:t>
-      </w:r>
-    </w:p>
-    <w:p>
-      <w:pPr>
-        <w:pStyle w:val="Titre4"/>
-      </w:pPr>
-      <w:bookmarkStart w:id="74" w:name="_Toc136909897"/>
-      <w:bookmarkStart w:id="75" w:name="_Toc136925720"/>
-      <w:r>
-        <w:t xml:space="preserve">À propos de la maison du </w:t>
-      </w:r>
       <w:bookmarkEnd w:id="74"/>
-      <w:bookmarkEnd w:id="75"/>
       <w:r>
         <w:t>Software</w:t>
       </w:r>
@@ -13041,24 +13039,24 @@
           <w:numId w:val="1"/>
         </w:numPr>
       </w:pPr>
-      <w:bookmarkStart w:id="76" w:name="_Toc136736827"/>
-      <w:bookmarkStart w:id="77" w:name="_Toc136787565"/>
-      <w:bookmarkStart w:id="78" w:name="_Toc136886545"/>
-      <w:bookmarkStart w:id="79" w:name="_Toc136906417"/>
-      <w:bookmarkStart w:id="80" w:name="_Toc136909898"/>
-      <w:bookmarkStart w:id="81" w:name="_Toc136925721"/>
+      <w:bookmarkStart w:id="75" w:name="_Toc136736827"/>
+      <w:bookmarkStart w:id="76" w:name="_Toc136787565"/>
+      <w:bookmarkStart w:id="77" w:name="_Toc136886545"/>
+      <w:bookmarkStart w:id="78" w:name="_Toc136906417"/>
+      <w:bookmarkStart w:id="79" w:name="_Toc136909898"/>
+      <w:bookmarkStart w:id="80" w:name="_Toc136925721"/>
       <w:r>
         <w:t>A</w:t>
       </w:r>
       <w:r>
         <w:t>ctivités</w:t>
       </w:r>
+      <w:bookmarkEnd w:id="75"/>
       <w:bookmarkEnd w:id="76"/>
       <w:bookmarkEnd w:id="77"/>
       <w:bookmarkEnd w:id="78"/>
       <w:bookmarkEnd w:id="79"/>
       <w:bookmarkEnd w:id="80"/>
-      <w:bookmarkEnd w:id="81"/>
       <w:r>
         <w:t> </w:t>
       </w:r>
@@ -14616,21 +14614,21 @@
           <w:numId w:val="1"/>
         </w:numPr>
       </w:pPr>
-      <w:bookmarkStart w:id="82" w:name="_Toc136736828"/>
-      <w:bookmarkStart w:id="83" w:name="_Toc136787566"/>
-      <w:bookmarkStart w:id="84" w:name="_Toc136886546"/>
-      <w:bookmarkStart w:id="85" w:name="_Toc136906418"/>
-      <w:bookmarkStart w:id="86" w:name="_Toc136909899"/>
-      <w:bookmarkStart w:id="87" w:name="_Toc136925722"/>
+      <w:bookmarkStart w:id="81" w:name="_Toc136736828"/>
+      <w:bookmarkStart w:id="82" w:name="_Toc136787566"/>
+      <w:bookmarkStart w:id="83" w:name="_Toc136886546"/>
+      <w:bookmarkStart w:id="84" w:name="_Toc136906418"/>
+      <w:bookmarkStart w:id="85" w:name="_Toc136909899"/>
+      <w:bookmarkStart w:id="86" w:name="_Toc136925722"/>
       <w:r>
         <w:t>Fiche technique</w:t>
       </w:r>
+      <w:bookmarkEnd w:id="81"/>
       <w:bookmarkEnd w:id="82"/>
       <w:bookmarkEnd w:id="83"/>
       <w:bookmarkEnd w:id="84"/>
       <w:bookmarkEnd w:id="85"/>
       <w:bookmarkEnd w:id="86"/>
-      <w:bookmarkEnd w:id="87"/>
     </w:p>
     <w:p/>
     <w:tbl>
@@ -14789,10 +14787,10 @@
               <w:pStyle w:val="Lgende"/>
               <w:cnfStyle w:val="100000000000" w:firstRow="1" w:lastRow="0" w:firstColumn="0" w:lastColumn="0" w:oddVBand="0" w:evenVBand="0" w:oddHBand="0" w:evenHBand="0" w:firstRowFirstColumn="0" w:firstRowLastColumn="0" w:lastRowFirstColumn="0" w:lastRowLastColumn="0"/>
             </w:pPr>
-            <w:bookmarkStart w:id="88" w:name="_Toc136910138"/>
-            <w:bookmarkStart w:id="89" w:name="_Toc136910208"/>
-            <w:bookmarkStart w:id="90" w:name="_Toc136911486"/>
-            <w:bookmarkStart w:id="91" w:name="_Toc136921815"/>
+            <w:bookmarkStart w:id="87" w:name="_Toc136910138"/>
+            <w:bookmarkStart w:id="88" w:name="_Toc136910208"/>
+            <w:bookmarkStart w:id="89" w:name="_Toc136911486"/>
+            <w:bookmarkStart w:id="90" w:name="_Toc136921815"/>
             <w:r>
               <w:t xml:space="preserve">Figure </w:t>
             </w:r>
@@ -14823,10 +14821,10 @@
               </w:rPr>
               <w:t>logo LMS</w:t>
             </w:r>
+            <w:bookmarkEnd w:id="87"/>
             <w:bookmarkEnd w:id="88"/>
             <w:bookmarkEnd w:id="89"/>
             <w:bookmarkEnd w:id="90"/>
-            <w:bookmarkEnd w:id="91"/>
           </w:p>
         </w:tc>
       </w:tr>
@@ -15844,248 +15842,248 @@
         </w:numPr>
         <w:ind w:left="1008" w:hanging="360"/>
       </w:pPr>
-      <w:bookmarkStart w:id="92" w:name="_Toc91754455"/>
+      <w:bookmarkStart w:id="91" w:name="_Toc91754455"/>
     </w:p>
     <w:p>
       <w:pPr>
         <w:pStyle w:val="Titre4"/>
       </w:pPr>
-      <w:bookmarkStart w:id="93" w:name="_Toc136736829"/>
-      <w:bookmarkStart w:id="94" w:name="_Toc136787567"/>
-      <w:bookmarkStart w:id="95" w:name="_Toc136886547"/>
-      <w:bookmarkStart w:id="96" w:name="_Toc136906419"/>
-      <w:bookmarkStart w:id="97" w:name="_Toc136909900"/>
-      <w:bookmarkStart w:id="98" w:name="_Toc136925723"/>
+      <w:bookmarkStart w:id="92" w:name="_Toc136736829"/>
+      <w:bookmarkStart w:id="93" w:name="_Toc136787567"/>
+      <w:bookmarkStart w:id="94" w:name="_Toc136886547"/>
+      <w:bookmarkStart w:id="95" w:name="_Toc136906419"/>
+      <w:bookmarkStart w:id="96" w:name="_Toc136909900"/>
+      <w:bookmarkStart w:id="97" w:name="_Toc136925723"/>
       <w:r>
         <w:t>Conclusion</w:t>
       </w:r>
+      <w:bookmarkEnd w:id="92"/>
       <w:bookmarkEnd w:id="93"/>
       <w:bookmarkEnd w:id="94"/>
       <w:bookmarkEnd w:id="95"/>
       <w:bookmarkEnd w:id="96"/>
       <w:bookmarkEnd w:id="97"/>
+      <w:r>
+        <w:t> </w:t>
+      </w:r>
+      <w:bookmarkEnd w:id="91"/>
+    </w:p>
+    <w:p>
+      <w:pPr>
+        <w:spacing w:line="276" w:lineRule="auto"/>
+      </w:pPr>
+      <w:r>
+        <w:t>Dans</w:t>
+      </w:r>
+      <w:r>
+        <w:rPr>
+          <w:spacing w:val="-8"/>
+        </w:rPr>
+        <w:t xml:space="preserve"> </w:t>
+      </w:r>
+      <w:r>
+        <w:t>ce</w:t>
+      </w:r>
+      <w:r>
+        <w:rPr>
+          <w:spacing w:val="-6"/>
+        </w:rPr>
+        <w:t xml:space="preserve"> </w:t>
+      </w:r>
+      <w:r>
+        <w:t>chapitre</w:t>
+      </w:r>
+      <w:r>
+        <w:rPr>
+          <w:spacing w:val="-1"/>
+        </w:rPr>
+        <w:t xml:space="preserve"> </w:t>
+      </w:r>
+      <w:r>
+        <w:t>nous</w:t>
+      </w:r>
+      <w:r>
+        <w:rPr>
+          <w:spacing w:val="-7"/>
+        </w:rPr>
+        <w:t xml:space="preserve"> </w:t>
+      </w:r>
+      <w:r>
+        <w:t>avons</w:t>
+      </w:r>
+      <w:r>
+        <w:rPr>
+          <w:spacing w:val="-7"/>
+        </w:rPr>
+        <w:t xml:space="preserve"> </w:t>
+      </w:r>
+      <w:r>
+        <w:t>présenté</w:t>
+      </w:r>
+      <w:r>
+        <w:rPr>
+          <w:spacing w:val="-2"/>
+        </w:rPr>
+        <w:t xml:space="preserve"> </w:t>
+      </w:r>
+      <w:r>
+        <w:t>la société « LMS » qui</w:t>
+      </w:r>
+      <w:r>
+        <w:rPr>
+          <w:spacing w:val="-14"/>
+        </w:rPr>
+        <w:t xml:space="preserve"> </w:t>
+      </w:r>
+      <w:r>
+        <w:t>nous</w:t>
+      </w:r>
+      <w:r>
+        <w:rPr>
+          <w:spacing w:val="-7"/>
+        </w:rPr>
+        <w:t xml:space="preserve"> </w:t>
+      </w:r>
+      <w:r>
+        <w:t>a</w:t>
+      </w:r>
+      <w:r>
+        <w:rPr>
+          <w:spacing w:val="-6"/>
+        </w:rPr>
+        <w:t xml:space="preserve"> </w:t>
+      </w:r>
+      <w:r>
+        <w:t>accueilli</w:t>
+      </w:r>
+      <w:r>
+        <w:rPr>
+          <w:spacing w:val="-9"/>
+        </w:rPr>
+        <w:t xml:space="preserve"> </w:t>
+      </w:r>
+      <w:r>
+        <w:t>pour</w:t>
+      </w:r>
+      <w:r>
+        <w:rPr>
+          <w:spacing w:val="4"/>
+        </w:rPr>
+        <w:t xml:space="preserve"> </w:t>
+      </w:r>
+      <w:r>
+        <w:t>notre</w:t>
+      </w:r>
+      <w:r>
+        <w:rPr>
+          <w:spacing w:val="-6"/>
+        </w:rPr>
+        <w:t xml:space="preserve"> </w:t>
+      </w:r>
+      <w:r>
+        <w:t>stage</w:t>
+      </w:r>
+      <w:r>
+        <w:rPr>
+          <w:spacing w:val="-6"/>
+        </w:rPr>
+        <w:t xml:space="preserve"> </w:t>
+      </w:r>
+      <w:r>
+        <w:t>de</w:t>
+      </w:r>
+      <w:r>
+        <w:rPr>
+          <w:spacing w:val="-57"/>
+        </w:rPr>
+        <w:t xml:space="preserve"> </w:t>
+      </w:r>
+      <w:r>
+        <w:t>fin d’année. Le chapitre suivant hébergera comme thème le contexte du projet sur lequel nous</w:t>
+      </w:r>
+      <w:r>
+        <w:rPr>
+          <w:spacing w:val="1"/>
+        </w:rPr>
+        <w:t xml:space="preserve"> </w:t>
+      </w:r>
+      <w:r>
+        <w:t>avons</w:t>
+      </w:r>
+      <w:r>
+        <w:rPr>
+          <w:spacing w:val="-1"/>
+        </w:rPr>
+        <w:t xml:space="preserve"> </w:t>
+      </w:r>
+      <w:r>
+        <w:t>travaillé</w:t>
+      </w:r>
+      <w:r>
+        <w:rPr>
+          <w:spacing w:val="1"/>
+        </w:rPr>
+        <w:t xml:space="preserve"> </w:t>
+      </w:r>
+      <w:r>
+        <w:t>durant</w:t>
+      </w:r>
+      <w:r>
+        <w:rPr>
+          <w:spacing w:val="7"/>
+        </w:rPr>
+        <w:t xml:space="preserve"> </w:t>
+      </w:r>
+      <w:r>
+        <w:t>cette période de stage.</w:t>
+      </w:r>
+    </w:p>
+    <w:p>
+      <w:pPr>
+        <w:ind w:firstLine="0"/>
+      </w:pPr>
+    </w:p>
+    <w:p>
+      <w:pPr>
+        <w:ind w:firstLine="0"/>
+      </w:pPr>
+    </w:p>
+    <w:p>
+      <w:pPr>
+        <w:pStyle w:val="Titre2"/>
+      </w:pPr>
+    </w:p>
+    <w:p>
+      <w:pPr>
+        <w:pStyle w:val="Titre2"/>
+      </w:pPr>
+    </w:p>
+    <w:p>
+      <w:pPr>
+        <w:pStyle w:val="Titre2"/>
+      </w:pPr>
+      <w:bookmarkStart w:id="98" w:name="_Toc136736830"/>
+      <w:bookmarkStart w:id="99" w:name="_Toc136787568"/>
+      <w:bookmarkStart w:id="100" w:name="_Toc136886548"/>
+      <w:bookmarkStart w:id="101" w:name="_Toc136906420"/>
+      <w:bookmarkStart w:id="102" w:name="_Toc136909901"/>
+    </w:p>
+    <w:p>
+      <w:pPr>
+        <w:pStyle w:val="Titre2"/>
+      </w:pPr>
+      <w:bookmarkStart w:id="103" w:name="_Toc136921893"/>
+      <w:bookmarkStart w:id="104" w:name="_Toc136925724"/>
+      <w:r>
+        <w:t>Chapitre II</w:t>
+      </w:r>
       <w:bookmarkEnd w:id="98"/>
-      <w:r>
-        <w:t> </w:t>
-      </w:r>
-      <w:bookmarkEnd w:id="92"/>
-    </w:p>
-    <w:p>
-      <w:pPr>
-        <w:spacing w:line="276" w:lineRule="auto"/>
-      </w:pPr>
-      <w:r>
-        <w:t>Dans</w:t>
-      </w:r>
-      <w:r>
-        <w:rPr>
-          <w:spacing w:val="-8"/>
-        </w:rPr>
-        <w:t xml:space="preserve"> </w:t>
-      </w:r>
-      <w:r>
-        <w:t>ce</w:t>
-      </w:r>
-      <w:r>
-        <w:rPr>
-          <w:spacing w:val="-6"/>
-        </w:rPr>
-        <w:t xml:space="preserve"> </w:t>
-      </w:r>
-      <w:r>
-        <w:t>chapitre</w:t>
-      </w:r>
-      <w:r>
-        <w:rPr>
-          <w:spacing w:val="-1"/>
-        </w:rPr>
-        <w:t xml:space="preserve"> </w:t>
-      </w:r>
-      <w:r>
-        <w:t>nous</w:t>
-      </w:r>
-      <w:r>
-        <w:rPr>
-          <w:spacing w:val="-7"/>
-        </w:rPr>
-        <w:t xml:space="preserve"> </w:t>
-      </w:r>
-      <w:r>
-        <w:t>avons</w:t>
-      </w:r>
-      <w:r>
-        <w:rPr>
-          <w:spacing w:val="-7"/>
-        </w:rPr>
-        <w:t xml:space="preserve"> </w:t>
-      </w:r>
-      <w:r>
-        <w:t>présenté</w:t>
-      </w:r>
-      <w:r>
-        <w:rPr>
-          <w:spacing w:val="-2"/>
-        </w:rPr>
-        <w:t xml:space="preserve"> </w:t>
-      </w:r>
-      <w:r>
-        <w:t>la société « LMS » qui</w:t>
-      </w:r>
-      <w:r>
-        <w:rPr>
-          <w:spacing w:val="-14"/>
-        </w:rPr>
-        <w:t xml:space="preserve"> </w:t>
-      </w:r>
-      <w:r>
-        <w:t>nous</w:t>
-      </w:r>
-      <w:r>
-        <w:rPr>
-          <w:spacing w:val="-7"/>
-        </w:rPr>
-        <w:t xml:space="preserve"> </w:t>
-      </w:r>
-      <w:r>
-        <w:t>a</w:t>
-      </w:r>
-      <w:r>
-        <w:rPr>
-          <w:spacing w:val="-6"/>
-        </w:rPr>
-        <w:t xml:space="preserve"> </w:t>
-      </w:r>
-      <w:r>
-        <w:t>accueilli</w:t>
-      </w:r>
-      <w:r>
-        <w:rPr>
-          <w:spacing w:val="-9"/>
-        </w:rPr>
-        <w:t xml:space="preserve"> </w:t>
-      </w:r>
-      <w:r>
-        <w:t>pour</w:t>
-      </w:r>
-      <w:r>
-        <w:rPr>
-          <w:spacing w:val="4"/>
-        </w:rPr>
-        <w:t xml:space="preserve"> </w:t>
-      </w:r>
-      <w:r>
-        <w:t>notre</w:t>
-      </w:r>
-      <w:r>
-        <w:rPr>
-          <w:spacing w:val="-6"/>
-        </w:rPr>
-        <w:t xml:space="preserve"> </w:t>
-      </w:r>
-      <w:r>
-        <w:t>stage</w:t>
-      </w:r>
-      <w:r>
-        <w:rPr>
-          <w:spacing w:val="-6"/>
-        </w:rPr>
-        <w:t xml:space="preserve"> </w:t>
-      </w:r>
-      <w:r>
-        <w:t>de</w:t>
-      </w:r>
-      <w:r>
-        <w:rPr>
-          <w:spacing w:val="-57"/>
-        </w:rPr>
-        <w:t xml:space="preserve"> </w:t>
-      </w:r>
-      <w:r>
-        <w:t>fin d’année. Le chapitre suivant hébergera comme thème le contexte du projet sur lequel nous</w:t>
-      </w:r>
-      <w:r>
-        <w:rPr>
-          <w:spacing w:val="1"/>
-        </w:rPr>
-        <w:t xml:space="preserve"> </w:t>
-      </w:r>
-      <w:r>
-        <w:t>avons</w:t>
-      </w:r>
-      <w:r>
-        <w:rPr>
-          <w:spacing w:val="-1"/>
-        </w:rPr>
-        <w:t xml:space="preserve"> </w:t>
-      </w:r>
-      <w:r>
-        <w:t>travaillé</w:t>
-      </w:r>
-      <w:r>
-        <w:rPr>
-          <w:spacing w:val="1"/>
-        </w:rPr>
-        <w:t xml:space="preserve"> </w:t>
-      </w:r>
-      <w:r>
-        <w:t>durant</w:t>
-      </w:r>
-      <w:r>
-        <w:rPr>
-          <w:spacing w:val="7"/>
-        </w:rPr>
-        <w:t xml:space="preserve"> </w:t>
-      </w:r>
-      <w:r>
-        <w:t>cette période de stage.</w:t>
-      </w:r>
-    </w:p>
-    <w:p>
-      <w:pPr>
-        <w:ind w:firstLine="0"/>
-      </w:pPr>
-    </w:p>
-    <w:p>
-      <w:pPr>
-        <w:ind w:firstLine="0"/>
-      </w:pPr>
-    </w:p>
-    <w:p>
-      <w:pPr>
-        <w:pStyle w:val="Titre2"/>
-      </w:pPr>
-    </w:p>
-    <w:p>
-      <w:pPr>
-        <w:pStyle w:val="Titre2"/>
-      </w:pPr>
-    </w:p>
-    <w:p>
-      <w:pPr>
-        <w:pStyle w:val="Titre2"/>
-      </w:pPr>
-      <w:bookmarkStart w:id="99" w:name="_Toc136736830"/>
-      <w:bookmarkStart w:id="100" w:name="_Toc136787568"/>
-      <w:bookmarkStart w:id="101" w:name="_Toc136886548"/>
-      <w:bookmarkStart w:id="102" w:name="_Toc136906420"/>
-      <w:bookmarkStart w:id="103" w:name="_Toc136909901"/>
-    </w:p>
-    <w:p>
-      <w:pPr>
-        <w:pStyle w:val="Titre2"/>
-      </w:pPr>
-      <w:bookmarkStart w:id="104" w:name="_Toc136921893"/>
-      <w:bookmarkStart w:id="105" w:name="_Toc136925724"/>
-      <w:r>
-        <w:t>Chapitre II</w:t>
-      </w:r>
       <w:bookmarkEnd w:id="99"/>
       <w:bookmarkEnd w:id="100"/>
       <w:bookmarkEnd w:id="101"/>
       <w:bookmarkEnd w:id="102"/>
       <w:bookmarkEnd w:id="103"/>
       <w:bookmarkEnd w:id="104"/>
-      <w:bookmarkEnd w:id="105"/>
     </w:p>
     <w:p>
       <w:pPr>
@@ -16095,13 +16093,13 @@
           <w:szCs w:val="28"/>
         </w:rPr>
       </w:pPr>
-      <w:bookmarkStart w:id="106" w:name="_Toc136736831"/>
-      <w:bookmarkStart w:id="107" w:name="_Toc136787569"/>
-      <w:bookmarkStart w:id="108" w:name="_Toc136886549"/>
-      <w:bookmarkStart w:id="109" w:name="_Toc136906421"/>
-      <w:bookmarkStart w:id="110" w:name="_Toc136909902"/>
-      <w:bookmarkStart w:id="111" w:name="_Toc136921894"/>
-      <w:bookmarkStart w:id="112" w:name="_Toc136925725"/>
+      <w:bookmarkStart w:id="105" w:name="_Toc136736831"/>
+      <w:bookmarkStart w:id="106" w:name="_Toc136787569"/>
+      <w:bookmarkStart w:id="107" w:name="_Toc136886549"/>
+      <w:bookmarkStart w:id="108" w:name="_Toc136906421"/>
+      <w:bookmarkStart w:id="109" w:name="_Toc136909902"/>
+      <w:bookmarkStart w:id="110" w:name="_Toc136921894"/>
+      <w:bookmarkStart w:id="111" w:name="_Toc136925725"/>
       <w:r>
         <w:rPr>
           <w:color w:val="auto"/>
@@ -16109,13 +16107,13 @@
         </w:rPr>
         <w:t>Contexte Générale du projet</w:t>
       </w:r>
+      <w:bookmarkEnd w:id="105"/>
       <w:bookmarkEnd w:id="106"/>
       <w:bookmarkEnd w:id="107"/>
       <w:bookmarkEnd w:id="108"/>
       <w:bookmarkEnd w:id="109"/>
       <w:bookmarkEnd w:id="110"/>
       <w:bookmarkEnd w:id="111"/>
-      <w:bookmarkEnd w:id="112"/>
     </w:p>
     <w:p/>
     <w:p>
@@ -16147,24 +16145,24 @@
       <w:pPr>
         <w:pStyle w:val="Titre3"/>
       </w:pPr>
-      <w:bookmarkStart w:id="113" w:name="_Toc136736832"/>
-      <w:bookmarkStart w:id="114" w:name="_Toc136787570"/>
-      <w:bookmarkStart w:id="115" w:name="_Toc136886550"/>
-      <w:bookmarkStart w:id="116" w:name="_Toc136906422"/>
-      <w:bookmarkStart w:id="117" w:name="_Toc136909903"/>
-      <w:bookmarkStart w:id="118" w:name="_Toc136925726"/>
+      <w:bookmarkStart w:id="112" w:name="_Toc136736832"/>
+      <w:bookmarkStart w:id="113" w:name="_Toc136787570"/>
+      <w:bookmarkStart w:id="114" w:name="_Toc136886550"/>
+      <w:bookmarkStart w:id="115" w:name="_Toc136906422"/>
+      <w:bookmarkStart w:id="116" w:name="_Toc136909903"/>
+      <w:bookmarkStart w:id="117" w:name="_Toc136925726"/>
       <w:r>
         <w:t xml:space="preserve">Contexte Générale du </w:t>
       </w:r>
       <w:r>
         <w:t>projet</w:t>
       </w:r>
+      <w:bookmarkEnd w:id="112"/>
       <w:bookmarkEnd w:id="113"/>
       <w:bookmarkEnd w:id="114"/>
       <w:bookmarkEnd w:id="115"/>
       <w:bookmarkEnd w:id="116"/>
       <w:bookmarkEnd w:id="117"/>
-      <w:bookmarkEnd w:id="118"/>
     </w:p>
     <w:p>
       <w:pPr>
@@ -16174,182 +16172,182 @@
           <w:numId w:val="14"/>
         </w:numPr>
       </w:pPr>
-      <w:bookmarkStart w:id="119" w:name="_Toc136736833"/>
-      <w:bookmarkStart w:id="120" w:name="_Toc136787571"/>
-      <w:bookmarkStart w:id="121" w:name="_Toc136886551"/>
-      <w:bookmarkStart w:id="122" w:name="_Toc136906423"/>
-      <w:bookmarkStart w:id="123" w:name="_Toc136909904"/>
-      <w:bookmarkStart w:id="124" w:name="_Toc136925727"/>
+      <w:bookmarkStart w:id="118" w:name="_Toc136736833"/>
+      <w:bookmarkStart w:id="119" w:name="_Toc136787571"/>
+      <w:bookmarkStart w:id="120" w:name="_Toc136886551"/>
+      <w:bookmarkStart w:id="121" w:name="_Toc136906423"/>
+      <w:bookmarkStart w:id="122" w:name="_Toc136909904"/>
+      <w:bookmarkStart w:id="123" w:name="_Toc136925727"/>
       <w:r>
         <w:t>Introduction</w:t>
       </w:r>
+      <w:bookmarkEnd w:id="118"/>
       <w:bookmarkEnd w:id="119"/>
       <w:bookmarkEnd w:id="120"/>
       <w:bookmarkEnd w:id="121"/>
       <w:bookmarkEnd w:id="122"/>
       <w:bookmarkEnd w:id="123"/>
+      <w:r>
+        <w:t xml:space="preserve"> </w:t>
+      </w:r>
+    </w:p>
+    <w:p>
+      <w:pPr>
+        <w:spacing w:line="276" w:lineRule="auto"/>
+      </w:pPr>
+      <w:r>
+        <w:t>Le recrutement en ligne fait référence à l'utilisation d'Internet pour collecter et gérer les candidatures, ainsi que pour présélectionner les profils recherchés et accompagner l'ensemble du processus de recrutement. Cette approche repose sur l'utilisation de sites web institutionnels ou privés dédiés au recrutement.</w:t>
+      </w:r>
+    </w:p>
+    <w:p>
+      <w:pPr>
+        <w:spacing w:line="276" w:lineRule="auto"/>
+      </w:pPr>
+      <w:r>
+        <w:t>Le recrutement en ligne est un phénomène qui s'est développé au cours des dernières années, notamment avec l'émergence des réseaux sociaux. Dans un contexte économique difficile, les entreprises doivent être réactives, et les nouvelles technologies informatiques constituent un moyen d'aider les entreprises dans leurs processus de recrutement.</w:t>
+      </w:r>
+    </w:p>
+    <w:p>
+      <w:pPr>
+        <w:spacing w:line="276" w:lineRule="auto"/>
+      </w:pPr>
+      <w:r>
+        <w:t>Pour une entreprise, le recrutement lui permet de publier directement des offres d'emploi, soit sur son propre site web à usage interne pour permettre aux collaborateurs de postuler à des postes vacants, soit en interne et en externe sur des sites spécialisés dans la recherche d'emplois. La publication d'offres sur ces sites facilite la visibilité des postes vacants pour les entreprises et leur permet d'obtenir un maximum de candidatures.</w:t>
+      </w:r>
+    </w:p>
+    <w:p>
+      <w:pPr>
+        <w:spacing w:line="276" w:lineRule="auto"/>
+      </w:pPr>
+      <w:r>
+        <w:t>Cependant, il est important de rester vigilant vis-à-vis de recrutement en ligne, car bien qu'il présente de nombreux avantages pour les entreprises, tels que des coûts de diffusion réduits, des offres constamment mises à jour et une image moderne auprès des jeunes diplômés, il comporte également des limites. En effet, étant donné que l'Internet est accessible à tous, l'entreprise, en particulier le service des ressources humaines, risque d'être submergée par un nombre important de candidatures et de passer à côté de candidats intéressants en raison du manque de temps pour les traiter. Si l'entreprise ne dispose pas d'un logiciel capable de gérer ces candidatures, elle peut perdre un temps précieux à les analyser.</w:t>
+      </w:r>
+    </w:p>
+    <w:p>
+      <w:pPr>
+        <w:pStyle w:val="Titre4"/>
+      </w:pPr>
+      <w:bookmarkStart w:id="124" w:name="_Toc136787572"/>
+      <w:bookmarkStart w:id="125" w:name="_Toc136886552"/>
+      <w:bookmarkStart w:id="126" w:name="_Toc136906424"/>
+      <w:bookmarkStart w:id="127" w:name="_Toc136909905"/>
+      <w:bookmarkStart w:id="128" w:name="_Toc136925728"/>
+      <w:r>
+        <w:t>Principes de recrutement </w:t>
+      </w:r>
+      <w:r>
+        <w:t>en ligne</w:t>
+      </w:r>
       <w:bookmarkEnd w:id="124"/>
-      <w:r>
-        <w:t xml:space="preserve"> </w:t>
-      </w:r>
-    </w:p>
-    <w:p>
-      <w:pPr>
-        <w:spacing w:line="276" w:lineRule="auto"/>
-      </w:pPr>
-      <w:r>
-        <w:t>Le recrutement en ligne fait référence à l'utilisation d'Internet pour collecter et gérer les candidatures, ainsi que pour présélectionner les profils recherchés et accompagner l'ensemble du processus de recrutement. Cette approche repose sur l'utilisation de sites web institutionnels ou privés dédiés au recrutement.</w:t>
-      </w:r>
-    </w:p>
-    <w:p>
-      <w:pPr>
-        <w:spacing w:line="276" w:lineRule="auto"/>
-      </w:pPr>
-      <w:r>
-        <w:t>Le recrutement en ligne est un phénomène qui s'est développé au cours des dernières années, notamment avec l'émergence des réseaux sociaux. Dans un contexte économique difficile, les entreprises doivent être réactives, et les nouvelles technologies informatiques constituent un moyen d'aider les entreprises dans leurs processus de recrutement.</w:t>
-      </w:r>
-    </w:p>
-    <w:p>
-      <w:pPr>
-        <w:spacing w:line="276" w:lineRule="auto"/>
-      </w:pPr>
-      <w:r>
-        <w:t>Pour une entreprise, le recrutement lui permet de publier directement des offres d'emploi, soit sur son propre site web à usage interne pour permettre aux collaborateurs de postuler à des postes vacants, soit en interne et en externe sur des sites spécialisés dans la recherche d'emplois. La publication d'offres sur ces sites facilite la visibilité des postes vacants pour les entreprises et leur permet d'obtenir un maximum de candidatures.</w:t>
-      </w:r>
-    </w:p>
-    <w:p>
-      <w:pPr>
-        <w:spacing w:line="276" w:lineRule="auto"/>
-      </w:pPr>
-      <w:r>
-        <w:t>Cependant, il est important de rester vigilant vis-à-vis de recrutement en ligne, car bien qu'il présente de nombreux avantages pour les entreprises, tels que des coûts de diffusion réduits, des offres constamment mises à jour et une image moderne auprès des jeunes diplômés, il comporte également des limites. En effet, étant donné que l'Internet est accessible à tous, l'entreprise, en particulier le service des ressources humaines, risque d'être submergée par un nombre important de candidatures et de passer à côté de candidats intéressants en raison du manque de temps pour les traiter. Si l'entreprise ne dispose pas d'un logiciel capable de gérer ces candidatures, elle peut perdre un temps précieux à les analyser.</w:t>
-      </w:r>
-    </w:p>
-    <w:p>
-      <w:pPr>
-        <w:pStyle w:val="Titre4"/>
-      </w:pPr>
-      <w:bookmarkStart w:id="125" w:name="_Toc136787572"/>
-      <w:bookmarkStart w:id="126" w:name="_Toc136886552"/>
-      <w:bookmarkStart w:id="127" w:name="_Toc136906424"/>
-      <w:bookmarkStart w:id="128" w:name="_Toc136909905"/>
-      <w:bookmarkStart w:id="129" w:name="_Toc136925728"/>
-      <w:r>
-        <w:t>Principes de recrutement </w:t>
-      </w:r>
-      <w:r>
-        <w:t>en ligne</w:t>
-      </w:r>
       <w:bookmarkEnd w:id="125"/>
       <w:bookmarkEnd w:id="126"/>
       <w:bookmarkEnd w:id="127"/>
       <w:bookmarkEnd w:id="128"/>
+      <w:r>
+        <w:t xml:space="preserve"> </w:t>
+      </w:r>
+    </w:p>
+    <w:p/>
+    <w:p>
+      <w:pPr>
+        <w:spacing w:line="276" w:lineRule="auto"/>
+      </w:pPr>
+      <w:r>
+        <w:t>La méthode traditionnelle de recrutement présente des inconvénients majeurs, notamment sa lenteur et la limitation des choix de candidats. En effet, de nombreux candidats talentueux ne sont pas informés des opportunités d'emploi offertes par les employeurs, ce qui entraîne une perte pour les deux parties : les candidats et les recruteurs. C'est là qu'intervient l'e-recrutement, offrant une solution à ce problème en permettant aux individus d'accéder aux informations et aux fonctionnalités nécessaires via Internet. Grâce à l'e-recrutement, il est désormais possible de contourner ces obstacles en fournissant aux candidats une plateforme où ils peuvent s'informer et accéder facilement aux opportunités d'emploi.</w:t>
+      </w:r>
+    </w:p>
+    <w:p>
+      <w:pPr>
+        <w:spacing w:line="276" w:lineRule="auto"/>
+      </w:pPr>
+    </w:p>
+    <w:p>
+      <w:pPr>
+        <w:spacing w:line="276" w:lineRule="auto"/>
+      </w:pPr>
+    </w:p>
+    <w:p>
+      <w:pPr>
+        <w:spacing w:line="276" w:lineRule="auto"/>
+      </w:pPr>
+    </w:p>
+    <w:p>
+      <w:pPr>
+        <w:pStyle w:val="Titre4"/>
+      </w:pPr>
+      <w:bookmarkStart w:id="129" w:name="_Toc136736834"/>
+      <w:bookmarkStart w:id="130" w:name="_Toc136787573"/>
+      <w:bookmarkStart w:id="131" w:name="_Toc136886553"/>
+      <w:bookmarkStart w:id="132" w:name="_Toc136906425"/>
+      <w:bookmarkStart w:id="133" w:name="_Toc136909906"/>
+      <w:bookmarkStart w:id="134" w:name="_Toc136925729"/>
+      <w:r>
+        <w:t>Problématique</w:t>
+      </w:r>
       <w:bookmarkEnd w:id="129"/>
-      <w:r>
-        <w:t xml:space="preserve"> </w:t>
-      </w:r>
-    </w:p>
-    <w:p/>
-    <w:p>
-      <w:pPr>
-        <w:spacing w:line="276" w:lineRule="auto"/>
-      </w:pPr>
-      <w:r>
-        <w:t>La méthode traditionnelle de recrutement présente des inconvénients majeurs, notamment sa lenteur et la limitation des choix de candidats. En effet, de nombreux candidats talentueux ne sont pas informés des opportunités d'emploi offertes par les employeurs, ce qui entraîne une perte pour les deux parties : les candidats et les recruteurs. C'est là qu'intervient l'e-recrutement, offrant une solution à ce problème en permettant aux individus d'accéder aux informations et aux fonctionnalités nécessaires via Internet. Grâce à l'e-recrutement, il est désormais possible de contourner ces obstacles en fournissant aux candidats une plateforme où ils peuvent s'informer et accéder facilement aux opportunités d'emploi.</w:t>
-      </w:r>
-    </w:p>
-    <w:p>
-      <w:pPr>
-        <w:spacing w:line="276" w:lineRule="auto"/>
-      </w:pPr>
-    </w:p>
-    <w:p>
-      <w:pPr>
-        <w:spacing w:line="276" w:lineRule="auto"/>
-      </w:pPr>
-    </w:p>
-    <w:p>
-      <w:pPr>
-        <w:spacing w:line="276" w:lineRule="auto"/>
-      </w:pPr>
-    </w:p>
-    <w:p>
-      <w:pPr>
-        <w:pStyle w:val="Titre4"/>
-      </w:pPr>
-      <w:bookmarkStart w:id="130" w:name="_Toc136736834"/>
-      <w:bookmarkStart w:id="131" w:name="_Toc136787573"/>
-      <w:bookmarkStart w:id="132" w:name="_Toc136886553"/>
-      <w:bookmarkStart w:id="133" w:name="_Toc136906425"/>
-      <w:bookmarkStart w:id="134" w:name="_Toc136909906"/>
-      <w:bookmarkStart w:id="135" w:name="_Toc136925729"/>
-      <w:r>
-        <w:t>Problématique</w:t>
-      </w:r>
       <w:bookmarkEnd w:id="130"/>
       <w:bookmarkEnd w:id="131"/>
       <w:bookmarkEnd w:id="132"/>
       <w:bookmarkEnd w:id="133"/>
       <w:bookmarkEnd w:id="134"/>
+    </w:p>
+    <w:p/>
+    <w:p>
+      <w:pPr>
+        <w:spacing w:line="276" w:lineRule="auto"/>
+      </w:pPr>
+      <w:r>
+        <w:t>Le processus de recrutement tel qu'il est actuellement utilisé est fiable mais peu efficace. Les entreprises utilisent des solutions indépendantes pour répondre aux besoins de leur personnel, mais ces outils ne sont pas toujours efficaces car ils sont dispersés entre plusieurs services indépendants. De plus, une grande partie du processus est encore traitée manuellement, ce qui entraîne une absence de centralisation et de partage des informations dans le système informatique.</w:t>
+      </w:r>
+    </w:p>
+    <w:p>
+      <w:pPr>
+        <w:spacing w:line="276" w:lineRule="auto"/>
+      </w:pPr>
+      <w:r>
+        <w:t>En général, les méthodes traditionnelles de recrutement consistent à faire appel à des agences de recrutement locales ou à utiliser les médias traditionnels. Cependant, ces méthodes ne permettent pas de satisfaire de manière objective les besoins des employeurs et des employés. Les candidats qualifiés ne sont pas toujours informés des offres disponibles sur le marché du travail, ce qui crée une disparité entre l'offre et la demande.</w:t>
+      </w:r>
+    </w:p>
+    <w:p>
+      <w:pPr>
+        <w:spacing w:line="276" w:lineRule="auto"/>
+      </w:pPr>
+    </w:p>
+    <w:p>
+      <w:pPr>
+        <w:spacing w:line="276" w:lineRule="auto"/>
+      </w:pPr>
+      <w:r>
+        <w:t>Il est donc devenu nécessaire de trouver une méthode plus rapide et efficace pour le recrutement, d'où l'essor du recrutement en ligne. La mise en place d'une plateforme de recrutement en ligne vise à résoudre ces problèmes en fournissant un moyen centralisé et partagé d'accéder aux informations relatives aux postes vacants et aux candidats. Cette plateforme permettra aux employeurs de diffuser rapidement leurs offres d'emploi et aux candidats de postuler facilement aux postes qui correspondent à leurs compétences.</w:t>
+      </w:r>
+    </w:p>
+    <w:p>
+      <w:pPr>
+        <w:spacing w:line="276" w:lineRule="auto"/>
+      </w:pPr>
+      <w:r>
+        <w:t>En développant une telle plateforme, notre objectif est de faciliter le processus de recrutement en offrant une solution rapide, efficace et accessible à tous les acteurs concernés. Cette plateforme permettra de combler le fossé entre les besoins des employeurs et les aspirations des candidats qualifiés, en favorisant une correspondance plus précise et en fournissant un environnement de recrutement plus transparent et équitable.</w:t>
+      </w:r>
+    </w:p>
+    <w:p>
+      <w:pPr>
+        <w:pStyle w:val="Titre4"/>
+      </w:pPr>
+      <w:bookmarkStart w:id="135" w:name="_Toc136736835"/>
+      <w:bookmarkStart w:id="136" w:name="_Toc136787574"/>
+      <w:bookmarkStart w:id="137" w:name="_Toc136886554"/>
+      <w:bookmarkStart w:id="138" w:name="_Toc136906426"/>
+      <w:bookmarkStart w:id="139" w:name="_Toc136909907"/>
+      <w:bookmarkStart w:id="140" w:name="_Toc136925730"/>
+      <w:r>
+        <w:t>Objectifs du Projet</w:t>
+      </w:r>
       <w:bookmarkEnd w:id="135"/>
-    </w:p>
-    <w:p/>
-    <w:p>
-      <w:pPr>
-        <w:spacing w:line="276" w:lineRule="auto"/>
-      </w:pPr>
-      <w:r>
-        <w:t>Le processus de recrutement tel qu'il est actuellement utilisé est fiable mais peu efficace. Les entreprises utilisent des solutions indépendantes pour répondre aux besoins de leur personnel, mais ces outils ne sont pas toujours efficaces car ils sont dispersés entre plusieurs services indépendants. De plus, une grande partie du processus est encore traitée manuellement, ce qui entraîne une absence de centralisation et de partage des informations dans le système informatique.</w:t>
-      </w:r>
-    </w:p>
-    <w:p>
-      <w:pPr>
-        <w:spacing w:line="276" w:lineRule="auto"/>
-      </w:pPr>
-      <w:r>
-        <w:t>En général, les méthodes traditionnelles de recrutement consistent à faire appel à des agences de recrutement locales ou à utiliser les médias traditionnels. Cependant, ces méthodes ne permettent pas de satisfaire de manière objective les besoins des employeurs et des employés. Les candidats qualifiés ne sont pas toujours informés des offres disponibles sur le marché du travail, ce qui crée une disparité entre l'offre et la demande.</w:t>
-      </w:r>
-    </w:p>
-    <w:p>
-      <w:pPr>
-        <w:spacing w:line="276" w:lineRule="auto"/>
-      </w:pPr>
-    </w:p>
-    <w:p>
-      <w:pPr>
-        <w:spacing w:line="276" w:lineRule="auto"/>
-      </w:pPr>
-      <w:r>
-        <w:t>Il est donc devenu nécessaire de trouver une méthode plus rapide et efficace pour le recrutement, d'où l'essor du recrutement en ligne. La mise en place d'une plateforme de recrutement en ligne vise à résoudre ces problèmes en fournissant un moyen centralisé et partagé d'accéder aux informations relatives aux postes vacants et aux candidats. Cette plateforme permettra aux employeurs de diffuser rapidement leurs offres d'emploi et aux candidats de postuler facilement aux postes qui correspondent à leurs compétences.</w:t>
-      </w:r>
-    </w:p>
-    <w:p>
-      <w:pPr>
-        <w:spacing w:line="276" w:lineRule="auto"/>
-      </w:pPr>
-      <w:r>
-        <w:t>En développant une telle plateforme, notre objectif est de faciliter le processus de recrutement en offrant une solution rapide, efficace et accessible à tous les acteurs concernés. Cette plateforme permettra de combler le fossé entre les besoins des employeurs et les aspirations des candidats qualifiés, en favorisant une correspondance plus précise et en fournissant un environnement de recrutement plus transparent et équitable.</w:t>
-      </w:r>
-    </w:p>
-    <w:p>
-      <w:pPr>
-        <w:pStyle w:val="Titre4"/>
-      </w:pPr>
-      <w:bookmarkStart w:id="136" w:name="_Toc136736835"/>
-      <w:bookmarkStart w:id="137" w:name="_Toc136787574"/>
-      <w:bookmarkStart w:id="138" w:name="_Toc136886554"/>
-      <w:bookmarkStart w:id="139" w:name="_Toc136906426"/>
-      <w:bookmarkStart w:id="140" w:name="_Toc136909907"/>
-      <w:bookmarkStart w:id="141" w:name="_Toc136925730"/>
-      <w:r>
-        <w:t>Objectifs du Projet</w:t>
-      </w:r>
       <w:bookmarkEnd w:id="136"/>
       <w:bookmarkEnd w:id="137"/>
       <w:bookmarkEnd w:id="138"/>
       <w:bookmarkEnd w:id="139"/>
       <w:bookmarkEnd w:id="140"/>
-      <w:bookmarkEnd w:id="141"/>
     </w:p>
     <w:p/>
     <w:p>
@@ -16544,19 +16542,19 @@
       <w:pPr>
         <w:pStyle w:val="Titre4"/>
       </w:pPr>
-      <w:bookmarkStart w:id="142" w:name="_Toc136787575"/>
-      <w:bookmarkStart w:id="143" w:name="_Toc136886555"/>
-      <w:bookmarkStart w:id="144" w:name="_Toc136906427"/>
-      <w:bookmarkStart w:id="145" w:name="_Toc136909908"/>
-      <w:bookmarkStart w:id="146" w:name="_Toc136925731"/>
+      <w:bookmarkStart w:id="141" w:name="_Toc136787575"/>
+      <w:bookmarkStart w:id="142" w:name="_Toc136886555"/>
+      <w:bookmarkStart w:id="143" w:name="_Toc136906427"/>
+      <w:bookmarkStart w:id="144" w:name="_Toc136909908"/>
+      <w:bookmarkStart w:id="145" w:name="_Toc136925731"/>
       <w:r>
         <w:t>Planification du Projet</w:t>
       </w:r>
+      <w:bookmarkEnd w:id="141"/>
       <w:bookmarkEnd w:id="142"/>
       <w:bookmarkEnd w:id="143"/>
       <w:bookmarkEnd w:id="144"/>
       <w:bookmarkEnd w:id="145"/>
-      <w:bookmarkEnd w:id="146"/>
       <w:r>
         <w:t xml:space="preserve"> </w:t>
       </w:r>
@@ -16843,7 +16841,8 @@
       </w:pPr>
       <w:r>
         <w:rPr>
-          <w:lang w:bidi="ar-MA"/>
+          <w:noProof/>
+          <w:lang w:eastAsia="fr-FR"/>
         </w:rPr>
         <w:drawing>
           <wp:inline distT="0" distB="0" distL="0" distR="0" wp14:anchorId="3F596587" wp14:editId="6398C5A8">
@@ -16892,10 +16891,10 @@
           <w:lang w:bidi="ar-MA"/>
         </w:rPr>
       </w:pPr>
-      <w:bookmarkStart w:id="147" w:name="_Toc136910139"/>
-      <w:bookmarkStart w:id="148" w:name="_Toc136910209"/>
-      <w:bookmarkStart w:id="149" w:name="_Toc136911487"/>
-      <w:bookmarkStart w:id="150" w:name="_Toc136921816"/>
+      <w:bookmarkStart w:id="146" w:name="_Toc136910139"/>
+      <w:bookmarkStart w:id="147" w:name="_Toc136910209"/>
+      <w:bookmarkStart w:id="148" w:name="_Toc136911487"/>
+      <w:bookmarkStart w:id="149" w:name="_Toc136921816"/>
       <w:r>
         <w:rPr>
           <w:b/>
@@ -16953,10 +16952,10 @@
         </w:rPr>
         <w:t>Les taches du projets</w:t>
       </w:r>
+      <w:bookmarkEnd w:id="146"/>
       <w:bookmarkEnd w:id="147"/>
       <w:bookmarkEnd w:id="148"/>
       <w:bookmarkEnd w:id="149"/>
-      <w:bookmarkEnd w:id="150"/>
     </w:p>
     <w:p>
       <w:pPr>
@@ -17011,7 +17010,9 @@
       </w:pPr>
       <w:r>
         <w:rPr>
+          <w:noProof/>
           <w:color w:val="C45911" w:themeColor="accent2" w:themeShade="BF"/>
+          <w:lang w:eastAsia="fr-FR"/>
         </w:rPr>
         <w:drawing>
           <wp:inline distT="0" distB="0" distL="0" distR="0" wp14:anchorId="76E3A129" wp14:editId="15AA87A6">
@@ -17060,10 +17061,10 @@
           <w:color w:val="C45911" w:themeColor="accent2" w:themeShade="BF"/>
         </w:rPr>
       </w:pPr>
-      <w:bookmarkStart w:id="151" w:name="_Toc136910140"/>
-      <w:bookmarkStart w:id="152" w:name="_Toc136910210"/>
-      <w:bookmarkStart w:id="153" w:name="_Toc136911488"/>
-      <w:bookmarkStart w:id="154" w:name="_Toc136921817"/>
+      <w:bookmarkStart w:id="150" w:name="_Toc136910140"/>
+      <w:bookmarkStart w:id="151" w:name="_Toc136910210"/>
+      <w:bookmarkStart w:id="152" w:name="_Toc136911488"/>
+      <w:bookmarkStart w:id="153" w:name="_Toc136921817"/>
       <w:r>
         <w:rPr>
           <w:b/>
@@ -17129,28 +17130,28 @@
         </w:rPr>
         <w:t>Diagramme Gant</w:t>
       </w:r>
+      <w:bookmarkEnd w:id="150"/>
       <w:bookmarkEnd w:id="151"/>
       <w:bookmarkEnd w:id="152"/>
       <w:bookmarkEnd w:id="153"/>
+    </w:p>
+    <w:p>
+      <w:pPr>
+        <w:pStyle w:val="Titre4"/>
+      </w:pPr>
+      <w:bookmarkStart w:id="154" w:name="_Toc136787576"/>
+      <w:bookmarkStart w:id="155" w:name="_Toc136886556"/>
+      <w:bookmarkStart w:id="156" w:name="_Toc136906428"/>
+      <w:bookmarkStart w:id="157" w:name="_Toc136909909"/>
+      <w:bookmarkStart w:id="158" w:name="_Toc136925732"/>
+      <w:r>
+        <w:t>Conclusion</w:t>
+      </w:r>
       <w:bookmarkEnd w:id="154"/>
-    </w:p>
-    <w:p>
-      <w:pPr>
-        <w:pStyle w:val="Titre4"/>
-      </w:pPr>
-      <w:bookmarkStart w:id="155" w:name="_Toc136787576"/>
-      <w:bookmarkStart w:id="156" w:name="_Toc136886556"/>
-      <w:bookmarkStart w:id="157" w:name="_Toc136906428"/>
-      <w:bookmarkStart w:id="158" w:name="_Toc136909909"/>
-      <w:bookmarkStart w:id="159" w:name="_Toc136925732"/>
-      <w:r>
-        <w:t>Conclusion</w:t>
-      </w:r>
       <w:bookmarkEnd w:id="155"/>
       <w:bookmarkEnd w:id="156"/>
       <w:bookmarkEnd w:id="157"/>
       <w:bookmarkEnd w:id="158"/>
-      <w:bookmarkEnd w:id="159"/>
     </w:p>
     <w:p>
       <w:pPr>
@@ -17207,24 +17208,24 @@
       <w:pPr>
         <w:pStyle w:val="Titre2"/>
       </w:pPr>
-      <w:bookmarkStart w:id="160" w:name="_Toc136787577"/>
-      <w:bookmarkStart w:id="161" w:name="_Toc136886557"/>
-      <w:bookmarkStart w:id="162" w:name="_Toc136906429"/>
-      <w:bookmarkStart w:id="163" w:name="_Toc136909910"/>
-      <w:bookmarkStart w:id="164" w:name="_Toc136921902"/>
-      <w:bookmarkStart w:id="165" w:name="_Toc136925733"/>
+      <w:bookmarkStart w:id="159" w:name="_Toc136787577"/>
+      <w:bookmarkStart w:id="160" w:name="_Toc136886557"/>
+      <w:bookmarkStart w:id="161" w:name="_Toc136906429"/>
+      <w:bookmarkStart w:id="162" w:name="_Toc136909910"/>
+      <w:bookmarkStart w:id="163" w:name="_Toc136921902"/>
+      <w:bookmarkStart w:id="164" w:name="_Toc136925733"/>
       <w:r>
         <w:t>Chapitre II</w:t>
       </w:r>
       <w:r>
         <w:t>I</w:t>
       </w:r>
+      <w:bookmarkEnd w:id="159"/>
       <w:bookmarkEnd w:id="160"/>
       <w:bookmarkEnd w:id="161"/>
       <w:bookmarkEnd w:id="162"/>
       <w:bookmarkEnd w:id="163"/>
       <w:bookmarkEnd w:id="164"/>
-      <w:bookmarkEnd w:id="165"/>
     </w:p>
     <w:p>
       <w:pPr>
@@ -17235,12 +17236,12 @@
           <w:szCs w:val="24"/>
         </w:rPr>
       </w:pPr>
-      <w:bookmarkStart w:id="166" w:name="_Toc136787578"/>
-      <w:bookmarkStart w:id="167" w:name="_Toc136886558"/>
-      <w:bookmarkStart w:id="168" w:name="_Toc136906430"/>
-      <w:bookmarkStart w:id="169" w:name="_Toc136909911"/>
-      <w:bookmarkStart w:id="170" w:name="_Toc136921903"/>
-      <w:bookmarkStart w:id="171" w:name="_Toc136925734"/>
+      <w:bookmarkStart w:id="165" w:name="_Toc136787578"/>
+      <w:bookmarkStart w:id="166" w:name="_Toc136886558"/>
+      <w:bookmarkStart w:id="167" w:name="_Toc136906430"/>
+      <w:bookmarkStart w:id="168" w:name="_Toc136909911"/>
+      <w:bookmarkStart w:id="169" w:name="_Toc136921903"/>
+      <w:bookmarkStart w:id="170" w:name="_Toc136925734"/>
       <w:r>
         <w:rPr>
           <w:color w:val="000000" w:themeColor="text1"/>
@@ -17265,12 +17266,12 @@
         </w:rPr>
         <w:t>du projet</w:t>
       </w:r>
+      <w:bookmarkEnd w:id="165"/>
       <w:bookmarkEnd w:id="166"/>
       <w:bookmarkEnd w:id="167"/>
       <w:bookmarkEnd w:id="168"/>
       <w:bookmarkEnd w:id="169"/>
       <w:bookmarkEnd w:id="170"/>
-      <w:bookmarkEnd w:id="171"/>
     </w:p>
     <w:p>
       <w:pPr>
@@ -17293,11 +17294,11 @@
       <w:pPr>
         <w:pStyle w:val="Titre3"/>
       </w:pPr>
-      <w:bookmarkStart w:id="172" w:name="_Toc136787579"/>
-      <w:bookmarkStart w:id="173" w:name="_Toc136886559"/>
-      <w:bookmarkStart w:id="174" w:name="_Toc136906431"/>
-      <w:bookmarkStart w:id="175" w:name="_Toc136909912"/>
-      <w:bookmarkStart w:id="176" w:name="_Toc136925735"/>
+      <w:bookmarkStart w:id="171" w:name="_Toc136787579"/>
+      <w:bookmarkStart w:id="172" w:name="_Toc136886559"/>
+      <w:bookmarkStart w:id="173" w:name="_Toc136906431"/>
+      <w:bookmarkStart w:id="174" w:name="_Toc136909912"/>
+      <w:bookmarkStart w:id="175" w:name="_Toc136925735"/>
       <w:r>
         <w:t xml:space="preserve">Analyse et </w:t>
       </w:r>
@@ -17307,11 +17308,11 @@
       <w:r>
         <w:t>du projet</w:t>
       </w:r>
+      <w:bookmarkEnd w:id="171"/>
       <w:bookmarkEnd w:id="172"/>
       <w:bookmarkEnd w:id="173"/>
       <w:bookmarkEnd w:id="174"/>
       <w:bookmarkEnd w:id="175"/>
-      <w:bookmarkEnd w:id="176"/>
     </w:p>
     <w:p/>
     <w:p>
@@ -17322,62 +17323,62 @@
           <w:numId w:val="18"/>
         </w:numPr>
       </w:pPr>
-      <w:bookmarkStart w:id="177" w:name="_Toc136787580"/>
-      <w:bookmarkStart w:id="178" w:name="_Toc136886560"/>
-      <w:bookmarkStart w:id="179" w:name="_Toc136906432"/>
-      <w:bookmarkStart w:id="180" w:name="_Toc136909913"/>
-      <w:bookmarkStart w:id="181" w:name="_Toc136925736"/>
+      <w:bookmarkStart w:id="176" w:name="_Toc136787580"/>
+      <w:bookmarkStart w:id="177" w:name="_Toc136886560"/>
+      <w:bookmarkStart w:id="178" w:name="_Toc136906432"/>
+      <w:bookmarkStart w:id="179" w:name="_Toc136909913"/>
+      <w:bookmarkStart w:id="180" w:name="_Toc136925736"/>
       <w:r>
         <w:t>Introduction</w:t>
       </w:r>
+      <w:bookmarkEnd w:id="176"/>
       <w:bookmarkEnd w:id="177"/>
       <w:bookmarkEnd w:id="178"/>
       <w:bookmarkEnd w:id="179"/>
       <w:bookmarkEnd w:id="180"/>
+    </w:p>
+    <w:p/>
+    <w:p>
+      <w:pPr>
+        <w:spacing w:line="276" w:lineRule="auto"/>
+      </w:pPr>
+      <w:r>
+        <w:t>Le chapitre consacré à l'analyse et à la conception du projet constitue une étape cruciale dans le processus de développement de notre application. Cette phase nous permet d'approfondir notre compréhension des besoins fonctionnels et non fonctionnels de l'application, ainsi que de définir une architecture solide pour sa réalisation.</w:t>
+      </w:r>
+    </w:p>
+    <w:p>
+      <w:pPr>
+        <w:spacing w:line="276" w:lineRule="auto"/>
+      </w:pPr>
+      <w:r>
+        <w:t>Durant la phase d'analyse, nous examinons attentivement les fonctionnalités clés de l'application en recensant les exigences et les attentes des utilisateurs. Nous utilisons des méthodologies telles que l'Unified Modeling Language (UML) pour créer des diagrammes de cas d'utilisation, de séquences et de classes, qui nous aident à visualiser et à représenter les interactions entre les différents acteurs du système.</w:t>
+      </w:r>
+    </w:p>
+    <w:p>
+      <w:pPr>
+        <w:spacing w:line="276" w:lineRule="auto"/>
+      </w:pPr>
+      <w:r>
+        <w:t>Une fois l'analyse terminée, nous entrons dans la phase de conception, où nous nous concentrons sur l'architecture de l'application. Nous concevons des schémas conceptuels et des modèles qui décrivent de manière précise et détaillée le fonctionnement souhaité de l'application. Cette étape nous permet de prendre des décisions éclairées quant aux choix technologiques, à l'organisation des composants et à l'optimisation des performances.</w:t>
+      </w:r>
+    </w:p>
+    <w:p>
+      <w:pPr>
+        <w:pStyle w:val="Titre4"/>
+      </w:pPr>
+      <w:bookmarkStart w:id="181" w:name="_Toc136787581"/>
+      <w:bookmarkStart w:id="182" w:name="_Toc136886561"/>
+      <w:bookmarkStart w:id="183" w:name="_Toc136906433"/>
+      <w:bookmarkStart w:id="184" w:name="_Toc136909914"/>
+      <w:bookmarkStart w:id="185" w:name="_Toc136925737"/>
+      <w:r>
+        <w:t>Phase d’analyse</w:t>
+      </w:r>
       <w:bookmarkEnd w:id="181"/>
-    </w:p>
-    <w:p/>
-    <w:p>
-      <w:pPr>
-        <w:spacing w:line="276" w:lineRule="auto"/>
-      </w:pPr>
-      <w:r>
-        <w:t>Le chapitre consacré à l'analyse et à la conception du projet constitue une étape cruciale dans le processus de développement de notre application. Cette phase nous permet d'approfondir notre compréhension des besoins fonctionnels et non fonctionnels de l'application, ainsi que de définir une architecture solide pour sa réalisation.</w:t>
-      </w:r>
-    </w:p>
-    <w:p>
-      <w:pPr>
-        <w:spacing w:line="276" w:lineRule="auto"/>
-      </w:pPr>
-      <w:r>
-        <w:t>Durant la phase d'analyse, nous examinons attentivement les fonctionnalités clés de l'application en recensant les exigences et les attentes des utilisateurs. Nous utilisons des méthodologies telles que l'Unified Modeling Language (UML) pour créer des diagrammes de cas d'utilisation, de séquences et de classes, qui nous aident à visualiser et à représenter les interactions entre les différents acteurs du système.</w:t>
-      </w:r>
-    </w:p>
-    <w:p>
-      <w:pPr>
-        <w:spacing w:line="276" w:lineRule="auto"/>
-      </w:pPr>
-      <w:r>
-        <w:t>Une fois l'analyse terminée, nous entrons dans la phase de conception, où nous nous concentrons sur l'architecture de l'application. Nous concevons des schémas conceptuels et des modèles qui décrivent de manière précise et détaillée le fonctionnement souhaité de l'application. Cette étape nous permet de prendre des décisions éclairées quant aux choix technologiques, à l'organisation des composants et à l'optimisation des performances.</w:t>
-      </w:r>
-    </w:p>
-    <w:p>
-      <w:pPr>
-        <w:pStyle w:val="Titre4"/>
-      </w:pPr>
-      <w:bookmarkStart w:id="182" w:name="_Toc136787581"/>
-      <w:bookmarkStart w:id="183" w:name="_Toc136886561"/>
-      <w:bookmarkStart w:id="184" w:name="_Toc136906433"/>
-      <w:bookmarkStart w:id="185" w:name="_Toc136909914"/>
-      <w:bookmarkStart w:id="186" w:name="_Toc136925737"/>
-      <w:r>
-        <w:t>Phase d’analyse</w:t>
-      </w:r>
       <w:bookmarkEnd w:id="182"/>
       <w:bookmarkEnd w:id="183"/>
       <w:bookmarkEnd w:id="184"/>
       <w:bookmarkEnd w:id="185"/>
-      <w:bookmarkEnd w:id="186"/>
       <w:r>
         <w:t> </w:t>
       </w:r>
@@ -17399,17 +17400,17 @@
         </w:numPr>
         <w:ind w:left="1530"/>
       </w:pPr>
-      <w:bookmarkStart w:id="187" w:name="_Toc136886562"/>
-      <w:bookmarkStart w:id="188" w:name="_Toc136906434"/>
-      <w:bookmarkStart w:id="189" w:name="_Toc136909915"/>
-      <w:bookmarkStart w:id="190" w:name="_Toc136925738"/>
+      <w:bookmarkStart w:id="186" w:name="_Toc136886562"/>
+      <w:bookmarkStart w:id="187" w:name="_Toc136906434"/>
+      <w:bookmarkStart w:id="188" w:name="_Toc136909915"/>
+      <w:bookmarkStart w:id="189" w:name="_Toc136925738"/>
       <w:r>
         <w:t>Spécification des besoins</w:t>
       </w:r>
+      <w:bookmarkEnd w:id="186"/>
       <w:bookmarkEnd w:id="187"/>
       <w:bookmarkEnd w:id="188"/>
       <w:bookmarkEnd w:id="189"/>
-      <w:bookmarkEnd w:id="190"/>
       <w:r>
         <w:t xml:space="preserve"> </w:t>
       </w:r>
@@ -17462,10 +17463,10 @@
         </w:numPr>
         <w:ind w:firstLine="708"/>
       </w:pPr>
-      <w:bookmarkStart w:id="191" w:name="_Toc136886563"/>
-      <w:bookmarkStart w:id="192" w:name="_Toc136906435"/>
-      <w:bookmarkStart w:id="193" w:name="_Toc136909916"/>
-      <w:bookmarkStart w:id="194" w:name="_Toc136925739"/>
+      <w:bookmarkStart w:id="190" w:name="_Toc136886563"/>
+      <w:bookmarkStart w:id="191" w:name="_Toc136906435"/>
+      <w:bookmarkStart w:id="192" w:name="_Toc136909916"/>
+      <w:bookmarkStart w:id="193" w:name="_Toc136925739"/>
       <w:r>
         <w:t>B</w:t>
       </w:r>
@@ -17481,10 +17482,10 @@
       <w:r>
         <w:t>ctionnels</w:t>
       </w:r>
+      <w:bookmarkEnd w:id="190"/>
       <w:bookmarkEnd w:id="191"/>
       <w:bookmarkEnd w:id="192"/>
       <w:bookmarkEnd w:id="193"/>
-      <w:bookmarkEnd w:id="194"/>
     </w:p>
     <w:p>
       <w:r>
@@ -18286,20 +18287,20 @@
         </w:numPr>
         <w:ind w:firstLine="708"/>
       </w:pPr>
-      <w:bookmarkStart w:id="195" w:name="_Toc136886564"/>
-      <w:bookmarkStart w:id="196" w:name="_Toc136906436"/>
-      <w:bookmarkStart w:id="197" w:name="_Toc136909917"/>
-      <w:bookmarkStart w:id="198" w:name="_Toc136925740"/>
+      <w:bookmarkStart w:id="194" w:name="_Toc136886564"/>
+      <w:bookmarkStart w:id="195" w:name="_Toc136906436"/>
+      <w:bookmarkStart w:id="196" w:name="_Toc136909917"/>
+      <w:bookmarkStart w:id="197" w:name="_Toc136925740"/>
       <w:r>
         <w:t>Besoins</w:t>
       </w:r>
       <w:r>
         <w:t xml:space="preserve"> non fonctionnels</w:t>
       </w:r>
+      <w:bookmarkEnd w:id="194"/>
       <w:bookmarkEnd w:id="195"/>
       <w:bookmarkEnd w:id="196"/>
       <w:bookmarkEnd w:id="197"/>
-      <w:bookmarkEnd w:id="198"/>
     </w:p>
     <w:p>
       <w:pPr>
@@ -18535,20 +18536,20 @@
       <w:pPr>
         <w:pStyle w:val="Titre4"/>
       </w:pPr>
-      <w:bookmarkStart w:id="199" w:name="_Toc136886565"/>
-      <w:bookmarkStart w:id="200" w:name="_Toc136906437"/>
-      <w:bookmarkStart w:id="201" w:name="_Toc136909918"/>
-      <w:bookmarkStart w:id="202" w:name="_Toc136925741"/>
+      <w:bookmarkStart w:id="198" w:name="_Toc136886565"/>
+      <w:bookmarkStart w:id="199" w:name="_Toc136906437"/>
+      <w:bookmarkStart w:id="200" w:name="_Toc136909918"/>
+      <w:bookmarkStart w:id="201" w:name="_Toc136925741"/>
       <w:r>
         <w:t xml:space="preserve">Phase de </w:t>
       </w:r>
+      <w:bookmarkEnd w:id="198"/>
       <w:bookmarkEnd w:id="199"/>
       <w:bookmarkEnd w:id="200"/>
+      <w:r>
+        <w:t>Modélisation</w:t>
+      </w:r>
       <w:bookmarkEnd w:id="201"/>
-      <w:r>
-        <w:t>Modélisation</w:t>
-      </w:r>
-      <w:bookmarkEnd w:id="202"/>
     </w:p>
     <w:p>
       <w:pPr>
@@ -18584,17 +18585,17 @@
         </w:numPr>
         <w:ind w:left="1530"/>
       </w:pPr>
-      <w:bookmarkStart w:id="203" w:name="_Toc136886566"/>
-      <w:bookmarkStart w:id="204" w:name="_Toc136906438"/>
-      <w:bookmarkStart w:id="205" w:name="_Toc136909919"/>
-      <w:bookmarkStart w:id="206" w:name="_Toc136925742"/>
+      <w:bookmarkStart w:id="202" w:name="_Toc136886566"/>
+      <w:bookmarkStart w:id="203" w:name="_Toc136906438"/>
+      <w:bookmarkStart w:id="204" w:name="_Toc136909919"/>
+      <w:bookmarkStart w:id="205" w:name="_Toc136925742"/>
       <w:r>
         <w:t>Diagramme du class</w:t>
       </w:r>
+      <w:bookmarkEnd w:id="202"/>
       <w:bookmarkEnd w:id="203"/>
       <w:bookmarkEnd w:id="204"/>
       <w:bookmarkEnd w:id="205"/>
-      <w:bookmarkEnd w:id="206"/>
       <w:r>
         <w:t xml:space="preserve"> </w:t>
       </w:r>
@@ -18667,8 +18668,12 @@
         <w:ind w:firstLine="0"/>
       </w:pPr>
       <w:r>
+        <w:rPr>
+          <w:noProof/>
+          <w:lang w:eastAsia="fr-FR"/>
+        </w:rPr>
         <w:drawing>
-          <wp:inline distT="0" distB="0" distL="0" distR="0" wp14:anchorId="4A22B88E" wp14:editId="310F03D7">
+          <wp:inline distT="0" distB="0" distL="0" distR="0" wp14:anchorId="6793A661" wp14:editId="2662BF51">
             <wp:extent cx="5760720" cy="4124325"/>
             <wp:effectExtent l="0" t="0" r="0" b="9525"/>
             <wp:docPr id="1" name="Image 1"/>
@@ -18703,6 +18708,8 @@
           </wp:inline>
         </w:drawing>
       </w:r>
+      <w:bookmarkStart w:id="206" w:name="_GoBack"/>
+      <w:bookmarkEnd w:id="206"/>
     </w:p>
     <w:p>
       <w:pPr>
@@ -18838,8 +18845,12 @@
         <w:ind w:firstLine="0"/>
       </w:pPr>
       <w:r>
+        <w:rPr>
+          <w:noProof/>
+          <w:lang w:eastAsia="fr-FR"/>
+        </w:rPr>
         <w:drawing>
-          <wp:inline distT="0" distB="0" distL="0" distR="0" wp14:anchorId="28132A4C" wp14:editId="024A5B43">
+          <wp:inline distT="0" distB="0" distL="0" distR="0" wp14:anchorId="3552455E" wp14:editId="303BF0CE">
             <wp:extent cx="5760720" cy="3832860"/>
             <wp:effectExtent l="0" t="0" r="0" b="0"/>
             <wp:docPr id="6" name="Image 6"/>
@@ -19015,10 +19026,12 @@
         <w:rPr>
           <w:rFonts w:asciiTheme="minorHAnsi" w:eastAsiaTheme="minorEastAsia" w:hAnsiTheme="minorHAnsi"/>
           <w:b/>
+          <w:noProof/>
           <w:sz w:val="28"/>
+          <w:lang w:eastAsia="fr-FR"/>
         </w:rPr>
         <w:drawing>
-          <wp:inline distT="0" distB="0" distL="0" distR="0" wp14:anchorId="799BCEE9" wp14:editId="695DBBFA">
+          <wp:inline distT="0" distB="0" distL="0" distR="0" wp14:anchorId="0691D785" wp14:editId="2405C423">
             <wp:extent cx="5760720" cy="3034665"/>
             <wp:effectExtent l="0" t="0" r="0" b="0"/>
             <wp:docPr id="26" name="Image 26"/>
@@ -19161,9 +19174,13 @@
         <w:ind w:firstLine="0"/>
       </w:pPr>
       <w:r>
+        <w:rPr>
+          <w:noProof/>
+          <w:lang w:eastAsia="fr-FR"/>
+        </w:rPr>
         <w:lastRenderedPageBreak/>
         <w:drawing>
-          <wp:inline distT="0" distB="0" distL="0" distR="0" wp14:anchorId="4C0155FD" wp14:editId="6A4CA186">
+          <wp:inline distT="0" distB="0" distL="0" distR="0" wp14:anchorId="0C423CBF" wp14:editId="6421308B">
             <wp:extent cx="5760720" cy="2774950"/>
             <wp:effectExtent l="0" t="0" r="0" b="6350"/>
             <wp:docPr id="27" name="Image 27"/>
@@ -19351,7 +19368,7 @@
           <w:lang w:eastAsia="fr-FR"/>
         </w:rPr>
         <w:drawing>
-          <wp:inline distT="0" distB="0" distL="0" distR="0" wp14:anchorId="18DD90FC" wp14:editId="070FDE54">
+          <wp:inline distT="0" distB="0" distL="0" distR="0" wp14:anchorId="6850376F" wp14:editId="686B8F96">
             <wp:extent cx="5760720" cy="5433014"/>
             <wp:effectExtent l="0" t="0" r="0" b="0"/>
             <wp:docPr id="55" name="Picture 16"/>
@@ -19507,7 +19524,7 @@
           <w:lang w:eastAsia="fr-FR"/>
         </w:rPr>
         <w:drawing>
-          <wp:inline distT="0" distB="0" distL="0" distR="0" wp14:anchorId="06D0FAA3" wp14:editId="1A2BE295">
+          <wp:inline distT="0" distB="0" distL="0" distR="0" wp14:anchorId="01706DC6" wp14:editId="512FF735">
             <wp:extent cx="5760720" cy="6017926"/>
             <wp:effectExtent l="0" t="0" r="0" b="1905"/>
             <wp:docPr id="57" name="Picture 18"/>
@@ -19684,6 +19701,10 @@
         <w:ind w:firstLine="0"/>
       </w:pPr>
       <w:r>
+        <w:rPr>
+          <w:noProof/>
+          <w:lang w:eastAsia="fr-FR"/>
+        </w:rPr>
         <w:drawing>
           <wp:inline distT="0" distB="0" distL="0" distR="0" wp14:anchorId="20A03DC8" wp14:editId="3E6ED85B">
             <wp:extent cx="5563082" cy="4473328"/>
@@ -19785,6 +19806,222 @@
       <w:bookmarkEnd w:id="243"/>
       <w:bookmarkEnd w:id="244"/>
     </w:p>
+    <w:p/>
+    <w:p/>
+    <w:p/>
+    <w:p/>
+    <w:p/>
+    <w:p/>
+    <w:p/>
+    <w:p/>
+    <w:p/>
+    <w:p/>
+    <w:p>
+      <w:pPr>
+        <w:ind w:firstLine="0"/>
+      </w:pPr>
+      <w:r>
+        <w:drawing>
+          <wp:inline distT="0" distB="0" distL="0" distR="0" wp14:anchorId="7A67C120" wp14:editId="2E89497F">
+            <wp:extent cx="5760720" cy="3771265"/>
+            <wp:effectExtent l="0" t="0" r="0" b="635"/>
+            <wp:docPr id="51" name="Image 51"/>
+            <wp:cNvGraphicFramePr>
+              <a:graphicFrameLocks xmlns:a="http://schemas.openxmlformats.org/drawingml/2006/main" noChangeAspect="1"/>
+            </wp:cNvGraphicFramePr>
+            <a:graphic xmlns:a="http://schemas.openxmlformats.org/drawingml/2006/main">
+              <a:graphicData uri="http://schemas.openxmlformats.org/drawingml/2006/picture">
+                <pic:pic xmlns:pic="http://schemas.openxmlformats.org/drawingml/2006/picture">
+                  <pic:nvPicPr>
+                    <pic:cNvPr id="1" name=""/>
+                    <pic:cNvPicPr/>
+                  </pic:nvPicPr>
+                  <pic:blipFill>
+                    <a:blip r:embed="rId24"/>
+                    <a:stretch>
+                      <a:fillRect/>
+                    </a:stretch>
+                  </pic:blipFill>
+                  <pic:spPr>
+                    <a:xfrm>
+                      <a:off x="0" y="0"/>
+                      <a:ext cx="5760720" cy="3771265"/>
+                    </a:xfrm>
+                    <a:prstGeom prst="rect">
+                      <a:avLst/>
+                    </a:prstGeom>
+                  </pic:spPr>
+                </pic:pic>
+              </a:graphicData>
+            </a:graphic>
+          </wp:inline>
+        </w:drawing>
+      </w:r>
+    </w:p>
+    <w:p>
+      <w:pPr>
+        <w:pStyle w:val="Lgende"/>
+        <w:jc w:val="center"/>
+        <w:rPr>
+          <w:b/>
+          <w:bCs/>
+        </w:rPr>
+      </w:pPr>
+      <w:r>
+        <w:rPr>
+          <w:b/>
+          <w:bCs/>
+        </w:rPr>
+        <w:t xml:space="preserve">Figure </w:t>
+      </w:r>
+      <w:r>
+        <w:rPr>
+          <w:b/>
+          <w:bCs/>
+        </w:rPr>
+        <w:fldChar w:fldCharType="begin"/>
+      </w:r>
+      <w:r>
+        <w:rPr>
+          <w:b/>
+          <w:bCs/>
+        </w:rPr>
+        <w:instrText xml:space="preserve"> SEQ Figure \* ARABIC </w:instrText>
+      </w:r>
+      <w:r>
+        <w:rPr>
+          <w:b/>
+          <w:bCs/>
+        </w:rPr>
+        <w:fldChar w:fldCharType="separate"/>
+      </w:r>
+      <w:r>
+        <w:rPr>
+          <w:b/>
+          <w:bCs/>
+          <w:noProof/>
+        </w:rPr>
+        <w:t>11</w:t>
+      </w:r>
+      <w:r>
+        <w:rPr>
+          <w:b/>
+          <w:bCs/>
+        </w:rPr>
+        <w:fldChar w:fldCharType="end"/>
+      </w:r>
+      <w:r>
+        <w:rPr>
+          <w:b/>
+          <w:bCs/>
+          <w:lang w:val="de-DE"/>
+        </w:rPr>
+        <w:t>: MCD</w:t>
+      </w:r>
+    </w:p>
+    <w:p>
+      <w:pPr>
+        <w:ind w:firstLine="0"/>
+      </w:pPr>
+      <w:r>
+        <w:drawing>
+          <wp:inline distT="0" distB="0" distL="0" distR="0" wp14:anchorId="1428CAA2" wp14:editId="5602ABF8">
+            <wp:extent cx="5760720" cy="3463636"/>
+            <wp:effectExtent l="0" t="0" r="0" b="3810"/>
+            <wp:docPr id="49" name="Image 49"/>
+            <wp:cNvGraphicFramePr>
+              <a:graphicFrameLocks xmlns:a="http://schemas.openxmlformats.org/drawingml/2006/main" noChangeAspect="1"/>
+            </wp:cNvGraphicFramePr>
+            <a:graphic xmlns:a="http://schemas.openxmlformats.org/drawingml/2006/main">
+              <a:graphicData uri="http://schemas.openxmlformats.org/drawingml/2006/picture">
+                <pic:pic xmlns:pic="http://schemas.openxmlformats.org/drawingml/2006/picture">
+                  <pic:nvPicPr>
+                    <pic:cNvPr id="1" name=""/>
+                    <pic:cNvPicPr/>
+                  </pic:nvPicPr>
+                  <pic:blipFill>
+                    <a:blip r:embed="rId25"/>
+                    <a:stretch>
+                      <a:fillRect/>
+                    </a:stretch>
+                  </pic:blipFill>
+                  <pic:spPr>
+                    <a:xfrm>
+                      <a:off x="0" y="0"/>
+                      <a:ext cx="5762127" cy="3464482"/>
+                    </a:xfrm>
+                    <a:prstGeom prst="rect">
+                      <a:avLst/>
+                    </a:prstGeom>
+                  </pic:spPr>
+                </pic:pic>
+              </a:graphicData>
+            </a:graphic>
+          </wp:inline>
+        </w:drawing>
+      </w:r>
+    </w:p>
+    <w:p>
+      <w:pPr>
+        <w:pStyle w:val="Lgende"/>
+        <w:jc w:val="center"/>
+        <w:rPr>
+          <w:b/>
+          <w:bCs/>
+        </w:rPr>
+      </w:pPr>
+      <w:r>
+        <w:rPr>
+          <w:b/>
+          <w:bCs/>
+        </w:rPr>
+        <w:t xml:space="preserve">Figure </w:t>
+      </w:r>
+      <w:r>
+        <w:rPr>
+          <w:b/>
+          <w:bCs/>
+        </w:rPr>
+        <w:fldChar w:fldCharType="begin"/>
+      </w:r>
+      <w:r>
+        <w:rPr>
+          <w:b/>
+          <w:bCs/>
+        </w:rPr>
+        <w:instrText xml:space="preserve"> SEQ Figure \* ARABIC </w:instrText>
+      </w:r>
+      <w:r>
+        <w:rPr>
+          <w:b/>
+          <w:bCs/>
+        </w:rPr>
+        <w:fldChar w:fldCharType="separate"/>
+      </w:r>
+      <w:r>
+        <w:rPr>
+          <w:b/>
+          <w:bCs/>
+          <w:noProof/>
+        </w:rPr>
+        <w:t>12</w:t>
+      </w:r>
+      <w:r>
+        <w:rPr>
+          <w:b/>
+          <w:bCs/>
+        </w:rPr>
+        <w:fldChar w:fldCharType="end"/>
+      </w:r>
+      <w:r>
+        <w:rPr>
+          <w:b/>
+          <w:bCs/>
+          <w:lang w:val="de-DE"/>
+        </w:rPr>
+        <w:t>: MLD</w:t>
+      </w:r>
+    </w:p>
     <w:p>
       <w:pPr>
         <w:pStyle w:val="Titre4"/>
@@ -19793,6 +20030,7 @@
       <w:bookmarkStart w:id="246" w:name="_Toc136909928"/>
       <w:bookmarkStart w:id="247" w:name="_Toc136925751"/>
       <w:r>
+        <w:lastRenderedPageBreak/>
         <w:t>Conclusion</w:t>
       </w:r>
       <w:bookmarkEnd w:id="245"/>
@@ -20194,7 +20432,7 @@
                     </pic:cNvPicPr>
                   </pic:nvPicPr>
                   <pic:blipFill>
-                    <a:blip r:embed="rId24" cstate="print">
+                    <a:blip r:embed="rId26" cstate="print">
                       <a:extLst>
                         <a:ext uri="{28A0092B-C50C-407E-A947-70E740481C1C}">
                           <a14:useLocalDpi xmlns:a14="http://schemas.microsoft.com/office/drawing/2010/main" val="0"/>
@@ -20238,6 +20476,181 @@
         <w:ind w:left="2832"/>
       </w:pPr>
       <w:r>
+        <mc:AlternateContent>
+          <mc:Choice Requires="wps">
+            <w:drawing>
+              <wp:anchor distT="0" distB="0" distL="114300" distR="114300" simplePos="0" relativeHeight="251686912" behindDoc="0" locked="0" layoutInCell="1" allowOverlap="1" wp14:anchorId="6039846F" wp14:editId="199A8A51">
+                <wp:simplePos x="0" y="0"/>
+                <wp:positionH relativeFrom="column">
+                  <wp:posOffset>-899795</wp:posOffset>
+                </wp:positionH>
+                <wp:positionV relativeFrom="paragraph">
+                  <wp:posOffset>-5330190</wp:posOffset>
+                </wp:positionV>
+                <wp:extent cx="319949" cy="265002"/>
+                <wp:effectExtent l="0" t="0" r="23495" b="20955"/>
+                <wp:wrapNone/>
+                <wp:docPr id="2" name="Google Shape;1883;p70"/>
+                <wp:cNvGraphicFramePr/>
+                <a:graphic xmlns:a="http://schemas.openxmlformats.org/drawingml/2006/main">
+                  <a:graphicData uri="http://schemas.microsoft.com/office/word/2010/wordprocessingShape">
+                    <wps:wsp>
+                      <wps:cNvSpPr/>
+                      <wps:spPr>
+                        <a:xfrm>
+                          <a:off x="0" y="0"/>
+                          <a:ext cx="319949" cy="265002"/>
+                        </a:xfrm>
+                        <a:custGeom>
+                          <a:avLst/>
+                          <a:gdLst/>
+                          <a:ahLst/>
+                          <a:cxnLst/>
+                          <a:rect l="l" t="t" r="r" b="b"/>
+                          <a:pathLst>
+                            <a:path w="1956" h="2684" extrusionOk="0">
+                              <a:moveTo>
+                                <a:pt x="1" y="0"/>
+                              </a:moveTo>
+                              <a:lnTo>
+                                <a:pt x="787" y="1342"/>
+                              </a:lnTo>
+                              <a:lnTo>
+                                <a:pt x="1" y="2683"/>
+                              </a:lnTo>
+                              <a:lnTo>
+                                <a:pt x="1955" y="1342"/>
+                              </a:lnTo>
+                              <a:lnTo>
+                                <a:pt x="1" y="0"/>
+                              </a:lnTo>
+                              <a:close/>
+                            </a:path>
+                          </a:pathLst>
+                        </a:custGeom>
+                        <a:solidFill>
+                          <a:schemeClr val="accent3"/>
+                        </a:solidFill>
+                        <a:ln w="9525" cap="flat" cmpd="sng">
+                          <a:solidFill>
+                            <a:schemeClr val="accent3"/>
+                          </a:solidFill>
+                          <a:prstDash val="solid"/>
+                          <a:round/>
+                          <a:headEnd type="none" w="sm" len="sm"/>
+                          <a:tailEnd type="none" w="sm" len="sm"/>
+                        </a:ln>
+                      </wps:spPr>
+                      <wps:bodyPr spcFirstLastPara="1" wrap="square" lIns="91425" tIns="91425" rIns="91425" bIns="91425" anchor="ctr" anchorCtr="0">
+                        <a:noAutofit/>
+                      </wps:bodyPr>
+                    </wps:wsp>
+                  </a:graphicData>
+                </a:graphic>
+              </wp:anchor>
+            </w:drawing>
+          </mc:Choice>
+          <mc:Fallback>
+            <w:pict>
+              <v:shape w14:anchorId="2A9968B7" id="Google Shape;1883;p70" o:spid="_x0000_s1026" style="position:absolute;margin-left:-70.85pt;margin-top:-419.7pt;width:25.2pt;height:20.85pt;z-index:251686912;visibility:visible;mso-wrap-style:square;mso-wrap-distance-left:9pt;mso-wrap-distance-top:0;mso-wrap-distance-right:9pt;mso-wrap-distance-bottom:0;mso-position-horizontal:absolute;mso-position-horizontal-relative:text;mso-position-vertical:absolute;mso-position-vertical-relative:text;v-text-anchor:middle" coordsize="1956,2684" o:gfxdata="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" path="m1,l787,1342,1,2683,1955,1342,1,xe" fillcolor="#a5a5a5 [3206]" strokecolor="#a5a5a5 [3206]">
+                <v:stroke startarrowwidth="narrow" startarrowlength="short" endarrowwidth="narrow" endarrowlength="short"/>
+                <v:path arrowok="t" o:extrusionok="f"/>
+              </v:shape>
+            </w:pict>
+          </mc:Fallback>
+        </mc:AlternateContent>
+      </w:r>
+      <w:r>
+        <mc:AlternateContent>
+          <mc:Choice Requires="wps">
+            <w:drawing>
+              <wp:anchor distT="0" distB="0" distL="114300" distR="114300" simplePos="0" relativeHeight="251687936" behindDoc="0" locked="0" layoutInCell="1" allowOverlap="1" wp14:anchorId="58B8FFCB" wp14:editId="4C39FBB1">
+                <wp:simplePos x="0" y="0"/>
+                <wp:positionH relativeFrom="column">
+                  <wp:posOffset>26035</wp:posOffset>
+                </wp:positionH>
+                <wp:positionV relativeFrom="paragraph">
+                  <wp:posOffset>-5491480</wp:posOffset>
+                </wp:positionV>
+                <wp:extent cx="3598529" cy="338554"/>
+                <wp:effectExtent l="0" t="0" r="0" b="0"/>
+                <wp:wrapNone/>
+                <wp:docPr id="3" name="Zone de texte 3"/>
+                <wp:cNvGraphicFramePr/>
+                <a:graphic xmlns:a="http://schemas.openxmlformats.org/drawingml/2006/main">
+                  <a:graphicData uri="http://schemas.microsoft.com/office/word/2010/wordprocessingShape">
+                    <wps:wsp>
+                      <wps:cNvSpPr txBox="1"/>
+                      <wps:spPr>
+                        <a:xfrm>
+                          <a:off x="0" y="0"/>
+                          <a:ext cx="3598529" cy="338554"/>
+                        </a:xfrm>
+                        <a:prstGeom prst="rect">
+                          <a:avLst/>
+                        </a:prstGeom>
+                        <a:noFill/>
+                      </wps:spPr>
+                      <wps:txbx>
+                        <w:txbxContent>
+                          <w:p>
+                            <w:pPr>
+                              <w:pStyle w:val="NormalWeb"/>
+                              <w:spacing w:before="0" w:beforeAutospacing="0" w:after="0" w:afterAutospacing="0"/>
+                            </w:pPr>
+                            <w:r>
+                              <w:rPr>
+                                <w:rFonts w:ascii="Arial" w:eastAsia="Arial" w:hAnsi="Arial" w:cs="Arial"/>
+                                <w:b/>
+                                <w:bCs/>
+                                <w:color w:val="FFFFFF" w:themeColor="background1"/>
+                                <w:sz w:val="32"/>
+                                <w:szCs w:val="32"/>
+                              </w:rPr>
+                              <w:t>Langages de programmation</w:t>
+                            </w:r>
+                          </w:p>
+                        </w:txbxContent>
+                      </wps:txbx>
+                      <wps:bodyPr wrap="square" rtlCol="0">
+                        <a:spAutoFit/>
+                      </wps:bodyPr>
+                    </wps:wsp>
+                  </a:graphicData>
+                </a:graphic>
+              </wp:anchor>
+            </w:drawing>
+          </mc:Choice>
+          <mc:Fallback>
+            <w:pict>
+              <v:shape w14:anchorId="58B8FFCB" id="Zone de texte 3" o:spid="_x0000_s1028" type="#_x0000_t202" style="position:absolute;left:0;text-align:left;margin-left:2.05pt;margin-top:-432.4pt;width:283.35pt;height:26.65pt;z-index:251687936;visibility:visible;mso-wrap-style:square;mso-wrap-distance-left:9pt;mso-wrap-distance-top:0;mso-wrap-distance-right:9pt;mso-wrap-distance-bottom:0;mso-position-horizontal:absolute;mso-position-horizontal-relative:text;mso-position-vertical:absolute;mso-position-vertical-relative:text;v-text-anchor:top" o:gfxdata="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" filled="f" stroked="f">
+                <v:textbox style="mso-fit-shape-to-text:t">
+                  <w:txbxContent>
+                    <w:p>
+                      <w:pPr>
+                        <w:pStyle w:val="NormalWeb"/>
+                        <w:spacing w:before="0" w:beforeAutospacing="0" w:after="0" w:afterAutospacing="0"/>
+                      </w:pPr>
+                      <w:r>
+                        <w:rPr>
+                          <w:rFonts w:ascii="Arial" w:eastAsia="Arial" w:hAnsi="Arial" w:cs="Arial"/>
+                          <w:b/>
+                          <w:bCs/>
+                          <w:color w:val="FFFFFF" w:themeColor="background1"/>
+                          <w:sz w:val="32"/>
+                          <w:szCs w:val="32"/>
+                        </w:rPr>
+                        <w:t>Langages de programmation</w:t>
+                      </w:r>
+                    </w:p>
+                  </w:txbxContent>
+                </v:textbox>
+              </v:shape>
+            </w:pict>
+          </mc:Fallback>
+        </mc:AlternateContent>
+      </w:r>
+      <w:r>
         <w:t>Laravel est un framework de développement web en PHP. Il a été choisi en raison de sa simplicité, de sa robustesse et de sa large communauté de développeurs. Laravel facilite la création de fonctionnalités avancées, telles que la gestion des bases de données, les opérations CRUD (Create, Read, Update, Delete), la sécurité et la gestion des sessions.</w:t>
       </w:r>
     </w:p>
@@ -20284,7 +20697,7 @@
           <w:bCs/>
           <w:noProof/>
         </w:rPr>
-        <w:t>11</w:t>
+        <w:t>13</w:t>
       </w:r>
       <w:r>
         <w:rPr>
@@ -20318,6 +20731,7 @@
         <w:rPr>
           <w:color w:val="C45911" w:themeColor="accent2" w:themeShade="BF"/>
         </w:rPr>
+        <w:lastRenderedPageBreak/>
         <w:t xml:space="preserve">Vue js </w:t>
       </w:r>
     </w:p>
@@ -20385,7 +20799,7 @@
                     </pic:cNvPicPr>
                   </pic:nvPicPr>
                   <pic:blipFill>
-                    <a:blip r:embed="rId25" cstate="print">
+                    <a:blip r:embed="rId27" cstate="print">
                       <a:extLst>
                         <a:ext uri="{28A0092B-C50C-407E-A947-70E740481C1C}">
                           <a14:useLocalDpi xmlns:a14="http://schemas.microsoft.com/office/drawing/2010/main" val="0"/>
@@ -20469,7 +20883,7 @@
           <w:bCs/>
           <w:noProof/>
         </w:rPr>
-        <w:t>12</w:t>
+        <w:t>14</w:t>
       </w:r>
       <w:r>
         <w:rPr>
@@ -20529,6 +20943,7 @@
       <w:r>
         <w:rPr>
           <w:noProof/>
+          <w:lang w:eastAsia="fr-FR"/>
         </w:rPr>
         <mc:AlternateContent>
           <mc:Choice Requires="wps">
@@ -20612,7 +21027,7 @@
                                 <w:bCs/>
                                 <w:noProof/>
                               </w:rPr>
-                              <w:t>13</w:t>
+                              <w:t>15</w:t>
                             </w:r>
                             <w:r>
                               <w:rPr>
@@ -20650,7 +21065,7 @@
           </mc:Choice>
           <mc:Fallback>
             <w:pict>
-              <v:shape w14:anchorId="36C57A9C" id="Zone de texte 53" o:spid="_x0000_s1028" type="#_x0000_t202" style="position:absolute;left:0;text-align:left;margin-left:-21.65pt;margin-top:121.7pt;width:156pt;height:20.35pt;z-index:251680768;visibility:visible;mso-wrap-style:square;mso-width-percent:0;mso-wrap-distance-left:9pt;mso-wrap-distance-top:0;mso-wrap-distance-right:9pt;mso-wrap-distance-bottom:0;mso-position-horizontal:absolute;mso-position-horizontal-relative:margin;mso-position-vertical:absolute;mso-position-vertical-relative:text;mso-width-percent:0;mso-width-relative:margin;v-text-anchor:top" o:gfxdata="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" stroked="f">
+              <v:shape w14:anchorId="36C57A9C" id="Zone de texte 53" o:spid="_x0000_s1029" type="#_x0000_t202" style="position:absolute;left:0;text-align:left;margin-left:-21.65pt;margin-top:121.7pt;width:156pt;height:20.35pt;z-index:251680768;visibility:visible;mso-wrap-style:square;mso-width-percent:0;mso-wrap-distance-left:9pt;mso-wrap-distance-top:0;mso-wrap-distance-right:9pt;mso-wrap-distance-bottom:0;mso-position-horizontal:absolute;mso-position-horizontal-relative:margin;mso-position-vertical:absolute;mso-position-vertical-relative:text;mso-width-percent:0;mso-width-relative:margin;v-text-anchor:top" o:gfxdata="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" stroked="f">
                 <v:textbox style="mso-fit-shape-to-text:t" inset="0,0,0,0">
                   <w:txbxContent>
                     <w:p>
@@ -20698,7 +21113,7 @@
                           <w:bCs/>
                           <w:noProof/>
                         </w:rPr>
-                        <w:t>13</w:t>
+                        <w:t>15</w:t>
                       </w:r>
                       <w:r>
                         <w:rPr>
@@ -20847,7 +21262,7 @@
                     </pic:cNvPicPr>
                   </pic:nvPicPr>
                   <pic:blipFill>
-                    <a:blip r:embed="rId26" cstate="print">
+                    <a:blip r:embed="rId28" cstate="print">
                       <a:extLst>
                         <a:ext uri="{28A0092B-C50C-407E-A947-70E740481C1C}">
                           <a14:useLocalDpi xmlns:a14="http://schemas.microsoft.com/office/drawing/2010/main" val="0"/>
@@ -20949,6 +21364,7 @@
       <w:r>
         <w:rPr>
           <w:noProof/>
+          <w:lang w:eastAsia="fr-FR"/>
         </w:rPr>
         <mc:AlternateContent>
           <mc:Choice Requires="wps">
@@ -21032,7 +21448,7 @@
                                 <w:bCs/>
                                 <w:noProof/>
                               </w:rPr>
-                              <w:t>14</w:t>
+                              <w:t>16</w:t>
                             </w:r>
                             <w:r>
                               <w:rPr>
@@ -21067,7 +21483,7 @@
           </mc:Choice>
           <mc:Fallback>
             <w:pict>
-              <v:shape w14:anchorId="1F03F038" id="Zone de texte 59" o:spid="_x0000_s1029" type="#_x0000_t202" style="position:absolute;left:0;text-align:left;margin-left:-13.25pt;margin-top:113.55pt;width:150pt;height:.05pt;z-index:251684864;visibility:visible;mso-wrap-style:square;mso-wrap-distance-left:9pt;mso-wrap-distance-top:0;mso-wrap-distance-right:9pt;mso-wrap-distance-bottom:0;mso-position-horizontal:absolute;mso-position-horizontal-relative:text;mso-position-vertical:absolute;mso-position-vertical-relative:text;v-text-anchor:top" o:gfxdata="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" stroked="f">
+              <v:shape w14:anchorId="1F03F038" id="Zone de texte 59" o:spid="_x0000_s1030" type="#_x0000_t202" style="position:absolute;left:0;text-align:left;margin-left:-13.25pt;margin-top:113.55pt;width:150pt;height:.05pt;z-index:251684864;visibility:visible;mso-wrap-style:square;mso-wrap-distance-left:9pt;mso-wrap-distance-top:0;mso-wrap-distance-right:9pt;mso-wrap-distance-bottom:0;mso-position-horizontal:absolute;mso-position-horizontal-relative:text;mso-position-vertical:absolute;mso-position-vertical-relative:text;v-text-anchor:top" o:gfxdata="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" stroked="f">
                 <v:textbox style="mso-fit-shape-to-text:t" inset="0,0,0,0">
                   <w:txbxContent>
                     <w:p>
@@ -21115,7 +21531,7 @@
                           <w:bCs/>
                           <w:noProof/>
                         </w:rPr>
-                        <w:t>14</w:t>
+                        <w:t>16</w:t>
                       </w:r>
                       <w:r>
                         <w:rPr>
@@ -21144,6 +21560,7 @@
       <w:r>
         <w:rPr>
           <w:noProof/>
+          <w:lang w:eastAsia="fr-FR"/>
         </w:rPr>
         <mc:AlternateContent>
           <mc:Choice Requires="wps">
@@ -21215,7 +21632,7 @@
           </mc:Choice>
           <mc:Fallback>
             <w:pict>
-              <v:shape w14:anchorId="6783DE11" id="Zone de texte 56" o:spid="_x0000_s1030" type="#_x0000_t202" style="position:absolute;left:0;text-align:left;margin-left:-16.25pt;margin-top:119.9pt;width:150pt;height:18.55pt;z-index:251682816;visibility:visible;mso-wrap-style:square;mso-width-percent:0;mso-height-percent:0;mso-wrap-distance-left:9pt;mso-wrap-distance-top:0;mso-wrap-distance-right:9pt;mso-wrap-distance-bottom:0;mso-position-horizontal:absolute;mso-position-horizontal-relative:margin;mso-position-vertical:absolute;mso-position-vertical-relative:text;mso-width-percent:0;mso-height-percent:0;mso-width-relative:margin;mso-height-relative:margin;v-text-anchor:top" o:gfxdata="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" stroked="f">
+              <v:shape w14:anchorId="6783DE11" id="Zone de texte 56" o:spid="_x0000_s1031" type="#_x0000_t202" style="position:absolute;left:0;text-align:left;margin-left:-16.25pt;margin-top:119.9pt;width:150pt;height:18.55pt;z-index:251682816;visibility:visible;mso-wrap-style:square;mso-width-percent:0;mso-height-percent:0;mso-wrap-distance-left:9pt;mso-wrap-distance-top:0;mso-wrap-distance-right:9pt;mso-wrap-distance-bottom:0;mso-position-horizontal:absolute;mso-position-horizontal-relative:margin;mso-position-vertical:absolute;mso-position-vertical-relative:text;mso-width-percent:0;mso-height-percent:0;mso-width-relative:margin;mso-height-relative:margin;v-text-anchor:top" o:gfxdata="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" stroked="f">
                 <v:textbox inset="0,0,0,0">
                   <w:txbxContent>
                     <w:p>
@@ -21285,7 +21702,7 @@
                     <pic:cNvPicPr/>
                   </pic:nvPicPr>
                   <pic:blipFill>
-                    <a:blip r:embed="rId27" cstate="print">
+                    <a:blip r:embed="rId29" cstate="print">
                       <a:extLst>
                         <a:ext uri="{28A0092B-C50C-407E-A947-70E740481C1C}">
                           <a14:useLocalDpi xmlns:a14="http://schemas.microsoft.com/office/drawing/2010/main" val="0"/>
@@ -21535,7 +21952,7 @@
                     <pic:cNvPicPr/>
                   </pic:nvPicPr>
                   <pic:blipFill>
-                    <a:blip r:embed="rId28">
+                    <a:blip r:embed="rId30">
                       <a:extLst>
                         <a:ext uri="{28A0092B-C50C-407E-A947-70E740481C1C}">
                           <a14:useLocalDpi xmlns:a14="http://schemas.microsoft.com/office/drawing/2010/main" val="0"/>
@@ -21638,7 +22055,7 @@
                     <pic:cNvPicPr/>
                   </pic:nvPicPr>
                   <pic:blipFill>
-                    <a:blip r:embed="rId29">
+                    <a:blip r:embed="rId31">
                       <a:extLst>
                         <a:ext uri="{28A0092B-C50C-407E-A947-70E740481C1C}">
                           <a14:useLocalDpi xmlns:a14="http://schemas.microsoft.com/office/drawing/2010/main" val="0"/>
@@ -21733,6 +22150,7 @@
           <w:noProof/>
           <w:lang w:eastAsia="fr-FR"/>
         </w:rPr>
+        <w:lastRenderedPageBreak/>
         <w:drawing>
           <wp:anchor distT="0" distB="0" distL="114300" distR="114300" simplePos="0" relativeHeight="251671552" behindDoc="0" locked="0" layoutInCell="1" allowOverlap="1" wp14:anchorId="75D83394" wp14:editId="023FB38C">
             <wp:simplePos x="0" y="0"/>
@@ -21763,7 +22181,7 @@
                     <pic:cNvPicPr/>
                   </pic:nvPicPr>
                   <pic:blipFill>
-                    <a:blip r:embed="rId30">
+                    <a:blip r:embed="rId32">
                       <a:extLst>
                         <a:ext uri="{28A0092B-C50C-407E-A947-70E740481C1C}">
                           <a14:useLocalDpi xmlns:a14="http://schemas.microsoft.com/office/drawing/2010/main" val="0"/>
@@ -22105,7 +22523,7 @@
                     </pic:cNvPicPr>
                   </pic:nvPicPr>
                   <pic:blipFill>
-                    <a:blip r:embed="rId31">
+                    <a:blip r:embed="rId33">
                       <a:extLst>
                         <a:ext uri="{28A0092B-C50C-407E-A947-70E740481C1C}">
                           <a14:useLocalDpi xmlns:a14="http://schemas.microsoft.com/office/drawing/2010/main" val="0"/>
@@ -22233,7 +22651,7 @@
           <w:bCs/>
           <w:noProof/>
         </w:rPr>
-        <w:t>15</w:t>
+        <w:t>17</w:t>
       </w:r>
       <w:r>
         <w:rPr>
@@ -22316,6 +22734,9 @@
       </w:r>
       <w:r>
         <w:t>: cette partie gère la logique du code qui prend des décisions. C'est en quelque sorte l'intermédiaire entre le modèle et la vue : le contrôleur va demander au modèle les données, les analyser, prendre des décisions et renvoyer le texte à afficher à la vue. Le contrôleur contient exclusivement du PHP. C'est notamment lui qui détermine si le visiteur a le droit de voir la page ou non (gestion des droits d'accès).</w:t>
+      </w:r>
+      <w:r>
+        <w:t>-*</w:t>
       </w:r>
     </w:p>
     <w:p>
@@ -22364,7 +22785,7 @@
                     </pic:cNvPicPr>
                   </pic:nvPicPr>
                   <pic:blipFill>
-                    <a:blip r:embed="rId32">
+                    <a:blip r:embed="rId34">
                       <a:extLst>
                         <a:ext uri="{28A0092B-C50C-407E-A947-70E740481C1C}">
                           <a14:useLocalDpi xmlns:a14="http://schemas.microsoft.com/office/drawing/2010/main" val="0"/>
@@ -22444,7 +22865,7 @@
           <w:bCs/>
           <w:noProof/>
         </w:rPr>
-        <w:t>16</w:t>
+        <w:t>18</w:t>
       </w:r>
       <w:r>
         <w:rPr>
@@ -22502,7 +22923,7 @@
                     </pic:cNvPicPr>
                   </pic:nvPicPr>
                   <pic:blipFill>
-                    <a:blip r:embed="rId33">
+                    <a:blip r:embed="rId35">
                       <a:extLst>
                         <a:ext uri="{28A0092B-C50C-407E-A947-70E740481C1C}">
                           <a14:useLocalDpi xmlns:a14="http://schemas.microsoft.com/office/drawing/2010/main" val="0"/>
@@ -22578,7 +22999,7 @@
           <w:bCs/>
           <w:noProof/>
         </w:rPr>
-        <w:t>17</w:t>
+        <w:t>19</w:t>
       </w:r>
       <w:r>
         <w:rPr>
@@ -22693,317 +23114,6 @@
             <wp:extent cx="5760720" cy="2827020"/>
             <wp:effectExtent l="0" t="0" r="0" b="0"/>
             <wp:docPr id="11" name="Image 11"/>
-            <wp:cNvGraphicFramePr>
-              <a:graphicFrameLocks xmlns:a="http://schemas.openxmlformats.org/drawingml/2006/main" noChangeAspect="1"/>
-            </wp:cNvGraphicFramePr>
-            <a:graphic xmlns:a="http://schemas.openxmlformats.org/drawingml/2006/main">
-              <a:graphicData uri="http://schemas.openxmlformats.org/drawingml/2006/picture">
-                <pic:pic xmlns:pic="http://schemas.openxmlformats.org/drawingml/2006/picture">
-                  <pic:nvPicPr>
-                    <pic:cNvPr id="1" name=""/>
-                    <pic:cNvPicPr/>
-                  </pic:nvPicPr>
-                  <pic:blipFill>
-                    <a:blip r:embed="rId34"/>
-                    <a:stretch>
-                      <a:fillRect/>
-                    </a:stretch>
-                  </pic:blipFill>
-                  <pic:spPr>
-                    <a:xfrm>
-                      <a:off x="0" y="0"/>
-                      <a:ext cx="5760720" cy="2827020"/>
-                    </a:xfrm>
-                    <a:prstGeom prst="rect">
-                      <a:avLst/>
-                    </a:prstGeom>
-                  </pic:spPr>
-                </pic:pic>
-              </a:graphicData>
-            </a:graphic>
-          </wp:inline>
-        </w:drawing>
-      </w:r>
-    </w:p>
-    <w:p>
-      <w:pPr>
-        <w:pStyle w:val="Lgende"/>
-        <w:jc w:val="center"/>
-        <w:rPr>
-          <w:b/>
-          <w:bCs/>
-        </w:rPr>
-      </w:pPr>
-      <w:bookmarkStart w:id="319" w:name="_Toc136921832"/>
-      <w:r>
-        <w:rPr>
-          <w:b/>
-          <w:bCs/>
-        </w:rPr>
-        <w:t xml:space="preserve">Figure </w:t>
-      </w:r>
-      <w:r>
-        <w:rPr>
-          <w:b/>
-          <w:bCs/>
-        </w:rPr>
-        <w:fldChar w:fldCharType="begin"/>
-      </w:r>
-      <w:r>
-        <w:rPr>
-          <w:b/>
-          <w:bCs/>
-        </w:rPr>
-        <w:instrText xml:space="preserve"> SEQ Figure \* ARABIC </w:instrText>
-      </w:r>
-      <w:r>
-        <w:rPr>
-          <w:b/>
-          <w:bCs/>
-        </w:rPr>
-        <w:fldChar w:fldCharType="separate"/>
-      </w:r>
-      <w:r>
-        <w:rPr>
-          <w:b/>
-          <w:bCs/>
-          <w:noProof/>
-        </w:rPr>
-        <w:t>18</w:t>
-      </w:r>
-      <w:r>
-        <w:rPr>
-          <w:b/>
-          <w:bCs/>
-        </w:rPr>
-        <w:fldChar w:fldCharType="end"/>
-      </w:r>
-      <w:r>
-        <w:rPr>
-          <w:b/>
-          <w:bCs/>
-        </w:rPr>
-        <w:t>: page d’accueil (1)</w:t>
-      </w:r>
-      <w:bookmarkEnd w:id="319"/>
-    </w:p>
-    <w:p/>
-    <w:p/>
-    <w:p>
-      <w:pPr>
-        <w:tabs>
-          <w:tab w:val="left" w:pos="4476"/>
-        </w:tabs>
-      </w:pPr>
-      <w:r>
-        <w:t xml:space="preserve">Cette figure </w:t>
-      </w:r>
-      <w:r>
-        <w:t>permet à l'utilisateur</w:t>
-      </w:r>
-      <w:r>
-        <w:t xml:space="preserve"> </w:t>
-      </w:r>
-      <w:r>
-        <w:t xml:space="preserve">de postuler aux </w:t>
-      </w:r>
-      <w:r>
-        <w:t xml:space="preserve">offres d'emploi récemment ajoutées, </w:t>
-      </w:r>
-      <w:r>
-        <w:t xml:space="preserve">et </w:t>
-      </w:r>
-      <w:r>
-        <w:t>offrant aux utilisateurs un aperçu rapide des opportunités disponibles.</w:t>
-      </w:r>
-    </w:p>
-    <w:p/>
-    <w:p>
-      <w:pPr>
-        <w:ind w:firstLine="0"/>
-      </w:pPr>
-      <w:r>
-        <w:rPr>
-          <w:noProof/>
-          <w:lang w:eastAsia="fr-FR"/>
-        </w:rPr>
-        <w:drawing>
-          <wp:inline distT="0" distB="0" distL="0" distR="0" wp14:anchorId="4A7FD48F" wp14:editId="250A5F92">
-            <wp:extent cx="5760720" cy="2087880"/>
-            <wp:effectExtent l="0" t="0" r="0" b="7620"/>
-            <wp:docPr id="12" name="Image 12"/>
-            <wp:cNvGraphicFramePr>
-              <a:graphicFrameLocks xmlns:a="http://schemas.openxmlformats.org/drawingml/2006/main" noChangeAspect="1"/>
-            </wp:cNvGraphicFramePr>
-            <a:graphic xmlns:a="http://schemas.openxmlformats.org/drawingml/2006/main">
-              <a:graphicData uri="http://schemas.openxmlformats.org/drawingml/2006/picture">
-                <pic:pic xmlns:pic="http://schemas.openxmlformats.org/drawingml/2006/picture">
-                  <pic:nvPicPr>
-                    <pic:cNvPr id="1" name=""/>
-                    <pic:cNvPicPr/>
-                  </pic:nvPicPr>
-                  <pic:blipFill>
-                    <a:blip r:embed="rId35"/>
-                    <a:stretch>
-                      <a:fillRect/>
-                    </a:stretch>
-                  </pic:blipFill>
-                  <pic:spPr>
-                    <a:xfrm>
-                      <a:off x="0" y="0"/>
-                      <a:ext cx="5760720" cy="2087880"/>
-                    </a:xfrm>
-                    <a:prstGeom prst="rect">
-                      <a:avLst/>
-                    </a:prstGeom>
-                  </pic:spPr>
-                </pic:pic>
-              </a:graphicData>
-            </a:graphic>
-          </wp:inline>
-        </w:drawing>
-      </w:r>
-    </w:p>
-    <w:p>
-      <w:pPr>
-        <w:pStyle w:val="Lgende"/>
-        <w:jc w:val="center"/>
-        <w:rPr>
-          <w:b/>
-          <w:bCs/>
-        </w:rPr>
-      </w:pPr>
-      <w:bookmarkStart w:id="320" w:name="_Toc136921833"/>
-      <w:r>
-        <w:rPr>
-          <w:b/>
-          <w:bCs/>
-        </w:rPr>
-        <w:t xml:space="preserve">Figure </w:t>
-      </w:r>
-      <w:r>
-        <w:rPr>
-          <w:b/>
-          <w:bCs/>
-        </w:rPr>
-        <w:fldChar w:fldCharType="begin"/>
-      </w:r>
-      <w:r>
-        <w:rPr>
-          <w:b/>
-          <w:bCs/>
-        </w:rPr>
-        <w:instrText xml:space="preserve"> SEQ Figure \* ARABIC </w:instrText>
-      </w:r>
-      <w:r>
-        <w:rPr>
-          <w:b/>
-          <w:bCs/>
-        </w:rPr>
-        <w:fldChar w:fldCharType="separate"/>
-      </w:r>
-      <w:r>
-        <w:rPr>
-          <w:b/>
-          <w:bCs/>
-          <w:noProof/>
-        </w:rPr>
-        <w:t>19</w:t>
-      </w:r>
-      <w:r>
-        <w:rPr>
-          <w:b/>
-          <w:bCs/>
-        </w:rPr>
-        <w:fldChar w:fldCharType="end"/>
-      </w:r>
-      <w:r>
-        <w:rPr>
-          <w:b/>
-          <w:bCs/>
-        </w:rPr>
-        <w:t xml:space="preserve"> : : page d’accueil (2)</w:t>
-      </w:r>
-      <w:bookmarkEnd w:id="320"/>
-    </w:p>
-    <w:p>
-      <w:pPr>
-        <w:pStyle w:val="Titre5"/>
-        <w:numPr>
-          <w:ilvl w:val="0"/>
-          <w:numId w:val="0"/>
-        </w:numPr>
-        <w:ind w:left="1530"/>
-      </w:pPr>
-      <w:bookmarkStart w:id="321" w:name="_Toc136886579"/>
-      <w:bookmarkStart w:id="322" w:name="_Toc136906460"/>
-      <w:bookmarkStart w:id="323" w:name="_Toc136909942"/>
-      <w:bookmarkStart w:id="324" w:name="_Toc136925768"/>
-      <w:r>
-        <w:t>A</w:t>
-      </w:r>
-      <w:r>
-        <w:t>uthentification</w:t>
-      </w:r>
-      <w:bookmarkEnd w:id="321"/>
-      <w:bookmarkEnd w:id="322"/>
-      <w:bookmarkEnd w:id="323"/>
-      <w:bookmarkEnd w:id="324"/>
-    </w:p>
-    <w:p>
-      <w:r>
-        <w:t xml:space="preserve">La page d'authentification de notre plateforme est le point d'accès sécurisé pour les utilisateurs, qu'ils soient des candidats, des </w:t>
-      </w:r>
-      <w:r>
-        <w:t>recruteurs ou administrateur</w:t>
-      </w:r>
-      <w:r>
-        <w:t>. Elle a été spécialement conçue pour garantir une authentification sécurisée et faciliter l'accès aux fonctionnalités appropri</w:t>
-      </w:r>
-      <w:r>
-        <w:t>ées à chaque type d'utilisateur,</w:t>
-      </w:r>
-      <w:r>
-        <w:t xml:space="preserve"> S’il ne dispose pas d’un compte, il doit s’inscrire en cliquant sur le bouton</w:t>
-      </w:r>
-      <w:r>
-        <w:t xml:space="preserve"> « S’inscrire »</w:t>
-      </w:r>
-    </w:p>
-    <w:p>
-      <w:r>
-        <w:t xml:space="preserve">Une fois connectés, les </w:t>
-      </w:r>
-      <w:r>
-        <w:t xml:space="preserve">utilisateurs </w:t>
-      </w:r>
-      <w:r>
-        <w:t>peuvent accéder à leur tableau de bord personnel, où ils peuvent</w:t>
-      </w:r>
-      <w:r>
-        <w:t xml:space="preserve"> faire </w:t>
-      </w:r>
-      <w:r>
-        <w:t>plusieurs fonctionnalités.</w:t>
-      </w:r>
-      <w:r>
-        <w:t xml:space="preserve"> </w:t>
-      </w:r>
-    </w:p>
-    <w:p>
-      <w:pPr>
-        <w:ind w:firstLine="0"/>
-      </w:pPr>
-      <w:r>
-        <w:rPr>
-          <w:noProof/>
-          <w:lang w:eastAsia="fr-FR"/>
-        </w:rPr>
-        <w:drawing>
-          <wp:inline distT="0" distB="0" distL="0" distR="0" wp14:anchorId="1A0133EA" wp14:editId="3B31639C">
-            <wp:extent cx="5760720" cy="2480310"/>
-            <wp:effectExtent l="0" t="0" r="0" b="0"/>
-            <wp:docPr id="13" name="Image 13"/>
             <wp:cNvGraphicFramePr>
               <a:graphicFrameLocks xmlns:a="http://schemas.openxmlformats.org/drawingml/2006/main" noChangeAspect="1"/>
             </wp:cNvGraphicFramePr>
@@ -23023,7 +23133,7 @@
                   <pic:spPr>
                     <a:xfrm>
                       <a:off x="0" y="0"/>
-                      <a:ext cx="5760720" cy="2480310"/>
+                      <a:ext cx="5760720" cy="2827020"/>
                     </a:xfrm>
                     <a:prstGeom prst="rect">
                       <a:avLst/>
@@ -23043,10 +23153,9 @@
         <w:rPr>
           <w:b/>
           <w:bCs/>
-          <w:lang w:val="de-DE"/>
-        </w:rPr>
-      </w:pPr>
-      <w:bookmarkStart w:id="325" w:name="_Toc136921834"/>
+        </w:rPr>
+      </w:pPr>
+      <w:bookmarkStart w:id="319" w:name="_Toc136921832"/>
       <w:r>
         <w:rPr>
           <w:b/>
@@ -23094,95 +23203,42 @@
         <w:rPr>
           <w:b/>
           <w:bCs/>
-          <w:lang w:val="de-DE"/>
-        </w:rPr>
-        <w:t xml:space="preserve"> : Authentification</w:t>
-      </w:r>
-      <w:bookmarkEnd w:id="325"/>
-    </w:p>
-    <w:p>
-      <w:pPr>
-        <w:rPr>
-          <w:lang w:val="de-DE"/>
-        </w:rPr>
-      </w:pPr>
-    </w:p>
-    <w:p>
-      <w:pPr>
-        <w:rPr>
-          <w:lang w:val="de-DE"/>
-        </w:rPr>
-      </w:pPr>
-    </w:p>
-    <w:p>
-      <w:pPr>
-        <w:jc w:val="left"/>
-      </w:pPr>
-    </w:p>
-    <w:p>
-      <w:pPr>
-        <w:pStyle w:val="Titre5"/>
-        <w:numPr>
-          <w:ilvl w:val="0"/>
-          <w:numId w:val="0"/>
-        </w:numPr>
-        <w:ind w:left="1530"/>
-      </w:pPr>
-      <w:bookmarkStart w:id="326" w:name="_Toc136886580"/>
-      <w:bookmarkStart w:id="327" w:name="_Toc136906461"/>
-      <w:bookmarkStart w:id="328" w:name="_Toc136909943"/>
-      <w:bookmarkStart w:id="329" w:name="_Toc136925769"/>
-      <w:r>
-        <w:t>Registration</w:t>
-      </w:r>
-      <w:bookmarkEnd w:id="326"/>
-      <w:bookmarkEnd w:id="327"/>
-      <w:bookmarkEnd w:id="328"/>
-      <w:bookmarkEnd w:id="329"/>
+        </w:rPr>
+        <w:t>: page d’accueil (1)</w:t>
+      </w:r>
+      <w:bookmarkEnd w:id="319"/>
+    </w:p>
+    <w:p/>
+    <w:p/>
+    <w:p>
+      <w:pPr>
+        <w:tabs>
+          <w:tab w:val="left" w:pos="4476"/>
+        </w:tabs>
+      </w:pPr>
+      <w:r>
+        <w:t xml:space="preserve">Cette figure </w:t>
+      </w:r>
+      <w:r>
+        <w:t>permet à l'utilisateur</w:t>
+      </w:r>
       <w:r>
         <w:t xml:space="preserve"> </w:t>
       </w:r>
-    </w:p>
-    <w:p>
-      <w:pPr>
-        <w:pStyle w:val="Paragraphedeliste"/>
-        <w:numPr>
-          <w:ilvl w:val="4"/>
-          <w:numId w:val="25"/>
-        </w:numPr>
-        <w:rPr>
-          <w:color w:val="C45911" w:themeColor="accent2" w:themeShade="BF"/>
-        </w:rPr>
-      </w:pPr>
-      <w:r>
-        <w:rPr>
-          <w:color w:val="C45911" w:themeColor="accent2" w:themeShade="BF"/>
-        </w:rPr>
-        <w:t>Candidat</w:t>
-      </w:r>
-    </w:p>
-    <w:p>
-      <w:r>
-        <w:t>La page d'inscription de notre plateforme offre aux utilisateurs la possibilité de créer un compte en tant que candidat ou recruteur. Cette étape est essentielle pour accéder aux fonctionnalités complètes de la plateforme et bénéficier des avantages offerts.</w:t>
-      </w:r>
-    </w:p>
-    <w:p>
-      <w:r>
-        <w:t>Une fois que le candidat s'est inscrit avec succès sur notre plateforme, un e-mail de confirmation lui est automatiquement envoyé. Cet e-mail contient un bouton qui redirige directement le candidat vers notre site web.</w:t>
-      </w:r>
-      <w:r>
-        <w:t xml:space="preserve">et son compte ça devient vérifier et peut </w:t>
-      </w:r>
-      <w:r>
-        <w:t>accéder à leur tableau de bo</w:t>
-      </w:r>
-      <w:r>
-        <w:t xml:space="preserve">rd </w:t>
-      </w:r>
-      <w:r>
-        <w:t>.</w:t>
-      </w:r>
-    </w:p>
+      <w:r>
+        <w:t xml:space="preserve">de postuler aux </w:t>
+      </w:r>
+      <w:r>
+        <w:t xml:space="preserve">offres d'emploi récemment ajoutées, </w:t>
+      </w:r>
+      <w:r>
+        <w:t xml:space="preserve">et </w:t>
+      </w:r>
+      <w:r>
+        <w:t>offrant aux utilisateurs un aperçu rapide des opportunités disponibles.</w:t>
+      </w:r>
+    </w:p>
+    <w:p/>
     <w:p>
       <w:pPr>
         <w:ind w:firstLine="0"/>
@@ -23193,10 +23249,10 @@
           <w:lang w:eastAsia="fr-FR"/>
         </w:rPr>
         <w:drawing>
-          <wp:inline distT="0" distB="0" distL="0" distR="0" wp14:anchorId="70C73C13" wp14:editId="26588E07">
-            <wp:extent cx="5760720" cy="2576945"/>
-            <wp:effectExtent l="0" t="0" r="0" b="0"/>
-            <wp:docPr id="14" name="Image 14"/>
+          <wp:inline distT="0" distB="0" distL="0" distR="0" wp14:anchorId="4A7FD48F" wp14:editId="250A5F92">
+            <wp:extent cx="5760720" cy="2087880"/>
+            <wp:effectExtent l="0" t="0" r="0" b="7620"/>
+            <wp:docPr id="12" name="Image 12"/>
             <wp:cNvGraphicFramePr>
               <a:graphicFrameLocks xmlns:a="http://schemas.openxmlformats.org/drawingml/2006/main" noChangeAspect="1"/>
             </wp:cNvGraphicFramePr>
@@ -23216,7 +23272,7 @@
                   <pic:spPr>
                     <a:xfrm>
                       <a:off x="0" y="0"/>
-                      <a:ext cx="5764807" cy="2578773"/>
+                      <a:ext cx="5760720" cy="2087880"/>
                     </a:xfrm>
                     <a:prstGeom prst="rect">
                       <a:avLst/>
@@ -23238,7 +23294,7 @@
           <w:bCs/>
         </w:rPr>
       </w:pPr>
-      <w:bookmarkStart w:id="330" w:name="_Toc136921835"/>
+      <w:bookmarkStart w:id="320" w:name="_Toc136921833"/>
       <w:r>
         <w:rPr>
           <w:b/>
@@ -23286,56 +23342,89 @@
         <w:rPr>
           <w:b/>
           <w:bCs/>
-          <w:lang w:val="de-DE"/>
-        </w:rPr>
-        <w:t xml:space="preserve"> : page Registration </w:t>
-      </w:r>
-      <w:r>
-        <w:rPr>
-          <w:b/>
-          <w:bCs/>
-          <w:lang w:val="de-DE"/>
-        </w:rPr>
-        <w:t>condidat</w:t>
-      </w:r>
-      <w:bookmarkEnd w:id="330"/>
-    </w:p>
-    <w:p>
-      <w:pPr>
-        <w:pStyle w:val="Paragraphedeliste"/>
+        </w:rPr>
+        <w:t xml:space="preserve"> : : page d’accueil (2)</w:t>
+      </w:r>
+      <w:bookmarkEnd w:id="320"/>
+    </w:p>
+    <w:p>
+      <w:pPr>
+        <w:pStyle w:val="Titre5"/>
         <w:numPr>
-          <w:ilvl w:val="4"/>
-          <w:numId w:val="25"/>
+          <w:ilvl w:val="0"/>
+          <w:numId w:val="0"/>
         </w:numPr>
-        <w:rPr>
-          <w:color w:val="C45911" w:themeColor="accent2" w:themeShade="BF"/>
-        </w:rPr>
-      </w:pPr>
-      <w:r>
-        <w:rPr>
-          <w:color w:val="C45911" w:themeColor="accent2" w:themeShade="BF"/>
-        </w:rPr>
-        <w:t>Emails</w:t>
+        <w:ind w:left="1530"/>
+      </w:pPr>
+      <w:bookmarkStart w:id="321" w:name="_Toc136886579"/>
+      <w:bookmarkStart w:id="322" w:name="_Toc136906460"/>
+      <w:bookmarkStart w:id="323" w:name="_Toc136909942"/>
+      <w:bookmarkStart w:id="324" w:name="_Toc136925768"/>
+      <w:r>
+        <w:t>A</w:t>
+      </w:r>
+      <w:r>
+        <w:t>uthentification</w:t>
+      </w:r>
+      <w:bookmarkEnd w:id="321"/>
+      <w:bookmarkEnd w:id="322"/>
+      <w:bookmarkEnd w:id="323"/>
+      <w:bookmarkEnd w:id="324"/>
+    </w:p>
+    <w:p>
+      <w:r>
+        <w:t xml:space="preserve">La page d'authentification de notre plateforme est le point d'accès sécurisé pour les utilisateurs, qu'ils soient des candidats, des </w:t>
+      </w:r>
+      <w:r>
+        <w:t>recruteurs ou administrateur</w:t>
+      </w:r>
+      <w:r>
+        <w:t>. Elle a été spécialement conçue pour garantir une authentification sécurisée et faciliter l'accès aux fonctionnalités appropri</w:t>
+      </w:r>
+      <w:r>
+        <w:t>ées à chaque type d'utilisateur,</w:t>
+      </w:r>
+      <w:r>
+        <w:t xml:space="preserve"> S’il ne dispose pas d’un compte, il doit s’inscrire en cliquant sur le bouton</w:t>
+      </w:r>
+      <w:r>
+        <w:t xml:space="preserve"> « S’inscrire »</w:t>
+      </w:r>
+    </w:p>
+    <w:p>
+      <w:r>
+        <w:t xml:space="preserve">Une fois connectés, les </w:t>
+      </w:r>
+      <w:r>
+        <w:t xml:space="preserve">utilisateurs </w:t>
+      </w:r>
+      <w:r>
+        <w:t>peuvent accéder à leur tableau de bord personnel, où ils peuvent</w:t>
+      </w:r>
+      <w:r>
+        <w:t xml:space="preserve"> faire </w:t>
+      </w:r>
+      <w:r>
+        <w:t>plusieurs fonctionnalités.</w:t>
+      </w:r>
+      <w:r>
+        <w:t xml:space="preserve"> </w:t>
       </w:r>
     </w:p>
     <w:p>
       <w:pPr>
         <w:ind w:firstLine="0"/>
-        <w:rPr>
-          <w:color w:val="C45911" w:themeColor="accent2" w:themeShade="BF"/>
-        </w:rPr>
       </w:pPr>
       <w:r>
         <w:rPr>
           <w:noProof/>
-          <w:color w:val="C45911" w:themeColor="accent2" w:themeShade="BF"/>
           <w:lang w:eastAsia="fr-FR"/>
         </w:rPr>
         <w:drawing>
-          <wp:inline distT="0" distB="0" distL="0" distR="0" wp14:anchorId="2E4D7664" wp14:editId="6CC3979E">
-            <wp:extent cx="5748688" cy="2195945"/>
-            <wp:effectExtent l="0" t="0" r="4445" b="0"/>
-            <wp:docPr id="15" name="Image 15"/>
+          <wp:inline distT="0" distB="0" distL="0" distR="0" wp14:anchorId="1A0133EA" wp14:editId="3B31639C">
+            <wp:extent cx="5760720" cy="2480310"/>
+            <wp:effectExtent l="0" t="0" r="0" b="0"/>
+            <wp:docPr id="13" name="Image 13"/>
             <wp:cNvGraphicFramePr>
               <a:graphicFrameLocks xmlns:a="http://schemas.openxmlformats.org/drawingml/2006/main" noChangeAspect="1"/>
             </wp:cNvGraphicFramePr>
@@ -23355,7 +23444,7 @@
                   <pic:spPr>
                     <a:xfrm>
                       <a:off x="0" y="0"/>
-                      <a:ext cx="5853254" cy="2235888"/>
+                      <a:ext cx="5760720" cy="2480310"/>
                     </a:xfrm>
                     <a:prstGeom prst="rect">
                       <a:avLst/>
@@ -23375,72 +23464,149 @@
         <w:rPr>
           <w:b/>
           <w:bCs/>
+          <w:lang w:val="de-DE"/>
+        </w:rPr>
+      </w:pPr>
+      <w:bookmarkStart w:id="325" w:name="_Toc136921834"/>
+      <w:r>
+        <w:rPr>
+          <w:b/>
+          <w:bCs/>
+        </w:rPr>
+        <w:t xml:space="preserve">Figure </w:t>
+      </w:r>
+      <w:r>
+        <w:rPr>
+          <w:b/>
+          <w:bCs/>
+        </w:rPr>
+        <w:fldChar w:fldCharType="begin"/>
+      </w:r>
+      <w:r>
+        <w:rPr>
+          <w:b/>
+          <w:bCs/>
+        </w:rPr>
+        <w:instrText xml:space="preserve"> SEQ Figure \* ARABIC </w:instrText>
+      </w:r>
+      <w:r>
+        <w:rPr>
+          <w:b/>
+          <w:bCs/>
+        </w:rPr>
+        <w:fldChar w:fldCharType="separate"/>
+      </w:r>
+      <w:r>
+        <w:rPr>
+          <w:b/>
+          <w:bCs/>
+          <w:noProof/>
+        </w:rPr>
+        <w:t>22</w:t>
+      </w:r>
+      <w:r>
+        <w:rPr>
+          <w:b/>
+          <w:bCs/>
+        </w:rPr>
+        <w:fldChar w:fldCharType="end"/>
+      </w:r>
+      <w:r>
+        <w:rPr>
+          <w:b/>
+          <w:bCs/>
+          <w:lang w:val="de-DE"/>
+        </w:rPr>
+        <w:t xml:space="preserve"> : Authentification</w:t>
+      </w:r>
+      <w:bookmarkEnd w:id="325"/>
+    </w:p>
+    <w:p>
+      <w:pPr>
+        <w:rPr>
+          <w:lang w:val="de-DE"/>
+        </w:rPr>
+      </w:pPr>
+    </w:p>
+    <w:p>
+      <w:pPr>
+        <w:rPr>
+          <w:lang w:val="de-DE"/>
+        </w:rPr>
+      </w:pPr>
+    </w:p>
+    <w:p>
+      <w:pPr>
+        <w:jc w:val="left"/>
+      </w:pPr>
+    </w:p>
+    <w:p>
+      <w:pPr>
+        <w:pStyle w:val="Titre5"/>
+        <w:numPr>
+          <w:ilvl w:val="0"/>
+          <w:numId w:val="0"/>
+        </w:numPr>
+        <w:ind w:left="1530"/>
+      </w:pPr>
+      <w:bookmarkStart w:id="326" w:name="_Toc136886580"/>
+      <w:bookmarkStart w:id="327" w:name="_Toc136906461"/>
+      <w:bookmarkStart w:id="328" w:name="_Toc136909943"/>
+      <w:bookmarkStart w:id="329" w:name="_Toc136925769"/>
+      <w:r>
+        <w:t>Registration</w:t>
+      </w:r>
+      <w:bookmarkEnd w:id="326"/>
+      <w:bookmarkEnd w:id="327"/>
+      <w:bookmarkEnd w:id="328"/>
+      <w:bookmarkEnd w:id="329"/>
+      <w:r>
+        <w:t xml:space="preserve"> </w:t>
+      </w:r>
+    </w:p>
+    <w:p>
+      <w:pPr>
+        <w:pStyle w:val="Paragraphedeliste"/>
+        <w:numPr>
+          <w:ilvl w:val="4"/>
+          <w:numId w:val="25"/>
+        </w:numPr>
+        <w:rPr>
           <w:color w:val="C45911" w:themeColor="accent2" w:themeShade="BF"/>
         </w:rPr>
       </w:pPr>
-      <w:bookmarkStart w:id="331" w:name="_Toc136921836"/>
-      <w:r>
-        <w:rPr>
-          <w:b/>
-          <w:bCs/>
-        </w:rPr>
-        <w:t xml:space="preserve">Figure </w:t>
-      </w:r>
-      <w:r>
-        <w:rPr>
-          <w:b/>
-          <w:bCs/>
-        </w:rPr>
-        <w:fldChar w:fldCharType="begin"/>
-      </w:r>
-      <w:r>
-        <w:rPr>
-          <w:b/>
-          <w:bCs/>
-        </w:rPr>
-        <w:instrText xml:space="preserve"> SEQ Figure \* ARABIC </w:instrText>
-      </w:r>
-      <w:r>
-        <w:rPr>
-          <w:b/>
-          <w:bCs/>
-        </w:rPr>
-        <w:fldChar w:fldCharType="separate"/>
-      </w:r>
-      <w:r>
-        <w:rPr>
-          <w:b/>
-          <w:bCs/>
-          <w:noProof/>
-        </w:rPr>
-        <w:t>22</w:t>
-      </w:r>
-      <w:r>
-        <w:rPr>
-          <w:b/>
-          <w:bCs/>
-        </w:rPr>
-        <w:fldChar w:fldCharType="end"/>
-      </w:r>
-      <w:r>
-        <w:rPr>
-          <w:b/>
-          <w:bCs/>
-          <w:lang w:val="de-DE"/>
-        </w:rPr>
-        <w:t xml:space="preserve"> : Email Inscription condidat</w:t>
-      </w:r>
-      <w:bookmarkEnd w:id="331"/>
-    </w:p>
-    <w:p>
-      <w:pPr>
-        <w:ind w:firstLine="0"/>
+      <w:r>
         <w:rPr>
           <w:color w:val="C45911" w:themeColor="accent2" w:themeShade="BF"/>
         </w:rPr>
-      </w:pPr>
-    </w:p>
-    <w:p/>
+        <w:t>Candidat</w:t>
+      </w:r>
+    </w:p>
+    <w:p>
+      <w:r>
+        <w:t>La page d'inscription de notre plateforme offre aux utilisateurs la possibilité de créer un compte en tant que candidat ou recruteur. Cette étape est essentielle pour accéder aux fonctionnalités complètes de la plateforme et bénéficier des avantages offerts.</w:t>
+      </w:r>
+    </w:p>
+    <w:p>
+      <w:r>
+        <w:t>Une fois que le candidat s'est inscrit avec succès sur notre plateforme, un e-mail de confirmation lui est automatiquement envoyé. Cet e-mail contient un bouton qui redirige directement le candidat vers notre site web.</w:t>
+      </w:r>
+      <w:r>
+        <w:t xml:space="preserve">et son compte ça devient vérifier et peut </w:t>
+      </w:r>
+      <w:r>
+        <w:t>accéder à leur tableau de bo</w:t>
+      </w:r>
+      <w:r>
+        <w:t>a</w:t>
+      </w:r>
+      <w:r>
+        <w:t xml:space="preserve">rd </w:t>
+      </w:r>
+      <w:r>
+        <w:t>.</w:t>
+      </w:r>
+    </w:p>
     <w:p>
       <w:pPr>
         <w:ind w:firstLine="0"/>
@@ -23451,10 +23617,10 @@
           <w:lang w:eastAsia="fr-FR"/>
         </w:rPr>
         <w:drawing>
-          <wp:inline distT="0" distB="0" distL="0" distR="0" wp14:anchorId="269C7891" wp14:editId="5BCA295E">
-            <wp:extent cx="5611091" cy="1388745"/>
-            <wp:effectExtent l="0" t="0" r="8890" b="1905"/>
-            <wp:docPr id="16" name="Image 16"/>
+          <wp:inline distT="0" distB="0" distL="0" distR="0" wp14:anchorId="70C73C13" wp14:editId="26588E07">
+            <wp:extent cx="5760720" cy="2576945"/>
+            <wp:effectExtent l="0" t="0" r="0" b="0"/>
+            <wp:docPr id="14" name="Image 14"/>
             <wp:cNvGraphicFramePr>
               <a:graphicFrameLocks xmlns:a="http://schemas.openxmlformats.org/drawingml/2006/main" noChangeAspect="1"/>
             </wp:cNvGraphicFramePr>
@@ -23474,7 +23640,7 @@
                   <pic:spPr>
                     <a:xfrm>
                       <a:off x="0" y="0"/>
-                      <a:ext cx="5612118" cy="1388999"/>
+                      <a:ext cx="5764807" cy="2578773"/>
                     </a:xfrm>
                     <a:prstGeom prst="rect">
                       <a:avLst/>
@@ -23496,7 +23662,7 @@
           <w:bCs/>
         </w:rPr>
       </w:pPr>
-      <w:bookmarkStart w:id="332" w:name="_Toc136921837"/>
+      <w:bookmarkStart w:id="330" w:name="_Toc136921835"/>
       <w:r>
         <w:rPr>
           <w:b/>
@@ -23546,7 +23712,7 @@
           <w:bCs/>
           <w:lang w:val="de-DE"/>
         </w:rPr>
-        <w:t xml:space="preserve"> : Email verification</w:t>
+        <w:t xml:space="preserve"> : page Registration </w:t>
       </w:r>
       <w:r>
         <w:rPr>
@@ -23554,71 +23720,46 @@
           <w:bCs/>
           <w:lang w:val="de-DE"/>
         </w:rPr>
-        <w:t xml:space="preserve"> condidat</w:t>
-      </w:r>
-      <w:bookmarkEnd w:id="332"/>
+        <w:t>condidat</w:t>
+      </w:r>
+      <w:bookmarkEnd w:id="330"/>
     </w:p>
     <w:p>
       <w:pPr>
         <w:pStyle w:val="Paragraphedeliste"/>
         <w:numPr>
-          <w:ilvl w:val="0"/>
+          <w:ilvl w:val="4"/>
           <w:numId w:val="25"/>
         </w:numPr>
-      </w:pPr>
-      <w:r>
         <w:rPr>
           <w:color w:val="C45911" w:themeColor="accent2" w:themeShade="BF"/>
         </w:rPr>
-        <w:t>Recruteur</w:t>
-      </w:r>
-    </w:p>
-    <w:p>
-      <w:r>
-        <w:t xml:space="preserve">Cette interface concerne le recruteur </w:t>
-      </w:r>
-      <w:r>
-        <w:t xml:space="preserve">de </w:t>
-      </w:r>
-      <w:r>
-        <w:t>crée</w:t>
-      </w:r>
-      <w:r>
-        <w:t xml:space="preserve"> son compte et postuler des offres d’emploi </w:t>
-      </w:r>
-      <w:r>
-        <w:t xml:space="preserve">Si </w:t>
-      </w:r>
-      <w:r>
-        <w:t xml:space="preserve">le </w:t>
-      </w:r>
-      <w:r>
-        <w:t>recruteur</w:t>
-      </w:r>
-      <w:r>
-        <w:t xml:space="preserve"> </w:t>
-      </w:r>
-      <w:r>
-        <w:t>inscrit avec succès sur notre plateforme, un e-mail de confirmation lui est automatiquement envoyé</w:t>
-      </w:r>
-      <w:r>
-        <w:t xml:space="preserve">, il recevra également un autre e-mail de confirmation concernant le statut de son entreprise. Cet e-mail sera envoyé par l'administrateur du système pour confirmer que l'entreprise du recruteur a été vérifiée et approuvée, lui permettant ainsi de publier des offres d'emploi au nom de son entreprise. </w:t>
+      </w:pPr>
+      <w:r>
+        <w:rPr>
+          <w:color w:val="C45911" w:themeColor="accent2" w:themeShade="BF"/>
+        </w:rPr>
+        <w:t>Emails</w:t>
       </w:r>
     </w:p>
     <w:p>
       <w:pPr>
         <w:ind w:firstLine="0"/>
+        <w:rPr>
+          <w:color w:val="C45911" w:themeColor="accent2" w:themeShade="BF"/>
+        </w:rPr>
       </w:pPr>
       <w:r>
         <w:rPr>
           <w:noProof/>
+          <w:color w:val="C45911" w:themeColor="accent2" w:themeShade="BF"/>
           <w:lang w:eastAsia="fr-FR"/>
         </w:rPr>
         <w:drawing>
-          <wp:inline distT="0" distB="0" distL="0" distR="0" wp14:anchorId="75A1DB0E" wp14:editId="5D5D951B">
-            <wp:extent cx="5760720" cy="3304309"/>
-            <wp:effectExtent l="0" t="0" r="0" b="0"/>
-            <wp:docPr id="17" name="Image 17"/>
+          <wp:inline distT="0" distB="0" distL="0" distR="0" wp14:anchorId="2E4D7664" wp14:editId="6CC3979E">
+            <wp:extent cx="5748688" cy="2195945"/>
+            <wp:effectExtent l="0" t="0" r="4445" b="0"/>
+            <wp:docPr id="15" name="Image 15"/>
             <wp:cNvGraphicFramePr>
               <a:graphicFrameLocks xmlns:a="http://schemas.openxmlformats.org/drawingml/2006/main" noChangeAspect="1"/>
             </wp:cNvGraphicFramePr>
@@ -23638,7 +23779,7 @@
                   <pic:spPr>
                     <a:xfrm>
                       <a:off x="0" y="0"/>
-                      <a:ext cx="5762542" cy="3305354"/>
+                      <a:ext cx="5853254" cy="2235888"/>
                     </a:xfrm>
                     <a:prstGeom prst="rect">
                       <a:avLst/>
@@ -23650,9 +23791,6 @@
           </wp:inline>
         </w:drawing>
       </w:r>
-      <w:r>
-        <w:t xml:space="preserve"> </w:t>
-      </w:r>
     </w:p>
     <w:p>
       <w:pPr>
@@ -23661,9 +23799,10 @@
         <w:rPr>
           <w:b/>
           <w:bCs/>
-        </w:rPr>
-      </w:pPr>
-      <w:bookmarkStart w:id="333" w:name="_Toc136921838"/>
+          <w:color w:val="C45911" w:themeColor="accent2" w:themeShade="BF"/>
+        </w:rPr>
+      </w:pPr>
+      <w:bookmarkStart w:id="331" w:name="_Toc136921836"/>
       <w:r>
         <w:rPr>
           <w:b/>
@@ -23713,16 +23852,9 @@
           <w:bCs/>
           <w:lang w:val="de-DE"/>
         </w:rPr>
-        <w:t xml:space="preserve"> : page Registration Reccruteur</w:t>
-      </w:r>
-      <w:bookmarkEnd w:id="333"/>
-      <w:r>
-        <w:rPr>
-          <w:b/>
-          <w:bCs/>
-        </w:rPr>
-        <w:br w:type="page"/>
-      </w:r>
+        <w:t xml:space="preserve"> : Email Inscription condidat</w:t>
+      </w:r>
+      <w:bookmarkEnd w:id="331"/>
     </w:p>
     <w:p>
       <w:pPr>
@@ -23732,42 +23864,21 @@
         </w:rPr>
       </w:pPr>
     </w:p>
-    <w:p>
-      <w:pPr>
-        <w:pStyle w:val="Paragraphedeliste"/>
-        <w:numPr>
-          <w:ilvl w:val="4"/>
-          <w:numId w:val="25"/>
-        </w:numPr>
-        <w:rPr>
-          <w:color w:val="C45911" w:themeColor="accent2" w:themeShade="BF"/>
-        </w:rPr>
-      </w:pPr>
-      <w:r>
-        <w:rPr>
-          <w:color w:val="C45911" w:themeColor="accent2" w:themeShade="BF"/>
-        </w:rPr>
-        <w:t>Emails</w:t>
-      </w:r>
-    </w:p>
+    <w:p/>
     <w:p>
       <w:pPr>
         <w:ind w:firstLine="0"/>
-        <w:rPr>
-          <w:color w:val="C45911" w:themeColor="accent2" w:themeShade="BF"/>
-        </w:rPr>
       </w:pPr>
       <w:r>
         <w:rPr>
           <w:noProof/>
-          <w:color w:val="C45911" w:themeColor="accent2" w:themeShade="BF"/>
           <w:lang w:eastAsia="fr-FR"/>
         </w:rPr>
         <w:drawing>
-          <wp:inline distT="0" distB="0" distL="0" distR="0" wp14:anchorId="6A2E11BC" wp14:editId="046B4CD7">
-            <wp:extent cx="5760720" cy="2130425"/>
-            <wp:effectExtent l="0" t="0" r="0" b="3175"/>
-            <wp:docPr id="18" name="Image 18"/>
+          <wp:inline distT="0" distB="0" distL="0" distR="0" wp14:anchorId="269C7891" wp14:editId="5BCA295E">
+            <wp:extent cx="5611091" cy="1388745"/>
+            <wp:effectExtent l="0" t="0" r="8890" b="1905"/>
+            <wp:docPr id="16" name="Image 16"/>
             <wp:cNvGraphicFramePr>
               <a:graphicFrameLocks xmlns:a="http://schemas.openxmlformats.org/drawingml/2006/main" noChangeAspect="1"/>
             </wp:cNvGraphicFramePr>
@@ -23787,119 +23898,6 @@
                   <pic:spPr>
                     <a:xfrm>
                       <a:off x="0" y="0"/>
-                      <a:ext cx="5760720" cy="2130425"/>
-                    </a:xfrm>
-                    <a:prstGeom prst="rect">
-                      <a:avLst/>
-                    </a:prstGeom>
-                  </pic:spPr>
-                </pic:pic>
-              </a:graphicData>
-            </a:graphic>
-          </wp:inline>
-        </w:drawing>
-      </w:r>
-    </w:p>
-    <w:p>
-      <w:pPr>
-        <w:pStyle w:val="Lgende"/>
-        <w:jc w:val="center"/>
-        <w:rPr>
-          <w:b/>
-          <w:bCs/>
-          <w:color w:val="C45911" w:themeColor="accent2" w:themeShade="BF"/>
-        </w:rPr>
-      </w:pPr>
-      <w:bookmarkStart w:id="334" w:name="_Toc136921839"/>
-      <w:r>
-        <w:rPr>
-          <w:b/>
-          <w:bCs/>
-        </w:rPr>
-        <w:t xml:space="preserve">Figure </w:t>
-      </w:r>
-      <w:r>
-        <w:rPr>
-          <w:b/>
-          <w:bCs/>
-        </w:rPr>
-        <w:fldChar w:fldCharType="begin"/>
-      </w:r>
-      <w:r>
-        <w:rPr>
-          <w:b/>
-          <w:bCs/>
-        </w:rPr>
-        <w:instrText xml:space="preserve"> SEQ Figure \* ARABIC </w:instrText>
-      </w:r>
-      <w:r>
-        <w:rPr>
-          <w:b/>
-          <w:bCs/>
-        </w:rPr>
-        <w:fldChar w:fldCharType="separate"/>
-      </w:r>
-      <w:r>
-        <w:rPr>
-          <w:b/>
-          <w:bCs/>
-          <w:noProof/>
-        </w:rPr>
-        <w:t>25</w:t>
-      </w:r>
-      <w:r>
-        <w:rPr>
-          <w:b/>
-          <w:bCs/>
-        </w:rPr>
-        <w:fldChar w:fldCharType="end"/>
-      </w:r>
-      <w:r>
-        <w:rPr>
-          <w:b/>
-          <w:bCs/>
-          <w:lang w:val="de-DE"/>
-        </w:rPr>
-        <w:t>: Email Inscription Recruteur</w:t>
-      </w:r>
-      <w:bookmarkEnd w:id="334"/>
-    </w:p>
-    <w:p>
-      <w:pPr>
-        <w:ind w:firstLine="0"/>
-        <w:rPr>
-          <w:color w:val="C45911" w:themeColor="accent2" w:themeShade="BF"/>
-        </w:rPr>
-      </w:pPr>
-      <w:r>
-        <w:rPr>
-          <w:noProof/>
-          <w:lang w:eastAsia="fr-FR"/>
-        </w:rPr>
-        <w:drawing>
-          <wp:inline distT="0" distB="0" distL="0" distR="0" wp14:anchorId="236F8B08" wp14:editId="09356ADB">
-            <wp:extent cx="5611091" cy="1388745"/>
-            <wp:effectExtent l="0" t="0" r="8890" b="1905"/>
-            <wp:docPr id="19" name="Image 19"/>
-            <wp:cNvGraphicFramePr>
-              <a:graphicFrameLocks xmlns:a="http://schemas.openxmlformats.org/drawingml/2006/main" noChangeAspect="1"/>
-            </wp:cNvGraphicFramePr>
-            <a:graphic xmlns:a="http://schemas.openxmlformats.org/drawingml/2006/main">
-              <a:graphicData uri="http://schemas.openxmlformats.org/drawingml/2006/picture">
-                <pic:pic xmlns:pic="http://schemas.openxmlformats.org/drawingml/2006/picture">
-                  <pic:nvPicPr>
-                    <pic:cNvPr id="1" name=""/>
-                    <pic:cNvPicPr/>
-                  </pic:nvPicPr>
-                  <pic:blipFill>
-                    <a:blip r:embed="rId39"/>
-                    <a:stretch>
-                      <a:fillRect/>
-                    </a:stretch>
-                  </pic:blipFill>
-                  <pic:spPr>
-                    <a:xfrm>
-                      <a:off x="0" y="0"/>
                       <a:ext cx="5612118" cy="1388999"/>
                     </a:xfrm>
                     <a:prstGeom prst="rect">
@@ -23922,7 +23920,7 @@
           <w:bCs/>
         </w:rPr>
       </w:pPr>
-      <w:bookmarkStart w:id="335" w:name="_Toc136921840"/>
+      <w:bookmarkStart w:id="332" w:name="_Toc136921837"/>
       <w:r>
         <w:rPr>
           <w:b/>
@@ -23957,7 +23955,7 @@
           <w:bCs/>
           <w:noProof/>
         </w:rPr>
-        <w:t>26</w:t>
+        <w:t>25</w:t>
       </w:r>
       <w:r>
         <w:rPr>
@@ -23970,35 +23968,65 @@
         <w:rPr>
           <w:b/>
           <w:bCs/>
-        </w:rPr>
-        <w:t>: Email verification Recruteur</w:t>
-      </w:r>
-      <w:bookmarkEnd w:id="335"/>
-    </w:p>
-    <w:p>
-      <w:pPr>
-        <w:ind w:firstLine="0"/>
-      </w:pPr>
-      <w:r>
-        <w:t xml:space="preserve">Email sera envoyer automatiquement </w:t>
-      </w:r>
-      <w:r>
-        <w:t xml:space="preserve">au recruteur qui lui informe que </w:t>
-      </w:r>
-      <w:r>
-        <w:t>le statut</w:t>
-      </w:r>
-      <w:r>
-        <w:t xml:space="preserve"> de l’entreprise </w:t>
-      </w:r>
-      <w:r>
-        <w:t>qui valider</w:t>
-      </w:r>
-      <w:r>
-        <w:t xml:space="preserve"> par l’administrateur de </w:t>
-      </w:r>
-      <w:r>
-        <w:t>plateforme.</w:t>
+          <w:lang w:val="de-DE"/>
+        </w:rPr>
+        <w:t xml:space="preserve"> : Email verification</w:t>
+      </w:r>
+      <w:r>
+        <w:rPr>
+          <w:b/>
+          <w:bCs/>
+          <w:lang w:val="de-DE"/>
+        </w:rPr>
+        <w:t xml:space="preserve"> condidat</w:t>
+      </w:r>
+      <w:bookmarkEnd w:id="332"/>
+    </w:p>
+    <w:p>
+      <w:pPr>
+        <w:pStyle w:val="Paragraphedeliste"/>
+        <w:numPr>
+          <w:ilvl w:val="0"/>
+          <w:numId w:val="25"/>
+        </w:numPr>
+      </w:pPr>
+      <w:r>
+        <w:rPr>
+          <w:color w:val="C45911" w:themeColor="accent2" w:themeShade="BF"/>
+        </w:rPr>
+        <w:t>Recruteur</w:t>
+      </w:r>
+    </w:p>
+    <w:p>
+      <w:r>
+        <w:t xml:space="preserve">Cette interface concerne le recruteur </w:t>
+      </w:r>
+      <w:r>
+        <w:t xml:space="preserve">de </w:t>
+      </w:r>
+      <w:r>
+        <w:t>crée</w:t>
+      </w:r>
+      <w:r>
+        <w:t xml:space="preserve"> son compte et postuler des offres d’emploi </w:t>
+      </w:r>
+      <w:r>
+        <w:t xml:space="preserve">Si </w:t>
+      </w:r>
+      <w:r>
+        <w:t xml:space="preserve">le </w:t>
+      </w:r>
+      <w:r>
+        <w:t>recruteur</w:t>
+      </w:r>
+      <w:r>
+        <w:t xml:space="preserve"> </w:t>
+      </w:r>
+      <w:r>
+        <w:t>inscrit avec succès sur notre plateforme, un e-mail de confirmation lui est automatiquement envoyé</w:t>
+      </w:r>
+      <w:r>
+        <w:t xml:space="preserve">, il recevra également un autre e-mail de confirmation concernant le statut de son entreprise. Cet e-mail sera envoyé par l'administrateur du système pour confirmer que l'entreprise du recruteur a été vérifiée et approuvée, lui permettant ainsi de publier des offres d'emploi au nom de son entreprise. </w:t>
       </w:r>
     </w:p>
     <w:p>
@@ -24011,10 +24039,10 @@
           <w:lang w:eastAsia="fr-FR"/>
         </w:rPr>
         <w:drawing>
-          <wp:inline distT="0" distB="0" distL="0" distR="0" wp14:anchorId="615108D5" wp14:editId="7CCCB2D6">
-            <wp:extent cx="5760720" cy="2133600"/>
+          <wp:inline distT="0" distB="0" distL="0" distR="0" wp14:anchorId="75A1DB0E" wp14:editId="5D5D951B">
+            <wp:extent cx="5760720" cy="3304309"/>
             <wp:effectExtent l="0" t="0" r="0" b="0"/>
-            <wp:docPr id="20" name="Image 20"/>
+            <wp:docPr id="17" name="Image 17"/>
             <wp:cNvGraphicFramePr>
               <a:graphicFrameLocks xmlns:a="http://schemas.openxmlformats.org/drawingml/2006/main" noChangeAspect="1"/>
             </wp:cNvGraphicFramePr>
@@ -24034,7 +24062,7 @@
                   <pic:spPr>
                     <a:xfrm>
                       <a:off x="0" y="0"/>
-                      <a:ext cx="5764919" cy="2135155"/>
+                      <a:ext cx="5762542" cy="3305354"/>
                     </a:xfrm>
                     <a:prstGeom prst="rect">
                       <a:avLst/>
@@ -24046,6 +24074,9 @@
           </wp:inline>
         </w:drawing>
       </w:r>
+      <w:r>
+        <w:t xml:space="preserve"> </w:t>
+      </w:r>
     </w:p>
     <w:p>
       <w:pPr>
@@ -24054,113 +24085,76 @@
         <w:rPr>
           <w:b/>
           <w:bCs/>
+        </w:rPr>
+      </w:pPr>
+      <w:bookmarkStart w:id="333" w:name="_Toc136921838"/>
+      <w:r>
+        <w:rPr>
+          <w:b/>
+          <w:bCs/>
+        </w:rPr>
+        <w:t xml:space="preserve">Figure </w:t>
+      </w:r>
+      <w:r>
+        <w:rPr>
+          <w:b/>
+          <w:bCs/>
+        </w:rPr>
+        <w:fldChar w:fldCharType="begin"/>
+      </w:r>
+      <w:r>
+        <w:rPr>
+          <w:b/>
+          <w:bCs/>
+        </w:rPr>
+        <w:instrText xml:space="preserve"> SEQ Figure \* ARABIC </w:instrText>
+      </w:r>
+      <w:r>
+        <w:rPr>
+          <w:b/>
+          <w:bCs/>
+        </w:rPr>
+        <w:fldChar w:fldCharType="separate"/>
+      </w:r>
+      <w:r>
+        <w:rPr>
+          <w:b/>
+          <w:bCs/>
+          <w:noProof/>
+        </w:rPr>
+        <w:t>26</w:t>
+      </w:r>
+      <w:r>
+        <w:rPr>
+          <w:b/>
+          <w:bCs/>
+        </w:rPr>
+        <w:fldChar w:fldCharType="end"/>
+      </w:r>
+      <w:r>
+        <w:rPr>
+          <w:b/>
+          <w:bCs/>
+          <w:lang w:val="de-DE"/>
+        </w:rPr>
+        <w:t xml:space="preserve"> : page Registration Reccruteur</w:t>
+      </w:r>
+      <w:bookmarkEnd w:id="333"/>
+      <w:r>
+        <w:rPr>
+          <w:b/>
+          <w:bCs/>
+        </w:rPr>
+        <w:br w:type="page"/>
+      </w:r>
+    </w:p>
+    <w:p>
+      <w:pPr>
+        <w:ind w:firstLine="0"/>
+        <w:rPr>
           <w:color w:val="C45911" w:themeColor="accent2" w:themeShade="BF"/>
         </w:rPr>
       </w:pPr>
-      <w:bookmarkStart w:id="336" w:name="_Toc136921841"/>
-      <w:r>
-        <w:rPr>
-          <w:b/>
-          <w:bCs/>
-        </w:rPr>
-        <w:t xml:space="preserve">Figure </w:t>
-      </w:r>
-      <w:r>
-        <w:rPr>
-          <w:b/>
-          <w:bCs/>
-        </w:rPr>
-        <w:fldChar w:fldCharType="begin"/>
-      </w:r>
-      <w:r>
-        <w:rPr>
-          <w:b/>
-          <w:bCs/>
-        </w:rPr>
-        <w:instrText xml:space="preserve"> SEQ Figure \* ARABIC </w:instrText>
-      </w:r>
-      <w:r>
-        <w:rPr>
-          <w:b/>
-          <w:bCs/>
-        </w:rPr>
-        <w:fldChar w:fldCharType="separate"/>
-      </w:r>
-      <w:r>
-        <w:rPr>
-          <w:b/>
-          <w:bCs/>
-          <w:noProof/>
-        </w:rPr>
-        <w:t>27</w:t>
-      </w:r>
-      <w:r>
-        <w:rPr>
-          <w:b/>
-          <w:bCs/>
-        </w:rPr>
-        <w:fldChar w:fldCharType="end"/>
-      </w:r>
-      <w:r>
-        <w:rPr>
-          <w:b/>
-          <w:bCs/>
-        </w:rPr>
-        <w:t xml:space="preserve"> : Email validation societe</w:t>
-      </w:r>
-      <w:bookmarkEnd w:id="336"/>
-    </w:p>
-    <w:p>
-      <w:pPr>
-        <w:ind w:firstLine="0"/>
-        <w:rPr>
-          <w:color w:val="C45911" w:themeColor="accent2" w:themeShade="BF"/>
-        </w:rPr>
-      </w:pPr>
-    </w:p>
-    <w:p>
-      <w:pPr>
-        <w:pStyle w:val="Titre5"/>
-        <w:numPr>
-          <w:ilvl w:val="0"/>
-          <w:numId w:val="0"/>
-        </w:numPr>
-        <w:ind w:left="1530"/>
-      </w:pPr>
-      <w:bookmarkStart w:id="337" w:name="_Toc136886581"/>
-      <w:bookmarkStart w:id="338" w:name="_Toc136906462"/>
-      <w:bookmarkStart w:id="339" w:name="_Toc136909944"/>
-      <w:bookmarkStart w:id="340" w:name="_Toc136925770"/>
-      <w:r>
-        <w:lastRenderedPageBreak/>
-        <w:t xml:space="preserve">Espace </w:t>
-      </w:r>
-      <w:r>
-        <w:t>Recruteur</w:t>
-      </w:r>
-      <w:bookmarkEnd w:id="337"/>
-      <w:bookmarkEnd w:id="338"/>
-      <w:bookmarkEnd w:id="339"/>
-      <w:bookmarkEnd w:id="340"/>
-      <w:r>
-        <w:t xml:space="preserve"> </w:t>
-      </w:r>
-    </w:p>
-    <w:p>
-      <w:r>
-        <w:t>L'espace recruteur est une section dédiée aux recruteurs sur notre plateforme de recrutement en ligne. Cet espace offre une gamme complète d'outils et de fonctionnalités pour faciliter le processus de recrutement et la gestion des candidatures.</w:t>
-      </w:r>
-    </w:p>
-    <w:p>
-      <w:r>
-        <w:t>Une fois qu'un recruteur s'est connecté à son compte, il accède à un tableau de bord personnalisé qui lui permet de gérer toutes les activités liées au recrutement. Il peut publier des offres d'emploi, L'espace recruteur offre également la possibilité de consulter les candidatures reçues</w:t>
-      </w:r>
-      <w:r>
-        <w:t xml:space="preserve"> de chaque offre </w:t>
-      </w:r>
-      <w:r>
-        <w:t xml:space="preserve">, </w:t>
-      </w:r>
     </w:p>
     <w:p>
       <w:pPr>
@@ -24177,46 +24171,27 @@
         <w:rPr>
           <w:color w:val="C45911" w:themeColor="accent2" w:themeShade="BF"/>
         </w:rPr>
-        <w:t xml:space="preserve">Dashboard </w:t>
-      </w:r>
-    </w:p>
-    <w:p>
-      <w:r>
-        <w:t>Cette Interface donner au recruteur les off</w:t>
-      </w:r>
-      <w:r>
-        <w:t xml:space="preserve">res ajouter </w:t>
-      </w:r>
-      <w:r>
-        <w:t>par-il</w:t>
-      </w:r>
-      <w:r>
-        <w:t xml:space="preserve"> et aussi le nombre des </w:t>
-      </w:r>
-      <w:r>
-        <w:t>candidats</w:t>
-      </w:r>
-      <w:r>
-        <w:t xml:space="preserve"> postuler aux </w:t>
-      </w:r>
-      <w:r>
-        <w:t>offres.</w:t>
+        <w:t>Emails</w:t>
       </w:r>
     </w:p>
     <w:p>
       <w:pPr>
         <w:ind w:firstLine="0"/>
+        <w:rPr>
+          <w:color w:val="C45911" w:themeColor="accent2" w:themeShade="BF"/>
+        </w:rPr>
       </w:pPr>
       <w:r>
         <w:rPr>
           <w:noProof/>
+          <w:color w:val="C45911" w:themeColor="accent2" w:themeShade="BF"/>
           <w:lang w:eastAsia="fr-FR"/>
         </w:rPr>
         <w:drawing>
-          <wp:inline distT="0" distB="0" distL="0" distR="0" wp14:anchorId="53F5A551" wp14:editId="11D3EBB8">
-            <wp:extent cx="5760006" cy="3401291"/>
-            <wp:effectExtent l="0" t="0" r="0" b="8890"/>
-            <wp:docPr id="21" name="Image 21"/>
+          <wp:inline distT="0" distB="0" distL="0" distR="0" wp14:anchorId="6A2E11BC" wp14:editId="046B4CD7">
+            <wp:extent cx="5760720" cy="2130425"/>
+            <wp:effectExtent l="0" t="0" r="0" b="3175"/>
+            <wp:docPr id="18" name="Image 18"/>
             <wp:cNvGraphicFramePr>
               <a:graphicFrameLocks xmlns:a="http://schemas.openxmlformats.org/drawingml/2006/main" noChangeAspect="1"/>
             </wp:cNvGraphicFramePr>
@@ -24236,7 +24211,7 @@
                   <pic:spPr>
                     <a:xfrm>
                       <a:off x="0" y="0"/>
-                      <a:ext cx="5770423" cy="3407442"/>
+                      <a:ext cx="5760720" cy="2130425"/>
                     </a:xfrm>
                     <a:prstGeom prst="rect">
                       <a:avLst/>
@@ -24256,148 +24231,69 @@
         <w:rPr>
           <w:b/>
           <w:bCs/>
+          <w:color w:val="C45911" w:themeColor="accent2" w:themeShade="BF"/>
+        </w:rPr>
+      </w:pPr>
+      <w:bookmarkStart w:id="334" w:name="_Toc136921839"/>
+      <w:r>
+        <w:rPr>
+          <w:b/>
+          <w:bCs/>
+        </w:rPr>
+        <w:t xml:space="preserve">Figure </w:t>
+      </w:r>
+      <w:r>
+        <w:rPr>
+          <w:b/>
+          <w:bCs/>
+        </w:rPr>
+        <w:fldChar w:fldCharType="begin"/>
+      </w:r>
+      <w:r>
+        <w:rPr>
+          <w:b/>
+          <w:bCs/>
+        </w:rPr>
+        <w:instrText xml:space="preserve"> SEQ Figure \* ARABIC </w:instrText>
+      </w:r>
+      <w:r>
+        <w:rPr>
+          <w:b/>
+          <w:bCs/>
+        </w:rPr>
+        <w:fldChar w:fldCharType="separate"/>
+      </w:r>
+      <w:r>
+        <w:rPr>
+          <w:b/>
+          <w:bCs/>
+          <w:noProof/>
+        </w:rPr>
+        <w:t>27</w:t>
+      </w:r>
+      <w:r>
+        <w:rPr>
+          <w:b/>
+          <w:bCs/>
+        </w:rPr>
+        <w:fldChar w:fldCharType="end"/>
+      </w:r>
+      <w:r>
+        <w:rPr>
+          <w:b/>
+          <w:bCs/>
           <w:lang w:val="de-DE"/>
         </w:rPr>
-      </w:pPr>
-      <w:bookmarkStart w:id="341" w:name="_Toc136921842"/>
-      <w:r>
-        <w:rPr>
-          <w:b/>
-          <w:bCs/>
-        </w:rPr>
-        <w:t xml:space="preserve">Figure </w:t>
-      </w:r>
-      <w:r>
-        <w:rPr>
-          <w:b/>
-          <w:bCs/>
-        </w:rPr>
-        <w:fldChar w:fldCharType="begin"/>
-      </w:r>
-      <w:r>
-        <w:rPr>
-          <w:b/>
-          <w:bCs/>
-        </w:rPr>
-        <w:instrText xml:space="preserve"> SEQ Figure \* ARABIC </w:instrText>
-      </w:r>
-      <w:r>
-        <w:rPr>
-          <w:b/>
-          <w:bCs/>
-        </w:rPr>
-        <w:fldChar w:fldCharType="separate"/>
-      </w:r>
-      <w:r>
-        <w:rPr>
-          <w:b/>
-          <w:bCs/>
-          <w:noProof/>
-        </w:rPr>
-        <w:t>28</w:t>
-      </w:r>
-      <w:r>
-        <w:rPr>
-          <w:b/>
-          <w:bCs/>
-        </w:rPr>
-        <w:fldChar w:fldCharType="end"/>
-      </w:r>
-      <w:r>
-        <w:rPr>
-          <w:b/>
-          <w:bCs/>
-          <w:lang w:val="de-DE"/>
-        </w:rPr>
-        <w:t xml:space="preserve"> : Dashboard Recruteur</w:t>
-      </w:r>
-      <w:bookmarkEnd w:id="341"/>
-    </w:p>
-    <w:p>
-      <w:pPr>
-        <w:rPr>
-          <w:lang w:val="de-DE"/>
-        </w:rPr>
-      </w:pPr>
-    </w:p>
-    <w:p>
-      <w:pPr>
-        <w:rPr>
-          <w:lang w:val="de-DE"/>
-        </w:rPr>
-      </w:pPr>
-    </w:p>
-    <w:p>
-      <w:pPr>
-        <w:rPr>
-          <w:lang w:val="de-DE"/>
-        </w:rPr>
-      </w:pPr>
-    </w:p>
-    <w:p>
-      <w:pPr>
-        <w:rPr>
-          <w:lang w:val="de-DE"/>
-        </w:rPr>
-      </w:pPr>
-    </w:p>
-    <w:p>
-      <w:pPr>
-        <w:rPr>
-          <w:lang w:val="de-DE"/>
-        </w:rPr>
-      </w:pPr>
-    </w:p>
-    <w:p>
-      <w:pPr>
-        <w:rPr>
-          <w:lang w:val="de-DE"/>
-        </w:rPr>
-      </w:pPr>
-    </w:p>
-    <w:p>
-      <w:pPr>
-        <w:rPr>
-          <w:lang w:val="de-DE"/>
-        </w:rPr>
-      </w:pPr>
-    </w:p>
-    <w:p>
-      <w:pPr>
-        <w:rPr>
-          <w:lang w:val="de-DE"/>
-        </w:rPr>
-      </w:pPr>
-    </w:p>
-    <w:p>
-      <w:pPr>
-        <w:pStyle w:val="Paragraphedeliste"/>
-        <w:numPr>
-          <w:ilvl w:val="4"/>
-          <w:numId w:val="25"/>
-        </w:numPr>
+        <w:t>: Email Inscription Recruteur</w:t>
+      </w:r>
+      <w:bookmarkEnd w:id="334"/>
+    </w:p>
+    <w:p>
+      <w:pPr>
+        <w:ind w:firstLine="0"/>
         <w:rPr>
           <w:color w:val="C45911" w:themeColor="accent2" w:themeShade="BF"/>
         </w:rPr>
-      </w:pPr>
-      <w:r>
-        <w:rPr>
-          <w:color w:val="C45911" w:themeColor="accent2" w:themeShade="BF"/>
-        </w:rPr>
-        <w:t>Ajouter Offre</w:t>
-      </w:r>
-    </w:p>
-    <w:p>
-      <w:r>
-        <w:t>Cette</w:t>
-      </w:r>
-      <w:r>
-        <w:t xml:space="preserve"> Interface permet au recruteur d’ajouter un offre que se soit un emploi ou bien un Stage .</w:t>
-      </w:r>
-    </w:p>
-    <w:p>
-      <w:pPr>
-        <w:ind w:firstLine="0"/>
       </w:pPr>
       <w:r>
         <w:rPr>
@@ -24405,10 +24301,144 @@
           <w:lang w:eastAsia="fr-FR"/>
         </w:rPr>
         <w:drawing>
-          <wp:inline distT="0" distB="0" distL="0" distR="0" wp14:anchorId="0A06BCC7" wp14:editId="3F84C3FB">
-            <wp:extent cx="5760720" cy="2389909"/>
+          <wp:inline distT="0" distB="0" distL="0" distR="0" wp14:anchorId="236F8B08" wp14:editId="09356ADB">
+            <wp:extent cx="5611091" cy="1388745"/>
+            <wp:effectExtent l="0" t="0" r="8890" b="1905"/>
+            <wp:docPr id="19" name="Image 19"/>
+            <wp:cNvGraphicFramePr>
+              <a:graphicFrameLocks xmlns:a="http://schemas.openxmlformats.org/drawingml/2006/main" noChangeAspect="1"/>
+            </wp:cNvGraphicFramePr>
+            <a:graphic xmlns:a="http://schemas.openxmlformats.org/drawingml/2006/main">
+              <a:graphicData uri="http://schemas.openxmlformats.org/drawingml/2006/picture">
+                <pic:pic xmlns:pic="http://schemas.openxmlformats.org/drawingml/2006/picture">
+                  <pic:nvPicPr>
+                    <pic:cNvPr id="1" name=""/>
+                    <pic:cNvPicPr/>
+                  </pic:nvPicPr>
+                  <pic:blipFill>
+                    <a:blip r:embed="rId41"/>
+                    <a:stretch>
+                      <a:fillRect/>
+                    </a:stretch>
+                  </pic:blipFill>
+                  <pic:spPr>
+                    <a:xfrm>
+                      <a:off x="0" y="0"/>
+                      <a:ext cx="5612118" cy="1388999"/>
+                    </a:xfrm>
+                    <a:prstGeom prst="rect">
+                      <a:avLst/>
+                    </a:prstGeom>
+                  </pic:spPr>
+                </pic:pic>
+              </a:graphicData>
+            </a:graphic>
+          </wp:inline>
+        </w:drawing>
+      </w:r>
+    </w:p>
+    <w:p>
+      <w:pPr>
+        <w:pStyle w:val="Lgende"/>
+        <w:jc w:val="center"/>
+        <w:rPr>
+          <w:b/>
+          <w:bCs/>
+        </w:rPr>
+      </w:pPr>
+      <w:bookmarkStart w:id="335" w:name="_Toc136921840"/>
+      <w:r>
+        <w:rPr>
+          <w:b/>
+          <w:bCs/>
+        </w:rPr>
+        <w:t xml:space="preserve">Figure </w:t>
+      </w:r>
+      <w:r>
+        <w:rPr>
+          <w:b/>
+          <w:bCs/>
+        </w:rPr>
+        <w:fldChar w:fldCharType="begin"/>
+      </w:r>
+      <w:r>
+        <w:rPr>
+          <w:b/>
+          <w:bCs/>
+        </w:rPr>
+        <w:instrText xml:space="preserve"> SEQ Figure \* ARABIC </w:instrText>
+      </w:r>
+      <w:r>
+        <w:rPr>
+          <w:b/>
+          <w:bCs/>
+        </w:rPr>
+        <w:fldChar w:fldCharType="separate"/>
+      </w:r>
+      <w:r>
+        <w:rPr>
+          <w:b/>
+          <w:bCs/>
+          <w:noProof/>
+        </w:rPr>
+        <w:t>28</w:t>
+      </w:r>
+      <w:r>
+        <w:rPr>
+          <w:b/>
+          <w:bCs/>
+        </w:rPr>
+        <w:fldChar w:fldCharType="end"/>
+      </w:r>
+      <w:r>
+        <w:rPr>
+          <w:b/>
+          <w:bCs/>
+        </w:rPr>
+        <w:t>: Email verification Recruteur</w:t>
+      </w:r>
+      <w:bookmarkEnd w:id="335"/>
+    </w:p>
+    <w:p>
+      <w:pPr>
+        <w:ind w:firstLine="0"/>
+      </w:pPr>
+      <w:r>
+        <w:t xml:space="preserve">Email sera envoyer automatiquement </w:t>
+      </w:r>
+      <w:r>
+        <w:t xml:space="preserve">au recruteur qui lui informe que </w:t>
+      </w:r>
+      <w:r>
+        <w:t>le statut</w:t>
+      </w:r>
+      <w:r>
+        <w:t xml:space="preserve"> de l’entreprise </w:t>
+      </w:r>
+      <w:r>
+        <w:t>qui valider</w:t>
+      </w:r>
+      <w:r>
+        <w:t xml:space="preserve"> par l’administrateur de </w:t>
+      </w:r>
+      <w:r>
+        <w:t>plateforme.</w:t>
+      </w:r>
+    </w:p>
+    <w:p>
+      <w:pPr>
+        <w:ind w:firstLine="0"/>
+      </w:pPr>
+      <w:r>
+        <w:rPr>
+          <w:noProof/>
+          <w:lang w:eastAsia="fr-FR"/>
+        </w:rPr>
+        <w:drawing>
+          <wp:inline distT="0" distB="0" distL="0" distR="0" wp14:anchorId="615108D5" wp14:editId="7CCCB2D6">
+            <wp:extent cx="5760720" cy="2133600"/>
             <wp:effectExtent l="0" t="0" r="0" b="0"/>
-            <wp:docPr id="22" name="Image 22"/>
+            <wp:docPr id="20" name="Image 20"/>
             <wp:cNvGraphicFramePr>
               <a:graphicFrameLocks xmlns:a="http://schemas.openxmlformats.org/drawingml/2006/main" noChangeAspect="1"/>
             </wp:cNvGraphicFramePr>
@@ -24428,7 +24458,7 @@
                   <pic:spPr>
                     <a:xfrm>
                       <a:off x="0" y="0"/>
-                      <a:ext cx="5762641" cy="2390706"/>
+                      <a:ext cx="5764919" cy="2135155"/>
                     </a:xfrm>
                     <a:prstGeom prst="rect">
                       <a:avLst/>
@@ -24448,9 +24478,10 @@
         <w:rPr>
           <w:b/>
           <w:bCs/>
-        </w:rPr>
-      </w:pPr>
-      <w:bookmarkStart w:id="342" w:name="_Toc136921843"/>
+          <w:color w:val="C45911" w:themeColor="accent2" w:themeShade="BF"/>
+        </w:rPr>
+      </w:pPr>
+      <w:bookmarkStart w:id="336" w:name="_Toc136921841"/>
       <w:r>
         <w:rPr>
           <w:b/>
@@ -24498,11 +24529,62 @@
         <w:rPr>
           <w:b/>
           <w:bCs/>
-          <w:lang w:val="de-DE"/>
-        </w:rPr>
-        <w:t xml:space="preserve"> : Ajout offre</w:t>
-      </w:r>
-      <w:bookmarkEnd w:id="342"/>
+        </w:rPr>
+        <w:t xml:space="preserve"> : Email validation societe</w:t>
+      </w:r>
+      <w:bookmarkEnd w:id="336"/>
+    </w:p>
+    <w:p>
+      <w:pPr>
+        <w:ind w:firstLine="0"/>
+        <w:rPr>
+          <w:color w:val="C45911" w:themeColor="accent2" w:themeShade="BF"/>
+        </w:rPr>
+      </w:pPr>
+    </w:p>
+    <w:p>
+      <w:pPr>
+        <w:pStyle w:val="Titre5"/>
+        <w:numPr>
+          <w:ilvl w:val="0"/>
+          <w:numId w:val="0"/>
+        </w:numPr>
+        <w:ind w:left="1530"/>
+      </w:pPr>
+      <w:bookmarkStart w:id="337" w:name="_Toc136886581"/>
+      <w:bookmarkStart w:id="338" w:name="_Toc136906462"/>
+      <w:bookmarkStart w:id="339" w:name="_Toc136909944"/>
+      <w:bookmarkStart w:id="340" w:name="_Toc136925770"/>
+      <w:r>
+        <w:lastRenderedPageBreak/>
+        <w:t xml:space="preserve">Espace </w:t>
+      </w:r>
+      <w:r>
+        <w:t>Recruteur</w:t>
+      </w:r>
+      <w:bookmarkEnd w:id="337"/>
+      <w:bookmarkEnd w:id="338"/>
+      <w:bookmarkEnd w:id="339"/>
+      <w:bookmarkEnd w:id="340"/>
+      <w:r>
+        <w:t xml:space="preserve"> </w:t>
+      </w:r>
+    </w:p>
+    <w:p>
+      <w:r>
+        <w:t>L'espace recruteur est une section dédiée aux recruteurs sur notre plateforme de recrutement en ligne. Cet espace offre une gamme complète d'outils et de fonctionnalités pour faciliter le processus de recrutement et la gestion des candidatures.</w:t>
+      </w:r>
+    </w:p>
+    <w:p>
+      <w:r>
+        <w:t>Une fois qu'un recruteur s'est connecté à son compte, il accède à un tableau de bord personnalisé qui lui permet de gérer toutes les activités liées au recrutement. Il peut publier des offres d'emploi, L'espace recruteur offre également la possibilité de consulter les candidatures reçues</w:t>
+      </w:r>
+      <w:r>
+        <w:t xml:space="preserve"> de chaque offre </w:t>
+      </w:r>
+      <w:r>
+        <w:t xml:space="preserve">, </w:t>
+      </w:r>
     </w:p>
     <w:p>
       <w:pPr>
@@ -24519,50 +24601,46 @@
         <w:rPr>
           <w:color w:val="C45911" w:themeColor="accent2" w:themeShade="BF"/>
         </w:rPr>
-        <w:t xml:space="preserve">Offre Supprimer </w:t>
-      </w:r>
-    </w:p>
-    <w:p>
-      <w:r>
-        <w:t xml:space="preserve">Cette Interface permet au recruteur de voir tous les offres supprimer </w:t>
+        <w:t xml:space="preserve">Dashboard </w:t>
+      </w:r>
+    </w:p>
+    <w:p>
+      <w:r>
+        <w:t>Cette Interface donner au recruteur les off</w:t>
+      </w:r>
+      <w:r>
+        <w:t xml:space="preserve">res ajouter </w:t>
       </w:r>
       <w:r>
         <w:t>par-il</w:t>
       </w:r>
       <w:r>
-        <w:t>,</w:t>
-      </w:r>
-      <w:r>
-        <w:t xml:space="preserve"> </w:t>
-      </w:r>
-      <w:r>
-        <w:t xml:space="preserve">Et il peut les restaurer </w:t>
-      </w:r>
-      <w:r>
-        <w:t xml:space="preserve">et d’être visible par les </w:t>
-      </w:r>
-      <w:r>
-        <w:t>candidats.</w:t>
+        <w:t xml:space="preserve"> et aussi le nombre des </w:t>
+      </w:r>
+      <w:r>
+        <w:t>candidats</w:t>
+      </w:r>
+      <w:r>
+        <w:t xml:space="preserve"> postuler aux </w:t>
+      </w:r>
+      <w:r>
+        <w:t>offres.</w:t>
       </w:r>
     </w:p>
     <w:p>
       <w:pPr>
         <w:ind w:firstLine="0"/>
-        <w:rPr>
-          <w:color w:val="C45911" w:themeColor="accent2" w:themeShade="BF"/>
-        </w:rPr>
       </w:pPr>
       <w:r>
         <w:rPr>
           <w:noProof/>
-          <w:color w:val="C45911" w:themeColor="accent2" w:themeShade="BF"/>
           <w:lang w:eastAsia="fr-FR"/>
         </w:rPr>
         <w:drawing>
-          <wp:inline distT="0" distB="0" distL="0" distR="0" wp14:anchorId="635F5C08" wp14:editId="5C5A95AB">
-            <wp:extent cx="5760720" cy="2126673"/>
-            <wp:effectExtent l="0" t="0" r="0" b="6985"/>
-            <wp:docPr id="25" name="Image 25"/>
+          <wp:inline distT="0" distB="0" distL="0" distR="0" wp14:anchorId="53F5A551" wp14:editId="11D3EBB8">
+            <wp:extent cx="5760006" cy="3401291"/>
+            <wp:effectExtent l="0" t="0" r="0" b="8890"/>
+            <wp:docPr id="21" name="Image 21"/>
             <wp:cNvGraphicFramePr>
               <a:graphicFrameLocks xmlns:a="http://schemas.openxmlformats.org/drawingml/2006/main" noChangeAspect="1"/>
             </wp:cNvGraphicFramePr>
@@ -24582,7 +24660,7 @@
                   <pic:spPr>
                     <a:xfrm>
                       <a:off x="0" y="0"/>
-                      <a:ext cx="5768099" cy="2129397"/>
+                      <a:ext cx="5770423" cy="3407442"/>
                     </a:xfrm>
                     <a:prstGeom prst="rect">
                       <a:avLst/>
@@ -24594,12 +24672,6 @@
           </wp:inline>
         </w:drawing>
       </w:r>
-      <w:r>
-        <w:rPr>
-          <w:color w:val="C45911" w:themeColor="accent2" w:themeShade="BF"/>
-        </w:rPr>
-        <w:t xml:space="preserve"> </w:t>
-      </w:r>
     </w:p>
     <w:p>
       <w:pPr>
@@ -24608,10 +24680,10 @@
         <w:rPr>
           <w:b/>
           <w:bCs/>
-          <w:color w:val="C45911" w:themeColor="accent2" w:themeShade="BF"/>
-        </w:rPr>
-      </w:pPr>
-      <w:bookmarkStart w:id="343" w:name="_Toc136921844"/>
+          <w:lang w:val="de-DE"/>
+        </w:rPr>
+      </w:pPr>
+      <w:bookmarkStart w:id="341" w:name="_Toc136921842"/>
       <w:r>
         <w:rPr>
           <w:b/>
@@ -24661,20 +24733,63 @@
           <w:bCs/>
           <w:lang w:val="de-DE"/>
         </w:rPr>
-        <w:t xml:space="preserve"> : list offres Supprime</w:t>
-      </w:r>
-      <w:bookmarkEnd w:id="343"/>
-    </w:p>
-    <w:p>
-      <w:r>
-        <w:br w:type="page"/>
-      </w:r>
-    </w:p>
-    <w:p>
-      <w:pPr>
-        <w:ind w:firstLine="0"/>
-        <w:rPr>
-          <w:color w:val="C45911" w:themeColor="accent2" w:themeShade="BF"/>
+        <w:t xml:space="preserve"> : Dashboard Recruteur</w:t>
+      </w:r>
+      <w:bookmarkEnd w:id="341"/>
+    </w:p>
+    <w:p>
+      <w:pPr>
+        <w:rPr>
+          <w:lang w:val="de-DE"/>
+        </w:rPr>
+      </w:pPr>
+    </w:p>
+    <w:p>
+      <w:pPr>
+        <w:rPr>
+          <w:lang w:val="de-DE"/>
+        </w:rPr>
+      </w:pPr>
+    </w:p>
+    <w:p>
+      <w:pPr>
+        <w:rPr>
+          <w:lang w:val="de-DE"/>
+        </w:rPr>
+      </w:pPr>
+    </w:p>
+    <w:p>
+      <w:pPr>
+        <w:rPr>
+          <w:lang w:val="de-DE"/>
+        </w:rPr>
+      </w:pPr>
+    </w:p>
+    <w:p>
+      <w:pPr>
+        <w:rPr>
+          <w:lang w:val="de-DE"/>
+        </w:rPr>
+      </w:pPr>
+    </w:p>
+    <w:p>
+      <w:pPr>
+        <w:rPr>
+          <w:lang w:val="de-DE"/>
+        </w:rPr>
+      </w:pPr>
+    </w:p>
+    <w:p>
+      <w:pPr>
+        <w:rPr>
+          <w:lang w:val="de-DE"/>
+        </w:rPr>
+      </w:pPr>
+    </w:p>
+    <w:p>
+      <w:pPr>
+        <w:rPr>
+          <w:lang w:val="de-DE"/>
         </w:rPr>
       </w:pPr>
     </w:p>
@@ -24693,47 +24808,31 @@
         <w:rPr>
           <w:color w:val="C45911" w:themeColor="accent2" w:themeShade="BF"/>
         </w:rPr>
-        <w:t>Mes candidatures</w:t>
-      </w:r>
-    </w:p>
-    <w:p>
-      <w:r>
-        <w:t xml:space="preserve">Cette interface montrer au recruteur les offres ajouter </w:t>
-      </w:r>
-      <w:r>
-        <w:t>par-il</w:t>
-      </w:r>
-      <w:r>
-        <w:t xml:space="preserve"> </w:t>
-      </w:r>
-      <w:r>
-        <w:t xml:space="preserve">avec le nombre des candidats postuler </w:t>
-      </w:r>
-      <w:r>
-        <w:t xml:space="preserve">à chaque offre </w:t>
-      </w:r>
-      <w:r>
-        <w:t>et une bouton sur chaque offre qui montrer les informations sur les candidats postuler .</w:t>
+        <w:t>Ajouter Offre</w:t>
+      </w:r>
+    </w:p>
+    <w:p>
+      <w:r>
+        <w:t>Cette</w:t>
+      </w:r>
+      <w:r>
+        <w:t xml:space="preserve"> Interface permet au recruteur d’ajouter un offre que se soit un emploi ou bien un Stage .</w:t>
       </w:r>
     </w:p>
     <w:p>
       <w:pPr>
         <w:ind w:firstLine="0"/>
-        <w:rPr>
-          <w:color w:val="C45911" w:themeColor="accent2" w:themeShade="BF"/>
-        </w:rPr>
       </w:pPr>
       <w:r>
         <w:rPr>
           <w:noProof/>
-          <w:color w:val="C45911" w:themeColor="accent2" w:themeShade="BF"/>
           <w:lang w:eastAsia="fr-FR"/>
         </w:rPr>
         <w:drawing>
-          <wp:inline distT="0" distB="0" distL="0" distR="0" wp14:anchorId="1A2C9724" wp14:editId="3BAF07A3">
-            <wp:extent cx="5760720" cy="2459182"/>
+          <wp:inline distT="0" distB="0" distL="0" distR="0" wp14:anchorId="0A06BCC7" wp14:editId="3F84C3FB">
+            <wp:extent cx="5760720" cy="2389909"/>
             <wp:effectExtent l="0" t="0" r="0" b="0"/>
-            <wp:docPr id="31" name="Image 31"/>
+            <wp:docPr id="22" name="Image 22"/>
             <wp:cNvGraphicFramePr>
               <a:graphicFrameLocks xmlns:a="http://schemas.openxmlformats.org/drawingml/2006/main" noChangeAspect="1"/>
             </wp:cNvGraphicFramePr>
@@ -24753,7 +24852,7 @@
                   <pic:spPr>
                     <a:xfrm>
                       <a:off x="0" y="0"/>
-                      <a:ext cx="5763754" cy="2460477"/>
+                      <a:ext cx="5762641" cy="2390706"/>
                     </a:xfrm>
                     <a:prstGeom prst="rect">
                       <a:avLst/>
@@ -24775,7 +24874,7 @@
           <w:bCs/>
         </w:rPr>
       </w:pPr>
-      <w:bookmarkStart w:id="344" w:name="_Toc136921845"/>
+      <w:bookmarkStart w:id="342" w:name="_Toc136921843"/>
       <w:r>
         <w:rPr>
           <w:b/>
@@ -24823,45 +24922,71 @@
         <w:rPr>
           <w:b/>
           <w:bCs/>
-        </w:rPr>
-        <w:t xml:space="preserve"> : Mes condidatures</w:t>
-      </w:r>
-      <w:bookmarkEnd w:id="344"/>
-    </w:p>
-    <w:p>
-      <w:r>
-        <w:t xml:space="preserve">Si le recruteur cliquer sur bouton liste candidats </w:t>
-      </w:r>
-      <w:r>
-        <w:t xml:space="preserve">une liste affichera qui contient les informations sur les candidats postuler </w:t>
-      </w:r>
-      <w:r>
-        <w:t>à</w:t>
+          <w:lang w:val="de-DE"/>
+        </w:rPr>
+        <w:t xml:space="preserve"> : Ajout offre</w:t>
+      </w:r>
+      <w:bookmarkEnd w:id="342"/>
+    </w:p>
+    <w:p>
+      <w:pPr>
+        <w:pStyle w:val="Paragraphedeliste"/>
+        <w:numPr>
+          <w:ilvl w:val="4"/>
+          <w:numId w:val="25"/>
+        </w:numPr>
+        <w:rPr>
+          <w:color w:val="C45911" w:themeColor="accent2" w:themeShade="BF"/>
+        </w:rPr>
+      </w:pPr>
+      <w:r>
+        <w:rPr>
+          <w:color w:val="C45911" w:themeColor="accent2" w:themeShade="BF"/>
+        </w:rPr>
+        <w:t xml:space="preserve">Offre Supprimer </w:t>
+      </w:r>
+    </w:p>
+    <w:p>
+      <w:r>
+        <w:t xml:space="preserve">Cette Interface permet au recruteur de voir tous les offres supprimer </w:t>
+      </w:r>
+      <w:r>
+        <w:t>par-il</w:t>
+      </w:r>
+      <w:r>
+        <w:t>,</w:t>
       </w:r>
       <w:r>
         <w:t xml:space="preserve"> </w:t>
       </w:r>
       <w:r>
-        <w:t>l’offre.</w:t>
-      </w:r>
-      <w:r>
-        <w:t xml:space="preserve"> </w:t>
+        <w:t xml:space="preserve">Et il peut les restaurer </w:t>
+      </w:r>
+      <w:r>
+        <w:t xml:space="preserve">et d’être visible par les </w:t>
+      </w:r>
+      <w:r>
+        <w:t>candidats.</w:t>
       </w:r>
     </w:p>
     <w:p>
       <w:pPr>
         <w:ind w:firstLine="0"/>
+        <w:rPr>
+          <w:color w:val="C45911" w:themeColor="accent2" w:themeShade="BF"/>
+        </w:rPr>
       </w:pPr>
       <w:r>
         <w:rPr>
           <w:noProof/>
+          <w:color w:val="C45911" w:themeColor="accent2" w:themeShade="BF"/>
           <w:lang w:eastAsia="fr-FR"/>
         </w:rPr>
         <w:drawing>
-          <wp:inline distT="0" distB="0" distL="0" distR="0" wp14:anchorId="44C4BD99" wp14:editId="4AAA7810">
-            <wp:extent cx="5760720" cy="2727325"/>
-            <wp:effectExtent l="0" t="0" r="0" b="0"/>
-            <wp:docPr id="32" name="Image 32"/>
+          <wp:inline distT="0" distB="0" distL="0" distR="0" wp14:anchorId="635F5C08" wp14:editId="5C5A95AB">
+            <wp:extent cx="5760720" cy="2126673"/>
+            <wp:effectExtent l="0" t="0" r="0" b="6985"/>
+            <wp:docPr id="25" name="Image 25"/>
             <wp:cNvGraphicFramePr>
               <a:graphicFrameLocks xmlns:a="http://schemas.openxmlformats.org/drawingml/2006/main" noChangeAspect="1"/>
             </wp:cNvGraphicFramePr>
@@ -24881,7 +25006,7 @@
                   <pic:spPr>
                     <a:xfrm>
                       <a:off x="0" y="0"/>
-                      <a:ext cx="5760720" cy="2727325"/>
+                      <a:ext cx="5768099" cy="2129397"/>
                     </a:xfrm>
                     <a:prstGeom prst="rect">
                       <a:avLst/>
@@ -24893,6 +25018,12 @@
           </wp:inline>
         </w:drawing>
       </w:r>
+      <w:r>
+        <w:rPr>
+          <w:color w:val="C45911" w:themeColor="accent2" w:themeShade="BF"/>
+        </w:rPr>
+        <w:t xml:space="preserve"> </w:t>
+      </w:r>
     </w:p>
     <w:p>
       <w:pPr>
@@ -24901,9 +25032,10 @@
         <w:rPr>
           <w:b/>
           <w:bCs/>
-        </w:rPr>
-      </w:pPr>
-      <w:bookmarkStart w:id="345" w:name="_Toc136921846"/>
+          <w:color w:val="C45911" w:themeColor="accent2" w:themeShade="BF"/>
+        </w:rPr>
+      </w:pPr>
+      <w:bookmarkStart w:id="343" w:name="_Toc136921844"/>
       <w:r>
         <w:rPr>
           <w:b/>
@@ -24951,10 +25083,11 @@
         <w:rPr>
           <w:b/>
           <w:bCs/>
-        </w:rPr>
-        <w:t xml:space="preserve"> : les condidatures</w:t>
-      </w:r>
-      <w:bookmarkEnd w:id="345"/>
+          <w:lang w:val="de-DE"/>
+        </w:rPr>
+        <w:t xml:space="preserve"> : list offres Supprime</w:t>
+      </w:r>
+      <w:bookmarkEnd w:id="343"/>
     </w:p>
     <w:p>
       <w:r>
@@ -24964,36 +25097,67 @@
     <w:p>
       <w:pPr>
         <w:ind w:firstLine="0"/>
-      </w:pPr>
-    </w:p>
-    <w:p>
-      <w:r>
-        <w:t xml:space="preserve">Si le recruteur cliquer sur le bouton </w:t>
-      </w:r>
-      <w:r>
-        <w:t>‘view’ une interface sera afficher</w:t>
-      </w:r>
-      <w:r>
-        <w:t xml:space="preserve"> le cv de candidat postuler à </w:t>
-      </w:r>
-      <w:r>
-        <w:t>l’offre.</w:t>
+        <w:rPr>
+          <w:color w:val="C45911" w:themeColor="accent2" w:themeShade="BF"/>
+        </w:rPr>
+      </w:pPr>
+    </w:p>
+    <w:p>
+      <w:pPr>
+        <w:pStyle w:val="Paragraphedeliste"/>
+        <w:numPr>
+          <w:ilvl w:val="4"/>
+          <w:numId w:val="25"/>
+        </w:numPr>
+        <w:rPr>
+          <w:color w:val="C45911" w:themeColor="accent2" w:themeShade="BF"/>
+        </w:rPr>
+      </w:pPr>
+      <w:r>
+        <w:rPr>
+          <w:color w:val="C45911" w:themeColor="accent2" w:themeShade="BF"/>
+        </w:rPr>
+        <w:t>Mes candidatures</w:t>
+      </w:r>
+    </w:p>
+    <w:p>
+      <w:r>
+        <w:t xml:space="preserve">Cette interface montrer au recruteur les offres ajouter </w:t>
+      </w:r>
+      <w:r>
+        <w:t>par-il</w:t>
+      </w:r>
+      <w:r>
+        <w:t xml:space="preserve"> </w:t>
+      </w:r>
+      <w:r>
+        <w:t xml:space="preserve">avec le nombre des candidats postuler </w:t>
+      </w:r>
+      <w:r>
+        <w:t xml:space="preserve">à chaque offre </w:t>
+      </w:r>
+      <w:r>
+        <w:t>et une bouton sur chaque offre qui montrer les informations sur les candidats postuler .</w:t>
       </w:r>
     </w:p>
     <w:p>
       <w:pPr>
         <w:ind w:firstLine="0"/>
+        <w:rPr>
+          <w:color w:val="C45911" w:themeColor="accent2" w:themeShade="BF"/>
+        </w:rPr>
       </w:pPr>
       <w:r>
         <w:rPr>
           <w:noProof/>
+          <w:color w:val="C45911" w:themeColor="accent2" w:themeShade="BF"/>
           <w:lang w:eastAsia="fr-FR"/>
         </w:rPr>
         <w:drawing>
-          <wp:inline distT="0" distB="0" distL="0" distR="0" wp14:anchorId="08CCE3B8" wp14:editId="3748BE85">
-            <wp:extent cx="5759450" cy="2791691"/>
-            <wp:effectExtent l="0" t="0" r="0" b="8890"/>
-            <wp:docPr id="33" name="Image 33"/>
+          <wp:inline distT="0" distB="0" distL="0" distR="0" wp14:anchorId="1A2C9724" wp14:editId="3BAF07A3">
+            <wp:extent cx="5760720" cy="2459182"/>
+            <wp:effectExtent l="0" t="0" r="0" b="0"/>
+            <wp:docPr id="31" name="Image 31"/>
             <wp:cNvGraphicFramePr>
               <a:graphicFrameLocks xmlns:a="http://schemas.openxmlformats.org/drawingml/2006/main" noChangeAspect="1"/>
             </wp:cNvGraphicFramePr>
@@ -25013,7 +25177,7 @@
                   <pic:spPr>
                     <a:xfrm>
                       <a:off x="0" y="0"/>
-                      <a:ext cx="5767317" cy="2795504"/>
+                      <a:ext cx="5763754" cy="2460477"/>
                     </a:xfrm>
                     <a:prstGeom prst="rect">
                       <a:avLst/>
@@ -25035,7 +25199,7 @@
           <w:bCs/>
         </w:rPr>
       </w:pPr>
-      <w:bookmarkStart w:id="346" w:name="_Toc136921847"/>
+      <w:bookmarkStart w:id="344" w:name="_Toc136921845"/>
       <w:r>
         <w:rPr>
           <w:b/>
@@ -25083,39 +25247,29 @@
         <w:rPr>
           <w:b/>
           <w:bCs/>
-          <w:lang w:val="de-DE"/>
-        </w:rPr>
-        <w:t xml:space="preserve"> : cv condidature</w:t>
-      </w:r>
-      <w:bookmarkEnd w:id="346"/>
-    </w:p>
-    <w:p>
-      <w:pPr>
-        <w:pStyle w:val="Paragraphedeliste"/>
-        <w:numPr>
-          <w:ilvl w:val="0"/>
-          <w:numId w:val="25"/>
-        </w:numPr>
-        <w:rPr>
-          <w:color w:val="C45911" w:themeColor="accent2" w:themeShade="BF"/>
-        </w:rPr>
-      </w:pPr>
-      <w:r>
-        <w:rPr>
-          <w:color w:val="C45911" w:themeColor="accent2" w:themeShade="BF"/>
-        </w:rPr>
-        <w:t>Profil</w:t>
-      </w:r>
-    </w:p>
-    <w:p>
-      <w:r>
-        <w:t xml:space="preserve">Cette Interface permet au recruteur </w:t>
-      </w:r>
-      <w:r>
-        <w:t xml:space="preserve">de voir ses informations et aussi editer les informations et logo de </w:t>
-      </w:r>
-      <w:r>
-        <w:t>l’entreprise.</w:t>
+        </w:rPr>
+        <w:t xml:space="preserve"> : Mes condidatures</w:t>
+      </w:r>
+      <w:bookmarkEnd w:id="344"/>
+    </w:p>
+    <w:p>
+      <w:r>
+        <w:t xml:space="preserve">Si le recruteur cliquer sur bouton liste candidats </w:t>
+      </w:r>
+      <w:r>
+        <w:t xml:space="preserve">une liste affichera qui contient les informations sur les candidats postuler </w:t>
+      </w:r>
+      <w:r>
+        <w:t>à</w:t>
+      </w:r>
+      <w:r>
+        <w:t xml:space="preserve"> </w:t>
+      </w:r>
+      <w:r>
+        <w:t>l’offre.</w:t>
+      </w:r>
+      <w:r>
+        <w:t xml:space="preserve"> </w:t>
       </w:r>
     </w:p>
     <w:p>
@@ -25125,14 +25279,13 @@
       <w:r>
         <w:rPr>
           <w:noProof/>
-          <w:color w:val="C45911" w:themeColor="accent2" w:themeShade="BF"/>
           <w:lang w:eastAsia="fr-FR"/>
         </w:rPr>
         <w:drawing>
-          <wp:inline distT="0" distB="0" distL="0" distR="0" wp14:anchorId="7CC1C263" wp14:editId="304B5A82">
-            <wp:extent cx="5757700" cy="2809875"/>
+          <wp:inline distT="0" distB="0" distL="0" distR="0" wp14:anchorId="44C4BD99" wp14:editId="4AAA7810">
+            <wp:extent cx="5760720" cy="2727325"/>
             <wp:effectExtent l="0" t="0" r="0" b="0"/>
-            <wp:docPr id="34" name="Image 34"/>
+            <wp:docPr id="32" name="Image 32"/>
             <wp:cNvGraphicFramePr>
               <a:graphicFrameLocks xmlns:a="http://schemas.openxmlformats.org/drawingml/2006/main" noChangeAspect="1"/>
             </wp:cNvGraphicFramePr>
@@ -25152,7 +25305,7 @@
                   <pic:spPr>
                     <a:xfrm>
                       <a:off x="0" y="0"/>
-                      <a:ext cx="5769287" cy="2815530"/>
+                      <a:ext cx="5760720" cy="2727325"/>
                     </a:xfrm>
                     <a:prstGeom prst="rect">
                       <a:avLst/>
@@ -25174,7 +25327,7 @@
           <w:bCs/>
         </w:rPr>
       </w:pPr>
-      <w:bookmarkStart w:id="347" w:name="_Toc136921848"/>
+      <w:bookmarkStart w:id="345" w:name="_Toc136921846"/>
       <w:r>
         <w:rPr>
           <w:b/>
@@ -25223,102 +25376,32 @@
           <w:b/>
           <w:bCs/>
         </w:rPr>
-        <w:t xml:space="preserve"> : Profil Recruteur</w:t>
-      </w:r>
-      <w:bookmarkEnd w:id="347"/>
-      <w:r>
-        <w:rPr>
-          <w:b/>
-          <w:bCs/>
-        </w:rPr>
+        <w:t xml:space="preserve"> : les condidatures</w:t>
+      </w:r>
+      <w:bookmarkEnd w:id="345"/>
+    </w:p>
+    <w:p>
+      <w:r>
         <w:br w:type="page"/>
       </w:r>
     </w:p>
     <w:p>
       <w:pPr>
         <w:ind w:firstLine="0"/>
-        <w:rPr>
-          <w:color w:val="C45911" w:themeColor="accent2" w:themeShade="BF"/>
-        </w:rPr>
-      </w:pPr>
-    </w:p>
-    <w:p>
-      <w:pPr>
-        <w:pStyle w:val="Titre5"/>
-        <w:numPr>
-          <w:ilvl w:val="0"/>
-          <w:numId w:val="0"/>
-        </w:numPr>
-        <w:ind w:left="1530"/>
-      </w:pPr>
-      <w:bookmarkStart w:id="348" w:name="_Toc136886582"/>
-      <w:bookmarkStart w:id="349" w:name="_Toc136906463"/>
-      <w:bookmarkStart w:id="350" w:name="_Toc136909945"/>
-      <w:bookmarkStart w:id="351" w:name="_Toc136925771"/>
-      <w:r>
-        <w:t>Espace Candidat</w:t>
-      </w:r>
-      <w:bookmarkEnd w:id="348"/>
-      <w:bookmarkEnd w:id="349"/>
-      <w:bookmarkEnd w:id="350"/>
-      <w:bookmarkEnd w:id="351"/>
-    </w:p>
-    <w:p>
-      <w:r>
-        <w:t>L'espace candidat de notre plateforme comprend un tableau de bord personnalisé qui permet aux candidats de gérer efficacement leur profil et leurs</w:t>
-      </w:r>
-      <w:r>
-        <w:t xml:space="preserve"> ,en plus </w:t>
-      </w:r>
-      <w:r>
-        <w:t>les candidats peuvent consulter les offres d'emploi enregistrées, ce qui leur permet de garder une trace des opportunités qui les intéressent. Ils peuvent également consulter les offres auxquelles ils ont postulé</w:t>
-      </w:r>
-    </w:p>
-    <w:p>
-      <w:pPr>
-        <w:pStyle w:val="Paragraphedeliste"/>
-        <w:numPr>
-          <w:ilvl w:val="4"/>
-          <w:numId w:val="25"/>
-        </w:numPr>
-        <w:rPr>
-          <w:color w:val="C45911" w:themeColor="accent2" w:themeShade="BF"/>
-        </w:rPr>
-      </w:pPr>
-      <w:r>
-        <w:rPr>
-          <w:color w:val="C45911" w:themeColor="accent2" w:themeShade="BF"/>
-        </w:rPr>
-        <w:t xml:space="preserve">Dashboard </w:t>
-      </w:r>
-    </w:p>
-    <w:p>
-      <w:r>
-        <w:t>Le tableau de bord du candidat affiche les statistiques des offres d'emploi auxquelles il a postulé et des offres enregistrées</w:t>
-      </w:r>
-      <w:r>
-        <w:t>,</w:t>
-      </w:r>
-      <w:r>
-        <w:t xml:space="preserve"> En plus</w:t>
-      </w:r>
-      <w:r>
-        <w:t xml:space="preserve"> </w:t>
-      </w:r>
-      <w:r>
-        <w:t xml:space="preserve">le tableau de bord du candidat affiche également les offres d'emploi auxquelles le candidat a postulé. Cela permet au candidat de visualiser rapidement les offres auxquelles il a </w:t>
-      </w:r>
-      <w:r>
-        <w:t>postul</w:t>
-      </w:r>
-      <w:r>
-        <w:rPr>
-          <w:lang w:bidi="ar-MA"/>
-        </w:rPr>
-        <w:t xml:space="preserve">é </w:t>
-      </w:r>
-      <w:r>
-        <w:t>et de consulter les détails importants tels que le titre de l'offre, l'entreprise, etc.</w:t>
+      </w:pPr>
+    </w:p>
+    <w:p>
+      <w:r>
+        <w:t xml:space="preserve">Si le recruteur cliquer sur le bouton </w:t>
+      </w:r>
+      <w:r>
+        <w:t>‘view’ une interface sera afficher</w:t>
+      </w:r>
+      <w:r>
+        <w:t xml:space="preserve"> le cv de candidat postuler à </w:t>
+      </w:r>
+      <w:r>
+        <w:t>l’offre.</w:t>
       </w:r>
     </w:p>
     <w:p>
@@ -25331,10 +25414,10 @@
           <w:lang w:eastAsia="fr-FR"/>
         </w:rPr>
         <w:drawing>
-          <wp:inline distT="0" distB="0" distL="0" distR="0" wp14:anchorId="55DC0185" wp14:editId="7433326A">
-            <wp:extent cx="5760720" cy="4175760"/>
-            <wp:effectExtent l="0" t="0" r="0" b="0"/>
-            <wp:docPr id="35" name="Image 35"/>
+          <wp:inline distT="0" distB="0" distL="0" distR="0" wp14:anchorId="08CCE3B8" wp14:editId="3748BE85">
+            <wp:extent cx="5759450" cy="2791691"/>
+            <wp:effectExtent l="0" t="0" r="0" b="8890"/>
+            <wp:docPr id="33" name="Image 33"/>
             <wp:cNvGraphicFramePr>
               <a:graphicFrameLocks xmlns:a="http://schemas.openxmlformats.org/drawingml/2006/main" noChangeAspect="1"/>
             </wp:cNvGraphicFramePr>
@@ -25354,7 +25437,7 @@
                   <pic:spPr>
                     <a:xfrm>
                       <a:off x="0" y="0"/>
-                      <a:ext cx="5760720" cy="4175760"/>
+                      <a:ext cx="5767317" cy="2795504"/>
                     </a:xfrm>
                     <a:prstGeom prst="rect">
                       <a:avLst/>
@@ -25376,7 +25459,7 @@
           <w:bCs/>
         </w:rPr>
       </w:pPr>
-      <w:bookmarkStart w:id="352" w:name="_Toc136921849"/>
+      <w:bookmarkStart w:id="346" w:name="_Toc136921847"/>
       <w:r>
         <w:rPr>
           <w:b/>
@@ -25426,21 +25509,9 @@
           <w:bCs/>
           <w:lang w:val="de-DE"/>
         </w:rPr>
-        <w:t xml:space="preserve"> : Dashboard Condidat</w:t>
-      </w:r>
-      <w:bookmarkEnd w:id="352"/>
-      <w:r>
-        <w:rPr>
-          <w:b/>
-          <w:bCs/>
-        </w:rPr>
-        <w:br w:type="page"/>
-      </w:r>
-    </w:p>
-    <w:p>
-      <w:pPr>
-        <w:ind w:firstLine="0"/>
-      </w:pPr>
+        <w:t xml:space="preserve"> : cv condidature</w:t>
+      </w:r>
+      <w:bookmarkEnd w:id="346"/>
     </w:p>
     <w:p>
       <w:pPr>
@@ -25457,21 +25528,18 @@
         <w:rPr>
           <w:color w:val="C45911" w:themeColor="accent2" w:themeShade="BF"/>
         </w:rPr>
-        <w:t xml:space="preserve">Mes enregistrements </w:t>
-      </w:r>
-    </w:p>
-    <w:p>
-      <w:r>
-        <w:t>L'interface des enregistrements pour les candidats affiche les offres d'emploi enregistrées par le candidat pour une consultation ultérieure et une possible candidature. Cette fonctio</w:t>
-      </w:r>
-      <w:r>
-        <w:t xml:space="preserve">nnalité permet aux candidats d’enregistrer </w:t>
-      </w:r>
-      <w:r>
-        <w:t>les offres qui les intéressent et de les sauvegarder pour une action future</w:t>
-      </w:r>
-      <w:r>
-        <w:t>.</w:t>
+        <w:t>Profil</w:t>
+      </w:r>
+    </w:p>
+    <w:p>
+      <w:r>
+        <w:t xml:space="preserve">Cette Interface permet au recruteur </w:t>
+      </w:r>
+      <w:r>
+        <w:t xml:space="preserve">de voir ses informations et aussi editer les informations et logo de </w:t>
+      </w:r>
+      <w:r>
+        <w:t>l’entreprise.</w:t>
       </w:r>
     </w:p>
     <w:p>
@@ -25481,13 +25549,14 @@
       <w:r>
         <w:rPr>
           <w:noProof/>
+          <w:color w:val="C45911" w:themeColor="accent2" w:themeShade="BF"/>
           <w:lang w:eastAsia="fr-FR"/>
         </w:rPr>
         <w:drawing>
-          <wp:inline distT="0" distB="0" distL="0" distR="0" wp14:anchorId="6B220A4F" wp14:editId="13F27801">
-            <wp:extent cx="5760720" cy="2139315"/>
+          <wp:inline distT="0" distB="0" distL="0" distR="0" wp14:anchorId="7CC1C263" wp14:editId="304B5A82">
+            <wp:extent cx="5757700" cy="2809875"/>
             <wp:effectExtent l="0" t="0" r="0" b="0"/>
-            <wp:docPr id="36" name="Image 36"/>
+            <wp:docPr id="34" name="Image 34"/>
             <wp:cNvGraphicFramePr>
               <a:graphicFrameLocks xmlns:a="http://schemas.openxmlformats.org/drawingml/2006/main" noChangeAspect="1"/>
             </wp:cNvGraphicFramePr>
@@ -25507,7 +25576,7 @@
                   <pic:spPr>
                     <a:xfrm>
                       <a:off x="0" y="0"/>
-                      <a:ext cx="5760720" cy="2139315"/>
+                      <a:ext cx="5769287" cy="2815530"/>
                     </a:xfrm>
                     <a:prstGeom prst="rect">
                       <a:avLst/>
@@ -25529,7 +25598,7 @@
           <w:bCs/>
         </w:rPr>
       </w:pPr>
-      <w:bookmarkStart w:id="353" w:name="_Toc136921850"/>
+      <w:bookmarkStart w:id="347" w:name="_Toc136921848"/>
       <w:r>
         <w:rPr>
           <w:b/>
@@ -25577,17 +25646,63 @@
         <w:rPr>
           <w:b/>
           <w:bCs/>
-          <w:lang w:val="de-DE"/>
-        </w:rPr>
-        <w:t xml:space="preserve"> : mes enregistrement</w:t>
-      </w:r>
-      <w:bookmarkEnd w:id="353"/>
+        </w:rPr>
+        <w:t xml:space="preserve"> : Profil Recruteur</w:t>
+      </w:r>
+      <w:bookmarkEnd w:id="347"/>
+      <w:r>
+        <w:rPr>
+          <w:b/>
+          <w:bCs/>
+        </w:rPr>
+        <w:br w:type="page"/>
+      </w:r>
+    </w:p>
+    <w:p>
+      <w:pPr>
+        <w:ind w:firstLine="0"/>
+        <w:rPr>
+          <w:color w:val="C45911" w:themeColor="accent2" w:themeShade="BF"/>
+        </w:rPr>
+      </w:pPr>
+    </w:p>
+    <w:p>
+      <w:pPr>
+        <w:pStyle w:val="Titre5"/>
+        <w:numPr>
+          <w:ilvl w:val="0"/>
+          <w:numId w:val="0"/>
+        </w:numPr>
+        <w:ind w:left="1530"/>
+      </w:pPr>
+      <w:bookmarkStart w:id="348" w:name="_Toc136886582"/>
+      <w:bookmarkStart w:id="349" w:name="_Toc136906463"/>
+      <w:bookmarkStart w:id="350" w:name="_Toc136909945"/>
+      <w:bookmarkStart w:id="351" w:name="_Toc136925771"/>
+      <w:r>
+        <w:t>Espace Candidat</w:t>
+      </w:r>
+      <w:bookmarkEnd w:id="348"/>
+      <w:bookmarkEnd w:id="349"/>
+      <w:bookmarkEnd w:id="350"/>
+      <w:bookmarkEnd w:id="351"/>
+    </w:p>
+    <w:p>
+      <w:r>
+        <w:t>L'espace candidat de notre plateforme comprend un tableau de bord personnalisé qui permet aux candidats de gérer efficacement leur profil et leurs</w:t>
+      </w:r>
+      <w:r>
+        <w:t xml:space="preserve"> ,en plus </w:t>
+      </w:r>
+      <w:r>
+        <w:t>les candidats peuvent consulter les offres d'emploi enregistrées, ce qui leur permet de garder une trace des opportunités qui les intéressent. Ils peuvent également consulter les offres auxquelles ils ont postulé</w:t>
+      </w:r>
     </w:p>
     <w:p>
       <w:pPr>
         <w:pStyle w:val="Paragraphedeliste"/>
         <w:numPr>
-          <w:ilvl w:val="0"/>
+          <w:ilvl w:val="4"/>
           <w:numId w:val="25"/>
         </w:numPr>
         <w:rPr>
@@ -25598,15 +25713,36 @@
         <w:rPr>
           <w:color w:val="C45911" w:themeColor="accent2" w:themeShade="BF"/>
         </w:rPr>
-        <w:t>Profil</w:t>
-      </w:r>
-    </w:p>
-    <w:p>
-      <w:r>
-        <w:t>L'interface du profil permet aux candidats de gérer et de mettre à jour leurs informations personnelles,</w:t>
-      </w:r>
-      <w:r>
-        <w:t xml:space="preserve"> leurs cv, leurs photo de profil .</w:t>
+        <w:t xml:space="preserve">Dashboard </w:t>
+      </w:r>
+    </w:p>
+    <w:p>
+      <w:r>
+        <w:t>Le tableau de bord du candidat affiche les statistiques des offres d'emploi auxquelles il a postulé et des offres enregistrées</w:t>
+      </w:r>
+      <w:r>
+        <w:t>,</w:t>
+      </w:r>
+      <w:r>
+        <w:t xml:space="preserve"> En plus</w:t>
+      </w:r>
+      <w:r>
+        <w:t xml:space="preserve"> </w:t>
+      </w:r>
+      <w:r>
+        <w:t xml:space="preserve">le tableau de bord du candidat affiche également les offres d'emploi auxquelles le candidat a postulé. Cela permet au candidat de visualiser rapidement les offres auxquelles il a </w:t>
+      </w:r>
+      <w:r>
+        <w:t>postul</w:t>
+      </w:r>
+      <w:r>
+        <w:rPr>
+          <w:lang w:bidi="ar-MA"/>
+        </w:rPr>
+        <w:t xml:space="preserve">é </w:t>
+      </w:r>
+      <w:r>
+        <w:t>et de consulter les détails importants tels que le titre de l'offre, l'entreprise, etc.</w:t>
       </w:r>
     </w:p>
     <w:p>
@@ -25619,10 +25755,10 @@
           <w:lang w:eastAsia="fr-FR"/>
         </w:rPr>
         <w:drawing>
-          <wp:inline distT="0" distB="0" distL="0" distR="0" wp14:anchorId="57F28937" wp14:editId="0E86EE6E">
-            <wp:extent cx="5760720" cy="3009900"/>
+          <wp:inline distT="0" distB="0" distL="0" distR="0" wp14:anchorId="55DC0185" wp14:editId="7433326A">
+            <wp:extent cx="5760720" cy="4175760"/>
             <wp:effectExtent l="0" t="0" r="0" b="0"/>
-            <wp:docPr id="37" name="Image 37"/>
+            <wp:docPr id="35" name="Image 35"/>
             <wp:cNvGraphicFramePr>
               <a:graphicFrameLocks xmlns:a="http://schemas.openxmlformats.org/drawingml/2006/main" noChangeAspect="1"/>
             </wp:cNvGraphicFramePr>
@@ -25642,7 +25778,7 @@
                   <pic:spPr>
                     <a:xfrm>
                       <a:off x="0" y="0"/>
-                      <a:ext cx="5760720" cy="3009900"/>
+                      <a:ext cx="5760720" cy="4175760"/>
                     </a:xfrm>
                     <a:prstGeom prst="rect">
                       <a:avLst/>
@@ -25664,7 +25800,7 @@
           <w:bCs/>
         </w:rPr>
       </w:pPr>
-      <w:bookmarkStart w:id="354" w:name="_Toc136921851"/>
+      <w:bookmarkStart w:id="352" w:name="_Toc136921849"/>
       <w:r>
         <w:rPr>
           <w:b/>
@@ -25712,81 +25848,23 @@
         <w:rPr>
           <w:b/>
           <w:bCs/>
-        </w:rPr>
-        <w:t xml:space="preserve"> : Profil condidat</w:t>
-      </w:r>
-      <w:bookmarkEnd w:id="354"/>
+          <w:lang w:val="de-DE"/>
+        </w:rPr>
+        <w:t xml:space="preserve"> : Dashboard Condidat</w:t>
+      </w:r>
+      <w:bookmarkEnd w:id="352"/>
+      <w:r>
+        <w:rPr>
+          <w:b/>
+          <w:bCs/>
+        </w:rPr>
+        <w:br w:type="page"/>
+      </w:r>
     </w:p>
     <w:p>
       <w:pPr>
         <w:ind w:firstLine="0"/>
       </w:pPr>
-    </w:p>
-    <w:p>
-      <w:pPr>
-        <w:pStyle w:val="Titre5"/>
-        <w:numPr>
-          <w:ilvl w:val="0"/>
-          <w:numId w:val="0"/>
-        </w:numPr>
-        <w:ind w:left="1530" w:hanging="360"/>
-      </w:pPr>
-      <w:bookmarkStart w:id="355" w:name="_Toc136886583"/>
-      <w:bookmarkStart w:id="356" w:name="_Toc136906464"/>
-      <w:bookmarkStart w:id="357" w:name="_Toc136909946"/>
-      <w:bookmarkStart w:id="358" w:name="_Toc136925772"/>
-      <w:r>
-        <w:lastRenderedPageBreak/>
-        <w:t>Espace Admin</w:t>
-      </w:r>
-      <w:bookmarkEnd w:id="355"/>
-      <w:bookmarkEnd w:id="356"/>
-      <w:bookmarkEnd w:id="357"/>
-      <w:bookmarkEnd w:id="358"/>
-    </w:p>
-    <w:p>
-      <w:r>
-        <w:t xml:space="preserve">L'espace administrateur de notre plateforme offre des fonctionnalités avancées de gestion et de contrôle du système. L'administrateur dispose d'un tableau de bord centralisé qui lui permet d'accéder aux différentes fonctionnalités de gestion telles que </w:t>
-      </w:r>
-      <w:r>
-        <w:t xml:space="preserve">la gestion </w:t>
-      </w:r>
-      <w:r>
-        <w:t>des offres d'emplo</w:t>
-      </w:r>
-      <w:r>
-        <w:t>i, des entreprises partenaires,</w:t>
-      </w:r>
-      <w:r>
-        <w:t xml:space="preserve"> </w:t>
-      </w:r>
-      <w:r>
-        <w:t>et des statistiques</w:t>
-      </w:r>
-      <w:r>
-        <w:t xml:space="preserve"> </w:t>
-      </w:r>
-      <w:r>
-        <w:t>,</w:t>
-      </w:r>
-      <w:r>
-        <w:t xml:space="preserve">Ainsi </w:t>
-      </w:r>
-      <w:r>
-        <w:t>que la gestion des publication</w:t>
-      </w:r>
-      <w:r>
-        <w:t xml:space="preserve"> dans la plateforme</w:t>
-      </w:r>
-      <w:r>
-        <w:t xml:space="preserve">. </w:t>
-      </w:r>
-      <w:r>
-        <w:t>L'interface admin offre une vue d'ensemble complète du fonctionnement de la plateforme, permettant à l'administrateur de p</w:t>
-      </w:r>
-      <w:r>
-        <w:t>rendre des décisions éclairées.</w:t>
-      </w:r>
     </w:p>
     <w:p>
       <w:pPr>
@@ -25803,27 +25881,21 @@
         <w:rPr>
           <w:color w:val="C45911" w:themeColor="accent2" w:themeShade="BF"/>
         </w:rPr>
-        <w:t>Dashboard</w:t>
-      </w:r>
-    </w:p>
-    <w:p>
-      <w:r>
-        <w:t xml:space="preserve">Cette interface </w:t>
-      </w:r>
-      <w:r>
-        <w:t>propose des statistiques clés sur le nombre d'offres d'emploi, de sociétés partenaires et d'utilisateurs enregistrés, offrant ainsi à l'administrateur une vue d'ensemble de l'activité de la plateforme. De plus, l</w:t>
-      </w:r>
-      <w:r>
-        <w:t xml:space="preserve">’interface </w:t>
-      </w:r>
-      <w:r>
-        <w:t>affiche également les publication</w:t>
-      </w:r>
-      <w:r>
-        <w:t xml:space="preserve">s ajoutées par </w:t>
-      </w:r>
-      <w:r>
-        <w:t>l’administrateur.</w:t>
+        <w:t xml:space="preserve">Mes enregistrements </w:t>
+      </w:r>
+    </w:p>
+    <w:p>
+      <w:r>
+        <w:t>L'interface des enregistrements pour les candidats affiche les offres d'emploi enregistrées par le candidat pour une consultation ultérieure et une possible candidature. Cette fonctio</w:t>
+      </w:r>
+      <w:r>
+        <w:t xml:space="preserve">nnalité permet aux candidats d’enregistrer </w:t>
+      </w:r>
+      <w:r>
+        <w:t>les offres qui les intéressent et de les sauvegarder pour une action future</w:t>
+      </w:r>
+      <w:r>
+        <w:t>.</w:t>
       </w:r>
     </w:p>
     <w:p>
@@ -25836,10 +25908,10 @@
           <w:lang w:eastAsia="fr-FR"/>
         </w:rPr>
         <w:drawing>
-          <wp:inline distT="0" distB="0" distL="0" distR="0" wp14:anchorId="6975B791" wp14:editId="64102C10">
-            <wp:extent cx="5943599" cy="4351867"/>
-            <wp:effectExtent l="0" t="0" r="635" b="0"/>
-            <wp:docPr id="38" name="Image 38"/>
+          <wp:inline distT="0" distB="0" distL="0" distR="0" wp14:anchorId="6B220A4F" wp14:editId="13F27801">
+            <wp:extent cx="5760720" cy="2139315"/>
+            <wp:effectExtent l="0" t="0" r="0" b="0"/>
+            <wp:docPr id="36" name="Image 36"/>
             <wp:cNvGraphicFramePr>
               <a:graphicFrameLocks xmlns:a="http://schemas.openxmlformats.org/drawingml/2006/main" noChangeAspect="1"/>
             </wp:cNvGraphicFramePr>
@@ -25859,7 +25931,7 @@
                   <pic:spPr>
                     <a:xfrm>
                       <a:off x="0" y="0"/>
-                      <a:ext cx="5947465" cy="4354698"/>
+                      <a:ext cx="5760720" cy="2139315"/>
                     </a:xfrm>
                     <a:prstGeom prst="rect">
                       <a:avLst/>
@@ -25881,7 +25953,7 @@
           <w:bCs/>
         </w:rPr>
       </w:pPr>
-      <w:bookmarkStart w:id="359" w:name="_Toc136921852"/>
+      <w:bookmarkStart w:id="353" w:name="_Toc136921850"/>
       <w:r>
         <w:rPr>
           <w:b/>
@@ -25931,16 +26003,10 @@
           <w:bCs/>
           <w:lang w:val="de-DE"/>
         </w:rPr>
-        <w:t>: Dashboard Admin</w:t>
-      </w:r>
-      <w:bookmarkEnd w:id="359"/>
-    </w:p>
-    <w:p>
-      <w:r>
-        <w:br w:type="page"/>
-      </w:r>
-    </w:p>
-    <w:p/>
+        <w:t xml:space="preserve"> : mes enregistrement</w:t>
+      </w:r>
+      <w:bookmarkEnd w:id="353"/>
+    </w:p>
     <w:p>
       <w:pPr>
         <w:pStyle w:val="Paragraphedeliste"/>
@@ -25956,18 +26022,15 @@
         <w:rPr>
           <w:color w:val="C45911" w:themeColor="accent2" w:themeShade="BF"/>
         </w:rPr>
-        <w:t>Tous Offres</w:t>
-      </w:r>
-    </w:p>
-    <w:p>
-      <w:r>
-        <w:t>L'interface de gestion des offres d'emploi regroupe toutes les offr</w:t>
-      </w:r>
-      <w:r>
-        <w:t xml:space="preserve">es ajoutées par les recruteurs </w:t>
-      </w:r>
-      <w:r>
-        <w:t>. Cette interface permet à l'administrateur d'avoir une vue complète de toutes les offres disponibles sur la plateforme.</w:t>
+        <w:t>Profil</w:t>
+      </w:r>
+    </w:p>
+    <w:p>
+      <w:r>
+        <w:t>L'interface du profil permet aux candidats de gérer et de mettre à jour leurs informations personnelles,</w:t>
+      </w:r>
+      <w:r>
+        <w:t xml:space="preserve"> leurs cv, leurs photo de profil .</w:t>
       </w:r>
     </w:p>
     <w:p>
@@ -25980,10 +26043,10 @@
           <w:lang w:eastAsia="fr-FR"/>
         </w:rPr>
         <w:drawing>
-          <wp:inline distT="0" distB="0" distL="0" distR="0" wp14:anchorId="5B773B5A" wp14:editId="082CC7DC">
-            <wp:extent cx="5760720" cy="2622550"/>
-            <wp:effectExtent l="0" t="0" r="0" b="6350"/>
-            <wp:docPr id="39" name="Image 39"/>
+          <wp:inline distT="0" distB="0" distL="0" distR="0" wp14:anchorId="57F28937" wp14:editId="0E86EE6E">
+            <wp:extent cx="5760720" cy="3009900"/>
+            <wp:effectExtent l="0" t="0" r="0" b="0"/>
+            <wp:docPr id="37" name="Image 37"/>
             <wp:cNvGraphicFramePr>
               <a:graphicFrameLocks xmlns:a="http://schemas.openxmlformats.org/drawingml/2006/main" noChangeAspect="1"/>
             </wp:cNvGraphicFramePr>
@@ -26003,7 +26066,7 @@
                   <pic:spPr>
                     <a:xfrm>
                       <a:off x="0" y="0"/>
-                      <a:ext cx="5767163" cy="2625483"/>
+                      <a:ext cx="5760720" cy="3009900"/>
                     </a:xfrm>
                     <a:prstGeom prst="rect">
                       <a:avLst/>
@@ -26025,7 +26088,7 @@
           <w:bCs/>
         </w:rPr>
       </w:pPr>
-      <w:bookmarkStart w:id="360" w:name="_Toc136921853"/>
+      <w:bookmarkStart w:id="354" w:name="_Toc136921851"/>
       <w:r>
         <w:rPr>
           <w:b/>
@@ -26073,11 +26136,81 @@
         <w:rPr>
           <w:b/>
           <w:bCs/>
-          <w:lang w:val="de-DE"/>
-        </w:rPr>
-        <w:t xml:space="preserve"> : Tous offres</w:t>
-      </w:r>
-      <w:bookmarkEnd w:id="360"/>
+        </w:rPr>
+        <w:t xml:space="preserve"> : Profil condidat</w:t>
+      </w:r>
+      <w:bookmarkEnd w:id="354"/>
+    </w:p>
+    <w:p>
+      <w:pPr>
+        <w:ind w:firstLine="0"/>
+      </w:pPr>
+    </w:p>
+    <w:p>
+      <w:pPr>
+        <w:pStyle w:val="Titre5"/>
+        <w:numPr>
+          <w:ilvl w:val="0"/>
+          <w:numId w:val="0"/>
+        </w:numPr>
+        <w:ind w:left="1530" w:hanging="360"/>
+      </w:pPr>
+      <w:bookmarkStart w:id="355" w:name="_Toc136886583"/>
+      <w:bookmarkStart w:id="356" w:name="_Toc136906464"/>
+      <w:bookmarkStart w:id="357" w:name="_Toc136909946"/>
+      <w:bookmarkStart w:id="358" w:name="_Toc136925772"/>
+      <w:r>
+        <w:lastRenderedPageBreak/>
+        <w:t>Espace Admin</w:t>
+      </w:r>
+      <w:bookmarkEnd w:id="355"/>
+      <w:bookmarkEnd w:id="356"/>
+      <w:bookmarkEnd w:id="357"/>
+      <w:bookmarkEnd w:id="358"/>
+    </w:p>
+    <w:p>
+      <w:r>
+        <w:t xml:space="preserve">L'espace administrateur de notre plateforme offre des fonctionnalités avancées de gestion et de contrôle du système. L'administrateur dispose d'un tableau de bord centralisé qui lui permet d'accéder aux différentes fonctionnalités de gestion telles que </w:t>
+      </w:r>
+      <w:r>
+        <w:t xml:space="preserve">la gestion </w:t>
+      </w:r>
+      <w:r>
+        <w:t>des offres d'emplo</w:t>
+      </w:r>
+      <w:r>
+        <w:t>i, des entreprises partenaires,</w:t>
+      </w:r>
+      <w:r>
+        <w:t xml:space="preserve"> </w:t>
+      </w:r>
+      <w:r>
+        <w:t>et des statistiques</w:t>
+      </w:r>
+      <w:r>
+        <w:t xml:space="preserve"> </w:t>
+      </w:r>
+      <w:r>
+        <w:t>,</w:t>
+      </w:r>
+      <w:r>
+        <w:t xml:space="preserve">Ainsi </w:t>
+      </w:r>
+      <w:r>
+        <w:t>que la gestion des publication</w:t>
+      </w:r>
+      <w:r>
+        <w:t xml:space="preserve"> dans la plateforme</w:t>
+      </w:r>
+      <w:r>
+        <w:t xml:space="preserve">. </w:t>
+      </w:r>
+      <w:r>
+        <w:t>L'interface admin offre une vue d'ensemble complète du fonctionnement de la plateforme, permettant à l'administrateur de p</w:t>
+      </w:r>
+      <w:r>
+        <w:t>rendre des décisions éclairées.</w:t>
+      </w:r>
     </w:p>
     <w:p>
       <w:pPr>
@@ -26094,12 +26227,27 @@
         <w:rPr>
           <w:color w:val="C45911" w:themeColor="accent2" w:themeShade="BF"/>
         </w:rPr>
-        <w:t>Ajout Publication</w:t>
-      </w:r>
-    </w:p>
-    <w:p>
-      <w:r>
-        <w:t>L'interface d'ajout de publication permet à l'administrateur de créer et de publier du contenu sur la plateforme. Cela peut inclure des articles, des actualités, des conseils de carrière ou toute autre information pertinente pour les utilisateurs.</w:t>
+        <w:t>Dashboard</w:t>
+      </w:r>
+    </w:p>
+    <w:p>
+      <w:r>
+        <w:t xml:space="preserve">Cette interface </w:t>
+      </w:r>
+      <w:r>
+        <w:t>propose des statistiques clés sur le nombre d'offres d'emploi, de sociétés partenaires et d'utilisateurs enregistrés, offrant ainsi à l'administrateur une vue d'ensemble de l'activité de la plateforme. De plus, l</w:t>
+      </w:r>
+      <w:r>
+        <w:t xml:space="preserve">’interface </w:t>
+      </w:r>
+      <w:r>
+        <w:t>affiche également les publication</w:t>
+      </w:r>
+      <w:r>
+        <w:t xml:space="preserve">s ajoutées par </w:t>
+      </w:r>
+      <w:r>
+        <w:t>l’administrateur.</w:t>
       </w:r>
     </w:p>
     <w:p>
@@ -26112,10 +26260,10 @@
           <w:lang w:eastAsia="fr-FR"/>
         </w:rPr>
         <w:drawing>
-          <wp:inline distT="0" distB="0" distL="0" distR="0" wp14:anchorId="38FC066F" wp14:editId="378F9D0D">
-            <wp:extent cx="5760720" cy="2438400"/>
-            <wp:effectExtent l="0" t="0" r="0" b="0"/>
-            <wp:docPr id="40" name="Image 40"/>
+          <wp:inline distT="0" distB="0" distL="0" distR="0" wp14:anchorId="6975B791" wp14:editId="64102C10">
+            <wp:extent cx="5943599" cy="4351867"/>
+            <wp:effectExtent l="0" t="0" r="635" b="0"/>
+            <wp:docPr id="38" name="Image 38"/>
             <wp:cNvGraphicFramePr>
               <a:graphicFrameLocks xmlns:a="http://schemas.openxmlformats.org/drawingml/2006/main" noChangeAspect="1"/>
             </wp:cNvGraphicFramePr>
@@ -26135,7 +26283,7 @@
                   <pic:spPr>
                     <a:xfrm>
                       <a:off x="0" y="0"/>
-                      <a:ext cx="5760720" cy="2438400"/>
+                      <a:ext cx="5947465" cy="4354698"/>
                     </a:xfrm>
                     <a:prstGeom prst="rect">
                       <a:avLst/>
@@ -26157,7 +26305,7 @@
           <w:bCs/>
         </w:rPr>
       </w:pPr>
-      <w:bookmarkStart w:id="361" w:name="_Toc136921854"/>
+      <w:bookmarkStart w:id="359" w:name="_Toc136921852"/>
       <w:r>
         <w:rPr>
           <w:b/>
@@ -26207,24 +26355,16 @@
           <w:bCs/>
           <w:lang w:val="de-DE"/>
         </w:rPr>
-        <w:t xml:space="preserve"> : Ajout publiction</w:t>
-      </w:r>
-      <w:bookmarkEnd w:id="361"/>
-    </w:p>
-    <w:p>
-      <w:pPr>
-        <w:tabs>
-          <w:tab w:val="left" w:pos="4450"/>
-        </w:tabs>
-      </w:pPr>
-    </w:p>
-    <w:p>
-      <w:pPr>
-        <w:tabs>
-          <w:tab w:val="left" w:pos="4450"/>
-        </w:tabs>
-      </w:pPr>
-    </w:p>
+        <w:t>: Dashboard Admin</w:t>
+      </w:r>
+      <w:bookmarkEnd w:id="359"/>
+    </w:p>
+    <w:p>
+      <w:r>
+        <w:br w:type="page"/>
+      </w:r>
+    </w:p>
+    <w:p/>
     <w:p>
       <w:pPr>
         <w:pStyle w:val="Paragraphedeliste"/>
@@ -26240,22 +26380,18 @@
         <w:rPr>
           <w:color w:val="C45911" w:themeColor="accent2" w:themeShade="BF"/>
         </w:rPr>
-        <w:lastRenderedPageBreak/>
-        <w:t xml:space="preserve">Sociétés </w:t>
-      </w:r>
-    </w:p>
-    <w:p>
-      <w:r>
-        <w:t xml:space="preserve">L'interface "Sociétés" offre à l'administrateur une vue complète des différentes entreprises enregistrées dans l'application. Cela permet à l'administrateur de vérifier et de valider le statut de chaque société afin de garantir l'intégrité et la qualité du contenu des </w:t>
-      </w:r>
-      <w:r>
-        <w:t>offres d'emploi ajoutées par ce recruteur de la société</w:t>
-      </w:r>
-      <w:r>
-        <w:t xml:space="preserve">. Chaque ligne correspond à une entreprise spécifique et fournit des informations telles que le </w:t>
-      </w:r>
-      <w:r>
-        <w:t>nom de l'entreprise, son numéro de registre de commerce.</w:t>
+        <w:t>Tous Offres</w:t>
+      </w:r>
+    </w:p>
+    <w:p>
+      <w:r>
+        <w:t>L'interface de gestion des offres d'emploi regroupe toutes les offr</w:t>
+      </w:r>
+      <w:r>
+        <w:t xml:space="preserve">es ajoutées par les recruteurs </w:t>
+      </w:r>
+      <w:r>
+        <w:t>. Cette interface permet à l'administrateur d'avoir une vue complète de toutes les offres disponibles sur la plateforme.</w:t>
       </w:r>
     </w:p>
     <w:p>
@@ -26268,10 +26404,10 @@
           <w:lang w:eastAsia="fr-FR"/>
         </w:rPr>
         <w:drawing>
-          <wp:inline distT="0" distB="0" distL="0" distR="0" wp14:anchorId="1B88D590" wp14:editId="6B75C6FB">
-            <wp:extent cx="5760720" cy="2397760"/>
-            <wp:effectExtent l="0" t="0" r="0" b="2540"/>
-            <wp:docPr id="42" name="Image 42"/>
+          <wp:inline distT="0" distB="0" distL="0" distR="0" wp14:anchorId="5B773B5A" wp14:editId="082CC7DC">
+            <wp:extent cx="5760720" cy="2622550"/>
+            <wp:effectExtent l="0" t="0" r="0" b="6350"/>
+            <wp:docPr id="39" name="Image 39"/>
             <wp:cNvGraphicFramePr>
               <a:graphicFrameLocks xmlns:a="http://schemas.openxmlformats.org/drawingml/2006/main" noChangeAspect="1"/>
             </wp:cNvGraphicFramePr>
@@ -26291,7 +26427,7 @@
                   <pic:spPr>
                     <a:xfrm>
                       <a:off x="0" y="0"/>
-                      <a:ext cx="5760720" cy="2397760"/>
+                      <a:ext cx="5767163" cy="2625483"/>
                     </a:xfrm>
                     <a:prstGeom prst="rect">
                       <a:avLst/>
@@ -26313,7 +26449,7 @@
           <w:bCs/>
         </w:rPr>
       </w:pPr>
-      <w:bookmarkStart w:id="362" w:name="_Toc136921855"/>
+      <w:bookmarkStart w:id="360" w:name="_Toc136921853"/>
       <w:r>
         <w:rPr>
           <w:b/>
@@ -26361,29 +26497,37 @@
         <w:rPr>
           <w:b/>
           <w:bCs/>
-        </w:rPr>
-        <w:t>: liste Societes</w:t>
-      </w:r>
-      <w:bookmarkEnd w:id="362"/>
-    </w:p>
-    <w:p>
-      <w:pPr>
-        <w:tabs>
-          <w:tab w:val="left" w:pos="4450"/>
-        </w:tabs>
-      </w:pPr>
-      <w:r>
-        <w:t xml:space="preserve">Si l’admin clique sur le butons ‘view’ une interface sera afficher les infos de la société et le registre de commerce </w:t>
-      </w:r>
-      <w:r>
-        <w:t>pour valider le statu de l’entrepris.</w:t>
-      </w:r>
-    </w:p>
-    <w:p>
-      <w:pPr>
-        <w:tabs>
-          <w:tab w:val="left" w:pos="4450"/>
-        </w:tabs>
+          <w:lang w:val="de-DE"/>
+        </w:rPr>
+        <w:t xml:space="preserve"> : Tous offres</w:t>
+      </w:r>
+      <w:bookmarkEnd w:id="360"/>
+    </w:p>
+    <w:p>
+      <w:pPr>
+        <w:pStyle w:val="Paragraphedeliste"/>
+        <w:numPr>
+          <w:ilvl w:val="0"/>
+          <w:numId w:val="25"/>
+        </w:numPr>
+        <w:rPr>
+          <w:color w:val="C45911" w:themeColor="accent2" w:themeShade="BF"/>
+        </w:rPr>
+      </w:pPr>
+      <w:r>
+        <w:rPr>
+          <w:color w:val="C45911" w:themeColor="accent2" w:themeShade="BF"/>
+        </w:rPr>
+        <w:t>Ajout Publication</w:t>
+      </w:r>
+    </w:p>
+    <w:p>
+      <w:r>
+        <w:t>L'interface d'ajout de publication permet à l'administrateur de créer et de publier du contenu sur la plateforme. Cela peut inclure des articles, des actualités, des conseils de carrière ou toute autre information pertinente pour les utilisateurs.</w:t>
+      </w:r>
+    </w:p>
+    <w:p>
+      <w:pPr>
         <w:ind w:firstLine="0"/>
       </w:pPr>
       <w:r>
@@ -26392,10 +26536,10 @@
           <w:lang w:eastAsia="fr-FR"/>
         </w:rPr>
         <w:drawing>
-          <wp:inline distT="0" distB="0" distL="0" distR="0" wp14:anchorId="205F8AF0" wp14:editId="0C61E77E">
-            <wp:extent cx="5760720" cy="2954655"/>
+          <wp:inline distT="0" distB="0" distL="0" distR="0" wp14:anchorId="38FC066F" wp14:editId="378F9D0D">
+            <wp:extent cx="5760720" cy="2438400"/>
             <wp:effectExtent l="0" t="0" r="0" b="0"/>
-            <wp:docPr id="43" name="Image 43"/>
+            <wp:docPr id="40" name="Image 40"/>
             <wp:cNvGraphicFramePr>
               <a:graphicFrameLocks xmlns:a="http://schemas.openxmlformats.org/drawingml/2006/main" noChangeAspect="1"/>
             </wp:cNvGraphicFramePr>
@@ -26415,7 +26559,7 @@
                   <pic:spPr>
                     <a:xfrm>
                       <a:off x="0" y="0"/>
-                      <a:ext cx="5760720" cy="2954655"/>
+                      <a:ext cx="5760720" cy="2438400"/>
                     </a:xfrm>
                     <a:prstGeom prst="rect">
                       <a:avLst/>
@@ -26437,7 +26581,7 @@
           <w:bCs/>
         </w:rPr>
       </w:pPr>
-      <w:bookmarkStart w:id="363" w:name="_Toc136921856"/>
+      <w:bookmarkStart w:id="361" w:name="_Toc136921854"/>
       <w:r>
         <w:rPr>
           <w:b/>
@@ -26487,16 +26631,22 @@
           <w:bCs/>
           <w:lang w:val="de-DE"/>
         </w:rPr>
-        <w:t>: infos Societe</w:t>
-      </w:r>
-      <w:bookmarkEnd w:id="363"/>
+        <w:t xml:space="preserve"> : Ajout publiction</w:t>
+      </w:r>
+      <w:bookmarkEnd w:id="361"/>
     </w:p>
     <w:p>
       <w:pPr>
         <w:tabs>
           <w:tab w:val="left" w:pos="4450"/>
         </w:tabs>
-        <w:ind w:firstLine="0"/>
+      </w:pPr>
+    </w:p>
+    <w:p>
+      <w:pPr>
+        <w:tabs>
+          <w:tab w:val="left" w:pos="4450"/>
+        </w:tabs>
       </w:pPr>
     </w:p>
     <w:p>
@@ -26515,38 +26665,37 @@
           <w:color w:val="C45911" w:themeColor="accent2" w:themeShade="BF"/>
         </w:rPr>
         <w:lastRenderedPageBreak/>
-        <w:t>Brouillant</w:t>
-      </w:r>
-    </w:p>
-    <w:p>
-      <w:r>
-        <w:t xml:space="preserve">L'interface "Corbeille" est un espace dédié dans lequel l'administrateur peut retrouver les publications supprimées de la plateforme. Cette fonctionnalité permet à l'administrateur de gérer de manière efficace les publications en leur offrant la possibilité de les restaurer si nécessaire. La liste des publications supprimées est affichée, fournissant des informations telles que le titre de la publication, la date de </w:t>
-      </w:r>
-      <w:r>
-        <w:t>suppression. L’administrateur</w:t>
-      </w:r>
-      <w:r>
-        <w:t xml:space="preserve"> peut parcourir cette liste et choisir de restaurer une publication en un seul clic</w:t>
+        <w:t xml:space="preserve">Sociétés </w:t>
+      </w:r>
+    </w:p>
+    <w:p>
+      <w:r>
+        <w:t xml:space="preserve">L'interface "Sociétés" offre à l'administrateur une vue complète des différentes entreprises enregistrées dans l'application. Cela permet à l'administrateur de vérifier et de valider le statut de chaque société afin de garantir l'intégrité et la qualité du contenu des </w:t>
+      </w:r>
+      <w:r>
+        <w:t>offres d'emploi ajoutées par ce recruteur de la société</w:t>
+      </w:r>
+      <w:r>
+        <w:t xml:space="preserve">. Chaque ligne correspond à une entreprise spécifique et fournit des informations telles que le </w:t>
+      </w:r>
+      <w:r>
+        <w:t>nom de l'entreprise, son numéro de registre de commerce.</w:t>
       </w:r>
     </w:p>
     <w:p>
       <w:pPr>
         <w:ind w:firstLine="0"/>
-        <w:rPr>
-          <w:color w:val="C45911" w:themeColor="accent2" w:themeShade="BF"/>
-        </w:rPr>
       </w:pPr>
       <w:r>
         <w:rPr>
           <w:noProof/>
-          <w:color w:val="C45911" w:themeColor="accent2" w:themeShade="BF"/>
           <w:lang w:eastAsia="fr-FR"/>
         </w:rPr>
         <w:drawing>
-          <wp:inline distT="0" distB="0" distL="0" distR="0" wp14:anchorId="22FA7922" wp14:editId="7E05D534">
-            <wp:extent cx="5760720" cy="1678305"/>
-            <wp:effectExtent l="0" t="0" r="0" b="0"/>
-            <wp:docPr id="44" name="Image 44"/>
+          <wp:inline distT="0" distB="0" distL="0" distR="0" wp14:anchorId="1B88D590" wp14:editId="6B75C6FB">
+            <wp:extent cx="5760720" cy="2397760"/>
+            <wp:effectExtent l="0" t="0" r="0" b="2540"/>
+            <wp:docPr id="42" name="Image 42"/>
             <wp:cNvGraphicFramePr>
               <a:graphicFrameLocks xmlns:a="http://schemas.openxmlformats.org/drawingml/2006/main" noChangeAspect="1"/>
             </wp:cNvGraphicFramePr>
@@ -26566,7 +26715,7 @@
                   <pic:spPr>
                     <a:xfrm>
                       <a:off x="0" y="0"/>
-                      <a:ext cx="5760720" cy="1678305"/>
+                      <a:ext cx="5760720" cy="2397760"/>
                     </a:xfrm>
                     <a:prstGeom prst="rect">
                       <a:avLst/>
@@ -26588,7 +26737,7 @@
           <w:bCs/>
         </w:rPr>
       </w:pPr>
-      <w:bookmarkStart w:id="364" w:name="_Toc136921857"/>
+      <w:bookmarkStart w:id="362" w:name="_Toc136921855"/>
       <w:r>
         <w:rPr>
           <w:b/>
@@ -26637,62 +26786,28 @@
           <w:b/>
           <w:bCs/>
         </w:rPr>
-        <w:t>: Brouillant</w:t>
-      </w:r>
-      <w:bookmarkEnd w:id="364"/>
-    </w:p>
-    <w:p>
-      <w:pPr>
-        <w:pStyle w:val="Titre5"/>
-        <w:numPr>
-          <w:ilvl w:val="0"/>
-          <w:numId w:val="0"/>
-        </w:numPr>
-        <w:ind w:left="1530"/>
-      </w:pPr>
-      <w:bookmarkStart w:id="365" w:name="_Toc136886584"/>
-      <w:bookmarkStart w:id="366" w:name="_Toc136906465"/>
-      <w:bookmarkStart w:id="367" w:name="_Toc136909947"/>
-      <w:bookmarkStart w:id="368" w:name="_Toc136925773"/>
-      <w:r>
-        <w:t>Consultation d’offre</w:t>
-      </w:r>
-      <w:bookmarkEnd w:id="365"/>
-      <w:bookmarkEnd w:id="366"/>
-      <w:bookmarkEnd w:id="367"/>
-      <w:bookmarkEnd w:id="368"/>
-    </w:p>
-    <w:p>
-      <w:r>
-        <w:t xml:space="preserve">Cette Interface interface permet au </w:t>
-      </w:r>
-      <w:r>
-        <w:t>candidat</w:t>
-      </w:r>
-      <w:r>
-        <w:t xml:space="preserve"> </w:t>
-      </w:r>
-      <w:r>
-        <w:t>d’afficher</w:t>
-      </w:r>
-      <w:r>
-        <w:t xml:space="preserve"> les informations sur l’offre et aussi postuler sur l’</w:t>
-      </w:r>
-      <w:r>
-        <w:t xml:space="preserve">offre ou </w:t>
-      </w:r>
-      <w:r>
-        <w:t xml:space="preserve">bien enregistrer l’offre </w:t>
-      </w:r>
-      <w:r>
-        <w:t xml:space="preserve">pour une action </w:t>
-      </w:r>
-      <w:r>
-        <w:t>future.</w:t>
-      </w:r>
-    </w:p>
-    <w:p>
-      <w:pPr>
+        <w:t>: liste Societes</w:t>
+      </w:r>
+      <w:bookmarkEnd w:id="362"/>
+    </w:p>
+    <w:p>
+      <w:pPr>
+        <w:tabs>
+          <w:tab w:val="left" w:pos="4450"/>
+        </w:tabs>
+      </w:pPr>
+      <w:r>
+        <w:t xml:space="preserve">Si l’admin clique sur le butons ‘view’ une interface sera afficher les infos de la société et le registre de commerce </w:t>
+      </w:r>
+      <w:r>
+        <w:t>pour valider le statu de l’entrepris.</w:t>
+      </w:r>
+    </w:p>
+    <w:p>
+      <w:pPr>
+        <w:tabs>
+          <w:tab w:val="left" w:pos="4450"/>
+        </w:tabs>
         <w:ind w:firstLine="0"/>
       </w:pPr>
       <w:r>
@@ -26701,10 +26816,10 @@
           <w:lang w:eastAsia="fr-FR"/>
         </w:rPr>
         <w:drawing>
-          <wp:inline distT="0" distB="0" distL="0" distR="0" wp14:anchorId="20241A97" wp14:editId="241CD4B8">
-            <wp:extent cx="5760720" cy="3048000"/>
+          <wp:inline distT="0" distB="0" distL="0" distR="0" wp14:anchorId="205F8AF0" wp14:editId="0C61E77E">
+            <wp:extent cx="5760720" cy="2954655"/>
             <wp:effectExtent l="0" t="0" r="0" b="0"/>
-            <wp:docPr id="46" name="Image 46"/>
+            <wp:docPr id="43" name="Image 43"/>
             <wp:cNvGraphicFramePr>
               <a:graphicFrameLocks xmlns:a="http://schemas.openxmlformats.org/drawingml/2006/main" noChangeAspect="1"/>
             </wp:cNvGraphicFramePr>
@@ -26724,6 +26839,315 @@
                   <pic:spPr>
                     <a:xfrm>
                       <a:off x="0" y="0"/>
+                      <a:ext cx="5760720" cy="2954655"/>
+                    </a:xfrm>
+                    <a:prstGeom prst="rect">
+                      <a:avLst/>
+                    </a:prstGeom>
+                  </pic:spPr>
+                </pic:pic>
+              </a:graphicData>
+            </a:graphic>
+          </wp:inline>
+        </w:drawing>
+      </w:r>
+    </w:p>
+    <w:p>
+      <w:pPr>
+        <w:pStyle w:val="Lgende"/>
+        <w:jc w:val="center"/>
+        <w:rPr>
+          <w:b/>
+          <w:bCs/>
+        </w:rPr>
+      </w:pPr>
+      <w:bookmarkStart w:id="363" w:name="_Toc136921856"/>
+      <w:r>
+        <w:rPr>
+          <w:b/>
+          <w:bCs/>
+        </w:rPr>
+        <w:t xml:space="preserve">Figure </w:t>
+      </w:r>
+      <w:r>
+        <w:rPr>
+          <w:b/>
+          <w:bCs/>
+        </w:rPr>
+        <w:fldChar w:fldCharType="begin"/>
+      </w:r>
+      <w:r>
+        <w:rPr>
+          <w:b/>
+          <w:bCs/>
+        </w:rPr>
+        <w:instrText xml:space="preserve"> SEQ Figure \* ARABIC </w:instrText>
+      </w:r>
+      <w:r>
+        <w:rPr>
+          <w:b/>
+          <w:bCs/>
+        </w:rPr>
+        <w:fldChar w:fldCharType="separate"/>
+      </w:r>
+      <w:r>
+        <w:rPr>
+          <w:b/>
+          <w:bCs/>
+          <w:noProof/>
+        </w:rPr>
+        <w:t>44</w:t>
+      </w:r>
+      <w:r>
+        <w:rPr>
+          <w:b/>
+          <w:bCs/>
+        </w:rPr>
+        <w:fldChar w:fldCharType="end"/>
+      </w:r>
+      <w:r>
+        <w:rPr>
+          <w:b/>
+          <w:bCs/>
+          <w:lang w:val="de-DE"/>
+        </w:rPr>
+        <w:t>: infos Societe</w:t>
+      </w:r>
+      <w:bookmarkEnd w:id="363"/>
+    </w:p>
+    <w:p>
+      <w:pPr>
+        <w:tabs>
+          <w:tab w:val="left" w:pos="4450"/>
+        </w:tabs>
+        <w:ind w:firstLine="0"/>
+      </w:pPr>
+    </w:p>
+    <w:p>
+      <w:pPr>
+        <w:pStyle w:val="Paragraphedeliste"/>
+        <w:numPr>
+          <w:ilvl w:val="0"/>
+          <w:numId w:val="25"/>
+        </w:numPr>
+        <w:rPr>
+          <w:color w:val="C45911" w:themeColor="accent2" w:themeShade="BF"/>
+        </w:rPr>
+      </w:pPr>
+      <w:r>
+        <w:rPr>
+          <w:color w:val="C45911" w:themeColor="accent2" w:themeShade="BF"/>
+        </w:rPr>
+        <w:lastRenderedPageBreak/>
+        <w:t>Brouillant</w:t>
+      </w:r>
+    </w:p>
+    <w:p>
+      <w:r>
+        <w:t xml:space="preserve">L'interface "Corbeille" est un espace dédié dans lequel l'administrateur peut retrouver les publications supprimées de la plateforme. Cette fonctionnalité permet à l'administrateur de gérer de manière efficace les publications en leur offrant la possibilité de les restaurer si nécessaire. La liste des publications supprimées est affichée, fournissant des informations telles que le titre de la publication, la date de </w:t>
+      </w:r>
+      <w:r>
+        <w:t>suppression. L’administrateur</w:t>
+      </w:r>
+      <w:r>
+        <w:t xml:space="preserve"> peut parcourir cette liste et choisir de restaurer une publication en un seul clic</w:t>
+      </w:r>
+    </w:p>
+    <w:p>
+      <w:pPr>
+        <w:ind w:firstLine="0"/>
+        <w:rPr>
+          <w:color w:val="C45911" w:themeColor="accent2" w:themeShade="BF"/>
+        </w:rPr>
+      </w:pPr>
+      <w:r>
+        <w:rPr>
+          <w:noProof/>
+          <w:color w:val="C45911" w:themeColor="accent2" w:themeShade="BF"/>
+          <w:lang w:eastAsia="fr-FR"/>
+        </w:rPr>
+        <w:drawing>
+          <wp:inline distT="0" distB="0" distL="0" distR="0" wp14:anchorId="22FA7922" wp14:editId="7E05D534">
+            <wp:extent cx="5760720" cy="1678305"/>
+            <wp:effectExtent l="0" t="0" r="0" b="0"/>
+            <wp:docPr id="44" name="Image 44"/>
+            <wp:cNvGraphicFramePr>
+              <a:graphicFrameLocks xmlns:a="http://schemas.openxmlformats.org/drawingml/2006/main" noChangeAspect="1"/>
+            </wp:cNvGraphicFramePr>
+            <a:graphic xmlns:a="http://schemas.openxmlformats.org/drawingml/2006/main">
+              <a:graphicData uri="http://schemas.openxmlformats.org/drawingml/2006/picture">
+                <pic:pic xmlns:pic="http://schemas.openxmlformats.org/drawingml/2006/picture">
+                  <pic:nvPicPr>
+                    <pic:cNvPr id="1" name=""/>
+                    <pic:cNvPicPr/>
+                  </pic:nvPicPr>
+                  <pic:blipFill>
+                    <a:blip r:embed="rId60"/>
+                    <a:stretch>
+                      <a:fillRect/>
+                    </a:stretch>
+                  </pic:blipFill>
+                  <pic:spPr>
+                    <a:xfrm>
+                      <a:off x="0" y="0"/>
+                      <a:ext cx="5760720" cy="1678305"/>
+                    </a:xfrm>
+                    <a:prstGeom prst="rect">
+                      <a:avLst/>
+                    </a:prstGeom>
+                  </pic:spPr>
+                </pic:pic>
+              </a:graphicData>
+            </a:graphic>
+          </wp:inline>
+        </w:drawing>
+      </w:r>
+    </w:p>
+    <w:p>
+      <w:pPr>
+        <w:pStyle w:val="Lgende"/>
+        <w:jc w:val="center"/>
+        <w:rPr>
+          <w:b/>
+          <w:bCs/>
+        </w:rPr>
+      </w:pPr>
+      <w:bookmarkStart w:id="364" w:name="_Toc136921857"/>
+      <w:r>
+        <w:rPr>
+          <w:b/>
+          <w:bCs/>
+        </w:rPr>
+        <w:t xml:space="preserve">Figure </w:t>
+      </w:r>
+      <w:r>
+        <w:rPr>
+          <w:b/>
+          <w:bCs/>
+        </w:rPr>
+        <w:fldChar w:fldCharType="begin"/>
+      </w:r>
+      <w:r>
+        <w:rPr>
+          <w:b/>
+          <w:bCs/>
+        </w:rPr>
+        <w:instrText xml:space="preserve"> SEQ Figure \* ARABIC </w:instrText>
+      </w:r>
+      <w:r>
+        <w:rPr>
+          <w:b/>
+          <w:bCs/>
+        </w:rPr>
+        <w:fldChar w:fldCharType="separate"/>
+      </w:r>
+      <w:r>
+        <w:rPr>
+          <w:b/>
+          <w:bCs/>
+          <w:noProof/>
+        </w:rPr>
+        <w:t>45</w:t>
+      </w:r>
+      <w:r>
+        <w:rPr>
+          <w:b/>
+          <w:bCs/>
+        </w:rPr>
+        <w:fldChar w:fldCharType="end"/>
+      </w:r>
+      <w:r>
+        <w:rPr>
+          <w:b/>
+          <w:bCs/>
+        </w:rPr>
+        <w:t>: Brouillant</w:t>
+      </w:r>
+      <w:bookmarkEnd w:id="364"/>
+    </w:p>
+    <w:p>
+      <w:pPr>
+        <w:pStyle w:val="Titre5"/>
+        <w:numPr>
+          <w:ilvl w:val="0"/>
+          <w:numId w:val="0"/>
+        </w:numPr>
+        <w:ind w:left="1530"/>
+      </w:pPr>
+      <w:bookmarkStart w:id="365" w:name="_Toc136886584"/>
+      <w:bookmarkStart w:id="366" w:name="_Toc136906465"/>
+      <w:bookmarkStart w:id="367" w:name="_Toc136909947"/>
+      <w:bookmarkStart w:id="368" w:name="_Toc136925773"/>
+      <w:r>
+        <w:t>Consultation d’offre</w:t>
+      </w:r>
+      <w:bookmarkEnd w:id="365"/>
+      <w:bookmarkEnd w:id="366"/>
+      <w:bookmarkEnd w:id="367"/>
+      <w:bookmarkEnd w:id="368"/>
+    </w:p>
+    <w:p>
+      <w:r>
+        <w:t xml:space="preserve">Cette Interface interface permet au </w:t>
+      </w:r>
+      <w:r>
+        <w:t>candidat</w:t>
+      </w:r>
+      <w:r>
+        <w:t xml:space="preserve"> </w:t>
+      </w:r>
+      <w:r>
+        <w:t>d’afficher</w:t>
+      </w:r>
+      <w:r>
+        <w:t xml:space="preserve"> les informations sur l’offre et aussi postuler sur l’</w:t>
+      </w:r>
+      <w:r>
+        <w:t xml:space="preserve">offre ou </w:t>
+      </w:r>
+      <w:r>
+        <w:t xml:space="preserve">bien enregistrer l’offre </w:t>
+      </w:r>
+      <w:r>
+        <w:t xml:space="preserve">pour une action </w:t>
+      </w:r>
+      <w:r>
+        <w:t>future.</w:t>
+      </w:r>
+    </w:p>
+    <w:p>
+      <w:pPr>
+        <w:ind w:firstLine="0"/>
+      </w:pPr>
+      <w:r>
+        <w:rPr>
+          <w:noProof/>
+          <w:lang w:eastAsia="fr-FR"/>
+        </w:rPr>
+        <w:drawing>
+          <wp:inline distT="0" distB="0" distL="0" distR="0" wp14:anchorId="20241A97" wp14:editId="241CD4B8">
+            <wp:extent cx="5760720" cy="3048000"/>
+            <wp:effectExtent l="0" t="0" r="0" b="0"/>
+            <wp:docPr id="46" name="Image 46"/>
+            <wp:cNvGraphicFramePr>
+              <a:graphicFrameLocks xmlns:a="http://schemas.openxmlformats.org/drawingml/2006/main" noChangeAspect="1"/>
+            </wp:cNvGraphicFramePr>
+            <a:graphic xmlns:a="http://schemas.openxmlformats.org/drawingml/2006/main">
+              <a:graphicData uri="http://schemas.openxmlformats.org/drawingml/2006/picture">
+                <pic:pic xmlns:pic="http://schemas.openxmlformats.org/drawingml/2006/picture">
+                  <pic:nvPicPr>
+                    <pic:cNvPr id="1" name=""/>
+                    <pic:cNvPicPr/>
+                  </pic:nvPicPr>
+                  <pic:blipFill>
+                    <a:blip r:embed="rId61"/>
+                    <a:stretch>
+                      <a:fillRect/>
+                    </a:stretch>
+                  </pic:blipFill>
+                  <pic:spPr>
+                    <a:xfrm>
+                      <a:off x="0" y="0"/>
                       <a:ext cx="5760720" cy="3048000"/>
                     </a:xfrm>
                     <a:prstGeom prst="rect">
@@ -26781,7 +27205,7 @@
           <w:bCs/>
           <w:noProof/>
         </w:rPr>
-        <w:t>44</w:t>
+        <w:t>46</w:t>
       </w:r>
       <w:r>
         <w:rPr>
@@ -26940,7 +27364,7 @@
           <w:szCs w:val="24"/>
         </w:rPr>
       </w:pPr>
-      <w:hyperlink r:id="rId60" w:history="1">
+      <w:hyperlink r:id="rId62" w:history="1">
         <w:r>
           <w:rPr>
             <w:rStyle w:val="Lienhypertexte"/>
@@ -26965,7 +27389,7 @@
         </w:rPr>
         <w:t xml:space="preserve">Vue.js Documentation - </w:t>
       </w:r>
-      <w:hyperlink r:id="rId61" w:history="1">
+      <w:hyperlink r:id="rId63" w:history="1">
         <w:r>
           <w:rPr>
             <w:rStyle w:val="Lienhypertexte"/>
@@ -26990,7 +27414,7 @@
         </w:rPr>
         <w:t xml:space="preserve">Laravel Documentation - </w:t>
       </w:r>
-      <w:hyperlink r:id="rId62" w:history="1">
+      <w:hyperlink r:id="rId64" w:history="1">
         <w:r>
           <w:rPr>
             <w:rStyle w:val="Lienhypertexte"/>
@@ -27015,7 +27439,7 @@
         </w:rPr>
         <w:t xml:space="preserve">MySQL Documentation - </w:t>
       </w:r>
-      <w:hyperlink r:id="rId63" w:history="1">
+      <w:hyperlink r:id="rId65" w:history="1">
         <w:r>
           <w:rPr>
             <w:rStyle w:val="Lienhypertexte"/>
@@ -27077,7 +27501,7 @@
         </w:rPr>
         <w:t xml:space="preserve">W3Schools - </w:t>
       </w:r>
-      <w:hyperlink r:id="rId64" w:history="1">
+      <w:hyperlink r:id="rId66" w:history="1">
         <w:r>
           <w:rPr>
             <w:rStyle w:val="Lienhypertexte"/>
@@ -27098,7 +27522,7 @@
           <w:lang w:val="en-US"/>
         </w:rPr>
       </w:pPr>
-      <w:hyperlink r:id="rId65" w:history="1">
+      <w:hyperlink r:id="rId67" w:history="1">
         <w:r>
           <w:rPr>
             <w:rStyle w:val="Lienhypertexte"/>
@@ -27118,8 +27542,8 @@
       </w:pPr>
     </w:p>
     <w:sectPr>
-      <w:headerReference w:type="default" r:id="rId66"/>
-      <w:footerReference w:type="default" r:id="rId67"/>
+      <w:headerReference w:type="default" r:id="rId68"/>
+      <w:footerReference w:type="default" r:id="rId69"/>
       <w:pgSz w:w="11906" w:h="16838"/>
       <w:pgMar w:top="1417" w:right="1417" w:bottom="1417" w:left="1417" w:header="708" w:footer="144" w:gutter="0"/>
       <w:cols w:space="708"/>
@@ -27268,7 +27692,7 @@
                   <v:stroke joinstyle="miter"/>
                   <v:path gradientshapeok="t" o:connecttype="rect"/>
                 </v:shapetype>
-                <v:shape id="Zone de texte 68" o:spid="_x0000_s1031" type="#_x0000_t202" style="position:absolute;left:0;text-align:left;margin-left:-22.85pt;margin-top:-2.55pt;width:224.75pt;height:24.55pt;z-index:251660288;visibility:visible;mso-wrap-style:square;mso-wrap-distance-left:9pt;mso-wrap-distance-top:0;mso-wrap-distance-right:9pt;mso-wrap-distance-bottom:0;mso-position-horizontal:absolute;mso-position-horizontal-relative:text;mso-position-vertical:absolute;mso-position-vertical-relative:text;v-text-anchor:top" o:gfxdata="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" fillcolor="white [3201]" strokecolor="white [3212]" strokeweight=".5pt">
+                <v:shape id="Zone de texte 68" o:spid="_x0000_s1032" type="#_x0000_t202" style="position:absolute;left:0;text-align:left;margin-left:-22.85pt;margin-top:-2.55pt;width:224.75pt;height:24.55pt;z-index:251660288;visibility:visible;mso-wrap-style:square;mso-wrap-distance-left:9pt;mso-wrap-distance-top:0;mso-wrap-distance-right:9pt;mso-wrap-distance-bottom:0;mso-position-horizontal:absolute;mso-position-horizontal-relative:text;mso-position-vertical:absolute;mso-position-vertical-relative:text;v-text-anchor:top" o:gfxdata="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" fillcolor="white [3201]" strokecolor="white [3212]" strokeweight=".5pt">
                   <v:textbox>
                     <w:txbxContent>
                       <w:p>
@@ -27326,7 +27750,7 @@
             <w:noProof/>
             <w:color w:val="4472C4" w:themeColor="accent1"/>
           </w:rPr>
-          <w:t>1</w:t>
+          <w:t>27</w:t>
         </w:r>
         <w:r>
           <w:rPr>
@@ -31543,7 +31967,6 @@
   <w:style w:type="character" w:default="1" w:styleId="Policepardfaut">
     <w:name w:val="Default Paragraph Font"/>
     <w:uiPriority w:val="1"/>
-    <w:semiHidden/>
     <w:unhideWhenUsed/>
   </w:style>
   <w:style w:type="table" w:default="1" w:styleId="TableauNormal">
@@ -32327,6 +32750,24 @@
       <w:u w:val="single"/>
     </w:rPr>
   </w:style>
+  <w:style w:type="paragraph" w:styleId="NormalWeb">
+    <w:name w:val="Normal (Web)"/>
+    <w:basedOn w:val="Normal"/>
+    <w:uiPriority w:val="99"/>
+    <w:semiHidden/>
+    <w:unhideWhenUsed/>
+    <w:rsid w:val="0016322D"/>
+    <w:pPr>
+      <w:spacing w:before="100" w:beforeAutospacing="1" w:after="100" w:afterAutospacing="1" w:line="240" w:lineRule="auto"/>
+      <w:ind w:firstLine="0"/>
+      <w:jc w:val="left"/>
+    </w:pPr>
+    <w:rPr>
+      <w:rFonts w:ascii="Times New Roman" w:eastAsiaTheme="minorEastAsia" w:hAnsi="Times New Roman" w:cs="Times New Roman"/>
+      <w:szCs w:val="24"/>
+      <w:lang w:eastAsia="fr-FR"/>
+    </w:rPr>
+  </w:style>
 </w:styles>
 </file>
 
@@ -32630,7 +33071,7 @@
 </file>
 
 <file path=customXml/itemProps1.xml><?xml version="1.0" encoding="utf-8"?>
-<ds:datastoreItem xmlns:ds="http://schemas.openxmlformats.org/officeDocument/2006/customXml" ds:itemID="{5AE47E8B-BAFB-49DB-BFA2-D9F62FFDD134}">
+<ds:datastoreItem xmlns:ds="http://schemas.openxmlformats.org/officeDocument/2006/customXml" ds:itemID="{DCEE3C7C-2B29-4671-9E4C-6822B8EF59CC}">
   <ds:schemaRefs>
     <ds:schemaRef ds:uri="http://schemas.openxmlformats.org/officeDocument/2006/bibliography"/>
   </ds:schemaRefs>
